--- a/Marketing Analysis Dashboard Overview.docx
+++ b/Marketing Analysis Dashboard Overview.docx
@@ -5,9 +5,15 @@
     <w:p>
       <w:pPr>
         <w:pStyle w:val="Heading2"/>
-      </w:pPr>
-      <w:r>
-        <w:t>Marketing Analysis Dashboard Overview</w:t>
+        <w:rPr>
+          <w:rFonts w:ascii="Times New Roman" w:hAnsi="Times New Roman" w:cs="Times New Roman"/>
+        </w:rPr>
+      </w:pPr>
+      <w:r>
+        <w:rPr>
+          <w:rFonts w:ascii="Times New Roman" w:hAnsi="Times New Roman" w:cs="Times New Roman"/>
+        </w:rPr>
+        <w:t xml:space="preserve"> What Does the Marketing Analysis Dashboard Entail?</w:t>
       </w:r>
     </w:p>
     <w:p>
@@ -20,7 +26,74 @@
         <w:rPr>
           <w:rFonts w:ascii="Times New Roman" w:hAnsi="Times New Roman" w:cs="Times New Roman"/>
         </w:rPr>
-        <w:t xml:space="preserve">The </w:t>
+        <w:t xml:space="preserve">This Marketing Analysis Dashboard presents a comprehensive analysis of customer demographics, income levels, spending </w:t>
+      </w:r>
+      <w:proofErr w:type="spellStart"/>
+      <w:r>
+        <w:rPr>
+          <w:rFonts w:ascii="Times New Roman" w:hAnsi="Times New Roman" w:cs="Times New Roman"/>
+        </w:rPr>
+        <w:t>behavior</w:t>
+      </w:r>
+      <w:proofErr w:type="spellEnd"/>
+      <w:r>
+        <w:rPr>
+          <w:rFonts w:ascii="Times New Roman" w:hAnsi="Times New Roman" w:cs="Times New Roman"/>
+        </w:rPr>
+        <w:t>, purchase frequency, and product preferences.</w:t>
+      </w:r>
+    </w:p>
+    <w:p>
+      <w:pPr>
+        <w:rPr>
+          <w:rFonts w:ascii="Times New Roman" w:hAnsi="Times New Roman" w:cs="Times New Roman"/>
+        </w:rPr>
+      </w:pPr>
+      <w:r>
+        <w:rPr>
+          <w:rFonts w:ascii="Times New Roman" w:hAnsi="Times New Roman" w:cs="Times New Roman"/>
+        </w:rPr>
+        <w:t xml:space="preserve">Through this project, I </w:t>
+      </w:r>
+      <w:proofErr w:type="spellStart"/>
+      <w:r>
+        <w:rPr>
+          <w:rFonts w:ascii="Times New Roman" w:hAnsi="Times New Roman" w:cs="Times New Roman"/>
+        </w:rPr>
+        <w:t>analyzed</w:t>
+      </w:r>
+      <w:proofErr w:type="spellEnd"/>
+      <w:r>
+        <w:rPr>
+          <w:rFonts w:ascii="Times New Roman" w:hAnsi="Times New Roman" w:cs="Times New Roman"/>
+        </w:rPr>
+        <w:t xml:space="preserve"> customer-level data to uncover patterns that help businesses better understand who their customers are, how they behave, and what drives purchasing decisions.</w:t>
+      </w:r>
+    </w:p>
+    <w:p>
+      <w:pPr>
+        <w:rPr>
+          <w:rFonts w:ascii="Times New Roman" w:hAnsi="Times New Roman" w:cs="Times New Roman"/>
+        </w:rPr>
+      </w:pPr>
+      <w:r>
+        <w:rPr>
+          <w:rFonts w:ascii="Times New Roman" w:hAnsi="Times New Roman" w:cs="Times New Roman"/>
+        </w:rPr>
+        <w:t>Through this dashboard, I answered the following key questions:</w:t>
+      </w:r>
+    </w:p>
+    <w:p>
+      <w:pPr>
+        <w:rPr>
+          <w:rFonts w:ascii="Times New Roman" w:hAnsi="Times New Roman" w:cs="Times New Roman"/>
+        </w:rPr>
+      </w:pPr>
+      <w:r>
+        <w:rPr>
+          <w:rFonts w:ascii="Times New Roman" w:hAnsi="Times New Roman" w:cs="Times New Roman"/>
+        </w:rPr>
+        <w:t xml:space="preserve">1. </w:t>
       </w:r>
       <w:r>
         <w:rPr>
@@ -28,27 +101,7 @@
           <w:b/>
           <w:bCs/>
         </w:rPr>
-        <w:t>Marketing Analysis Dashboard</w:t>
-      </w:r>
-      <w:r>
-        <w:rPr>
-          <w:rFonts w:ascii="Times New Roman" w:hAnsi="Times New Roman" w:cs="Times New Roman"/>
-        </w:rPr>
-        <w:t xml:space="preserve"> provides a comprehensive evaluation of marketing performance, customer </w:t>
-      </w:r>
-      <w:proofErr w:type="spellStart"/>
-      <w:r>
-        <w:rPr>
-          <w:rFonts w:ascii="Times New Roman" w:hAnsi="Times New Roman" w:cs="Times New Roman"/>
-        </w:rPr>
-        <w:t>behavior</w:t>
-      </w:r>
-      <w:proofErr w:type="spellEnd"/>
-      <w:r>
-        <w:rPr>
-          <w:rFonts w:ascii="Times New Roman" w:hAnsi="Times New Roman" w:cs="Times New Roman"/>
-        </w:rPr>
-        <w:t>, and campaign effectiveness. This dashboard transforms raw marketing data into actionable insights that support data-driven decision-making, strategic planning, and performance optimization.</w:t>
+        <w:t>What is the total number of customers in the dataset?</w:t>
       </w:r>
     </w:p>
     <w:p>
@@ -61,14 +114,436 @@
         <w:rPr>
           <w:rFonts w:ascii="Times New Roman" w:hAnsi="Times New Roman" w:cs="Times New Roman"/>
         </w:rPr>
-        <w:t>Through structured analysis and visualization, the dashboard answers several key marketing and business questions:</w:t>
+        <w:t>This provides an overview of the dataset size and forms the basis for all subsequent analysis.</w:t>
       </w:r>
     </w:p>
     <w:p>
       <w:pPr>
+        <w:rPr>
+          <w:rFonts w:ascii="Times New Roman" w:hAnsi="Times New Roman" w:cs="Times New Roman"/>
+          <w:b/>
+          <w:bCs/>
+        </w:rPr>
+      </w:pPr>
+      <w:r>
+        <w:rPr>
+          <w:rFonts w:ascii="Times New Roman" w:hAnsi="Times New Roman" w:cs="Times New Roman"/>
+        </w:rPr>
+        <w:t>2</w:t>
+      </w:r>
+      <w:r>
+        <w:rPr>
+          <w:rFonts w:ascii="Times New Roman" w:hAnsi="Times New Roman" w:cs="Times New Roman"/>
+          <w:b/>
+          <w:bCs/>
+        </w:rPr>
+        <w:t>. What is the average income of customers?</w:t>
+      </w:r>
+    </w:p>
+    <w:p>
+      <w:pPr>
+        <w:rPr>
+          <w:rFonts w:ascii="Times New Roman" w:hAnsi="Times New Roman" w:cs="Times New Roman"/>
+        </w:rPr>
+      </w:pPr>
+      <w:r>
+        <w:rPr>
+          <w:rFonts w:ascii="Times New Roman" w:hAnsi="Times New Roman" w:cs="Times New Roman"/>
+        </w:rPr>
+        <w:t>This helps assess the overall purchasing power of the customer base.</w:t>
+      </w:r>
+    </w:p>
+    <w:p>
+      <w:pPr>
+        <w:rPr>
+          <w:rFonts w:ascii="Times New Roman" w:hAnsi="Times New Roman" w:cs="Times New Roman"/>
+        </w:rPr>
+      </w:pPr>
+      <w:r>
+        <w:rPr>
+          <w:rFonts w:ascii="Times New Roman" w:hAnsi="Times New Roman" w:cs="Times New Roman"/>
+        </w:rPr>
+        <w:t xml:space="preserve">3. </w:t>
+      </w:r>
+      <w:r>
+        <w:rPr>
+          <w:rFonts w:ascii="Times New Roman" w:hAnsi="Times New Roman" w:cs="Times New Roman"/>
+          <w:b/>
+          <w:bCs/>
+        </w:rPr>
+        <w:t>What is the average spending score of customers?</w:t>
+      </w:r>
+    </w:p>
+    <w:p>
+      <w:pPr>
+        <w:rPr>
+          <w:rFonts w:ascii="Times New Roman" w:hAnsi="Times New Roman" w:cs="Times New Roman"/>
+        </w:rPr>
+      </w:pPr>
+      <w:r>
+        <w:rPr>
+          <w:rFonts w:ascii="Times New Roman" w:hAnsi="Times New Roman" w:cs="Times New Roman"/>
+        </w:rPr>
+        <w:t>This gives insight into customers’ spending tendencies regardless of income level.</w:t>
+      </w:r>
+    </w:p>
+    <w:p>
+      <w:pPr>
+        <w:rPr>
+          <w:rFonts w:ascii="Times New Roman" w:hAnsi="Times New Roman" w:cs="Times New Roman"/>
+          <w:b/>
+          <w:bCs/>
+        </w:rPr>
+      </w:pPr>
+      <w:r>
+        <w:rPr>
+          <w:rFonts w:ascii="Times New Roman" w:hAnsi="Times New Roman" w:cs="Times New Roman"/>
+        </w:rPr>
+        <w:t>4</w:t>
+      </w:r>
+      <w:r>
+        <w:rPr>
+          <w:rFonts w:ascii="Times New Roman" w:hAnsi="Times New Roman" w:cs="Times New Roman"/>
+          <w:b/>
+          <w:bCs/>
+        </w:rPr>
+        <w:t>. How frequently do customers make purchases?</w:t>
+      </w:r>
+    </w:p>
+    <w:p>
+      <w:pPr>
+        <w:rPr>
+          <w:rFonts w:ascii="Times New Roman" w:hAnsi="Times New Roman" w:cs="Times New Roman"/>
+        </w:rPr>
+      </w:pPr>
+      <w:r>
+        <w:rPr>
+          <w:rFonts w:ascii="Times New Roman" w:hAnsi="Times New Roman" w:cs="Times New Roman"/>
+        </w:rPr>
+        <w:t>This highlights customer engagement levels and buying consistency.</w:t>
+      </w:r>
+    </w:p>
+    <w:p>
+      <w:pPr>
+        <w:rPr>
+          <w:rFonts w:ascii="Times New Roman" w:hAnsi="Times New Roman" w:cs="Times New Roman"/>
+        </w:rPr>
+      </w:pPr>
+      <w:r>
+        <w:rPr>
+          <w:rFonts w:ascii="Times New Roman" w:hAnsi="Times New Roman" w:cs="Times New Roman"/>
+        </w:rPr>
+        <w:t xml:space="preserve">5. </w:t>
+      </w:r>
+      <w:r>
+        <w:rPr>
+          <w:rFonts w:ascii="Times New Roman" w:hAnsi="Times New Roman" w:cs="Times New Roman"/>
+          <w:b/>
+          <w:bCs/>
+        </w:rPr>
+        <w:t>Which age groups dominate the customer base?</w:t>
+      </w:r>
+    </w:p>
+    <w:p>
+      <w:pPr>
+        <w:rPr>
+          <w:rFonts w:ascii="Times New Roman" w:hAnsi="Times New Roman" w:cs="Times New Roman"/>
+        </w:rPr>
+      </w:pPr>
+      <w:r>
+        <w:rPr>
+          <w:rFonts w:ascii="Times New Roman" w:hAnsi="Times New Roman" w:cs="Times New Roman"/>
+        </w:rPr>
+        <w:t>This helps identify the most active demographic segments for targeted marketing strategies.</w:t>
+      </w:r>
+    </w:p>
+    <w:p>
+      <w:pPr>
+        <w:rPr>
+          <w:rFonts w:ascii="Times New Roman" w:hAnsi="Times New Roman" w:cs="Times New Roman"/>
+          <w:b/>
+          <w:bCs/>
+        </w:rPr>
+      </w:pPr>
+      <w:r>
+        <w:rPr>
+          <w:rFonts w:ascii="Times New Roman" w:hAnsi="Times New Roman" w:cs="Times New Roman"/>
+        </w:rPr>
+        <w:t xml:space="preserve">6. </w:t>
+      </w:r>
+      <w:r>
+        <w:rPr>
+          <w:rFonts w:ascii="Times New Roman" w:hAnsi="Times New Roman" w:cs="Times New Roman"/>
+          <w:b/>
+          <w:bCs/>
+        </w:rPr>
+        <w:t>What is the gender distribution of customers?</w:t>
+      </w:r>
+    </w:p>
+    <w:p>
+      <w:pPr>
+        <w:rPr>
+          <w:rFonts w:ascii="Times New Roman" w:hAnsi="Times New Roman" w:cs="Times New Roman"/>
+        </w:rPr>
+      </w:pPr>
+      <w:r>
+        <w:rPr>
+          <w:rFonts w:ascii="Times New Roman" w:hAnsi="Times New Roman" w:cs="Times New Roman"/>
+        </w:rPr>
+        <w:t>This reveals the balance between male, female, and unidentified customers, supporting demographic-based decision-making.</w:t>
+      </w:r>
+    </w:p>
+    <w:p>
+      <w:pPr>
+        <w:rPr>
+          <w:rFonts w:ascii="Times New Roman" w:hAnsi="Times New Roman" w:cs="Times New Roman"/>
+          <w:b/>
+          <w:bCs/>
+        </w:rPr>
+      </w:pPr>
+      <w:r>
+        <w:rPr>
+          <w:rFonts w:ascii="Times New Roman" w:hAnsi="Times New Roman" w:cs="Times New Roman"/>
+        </w:rPr>
+        <w:t>7</w:t>
+      </w:r>
+      <w:r>
+        <w:rPr>
+          <w:rFonts w:ascii="Times New Roman" w:hAnsi="Times New Roman" w:cs="Times New Roman"/>
+          <w:b/>
+          <w:bCs/>
+        </w:rPr>
+        <w:t>. Is there a relationship between income and spending score?</w:t>
+      </w:r>
+    </w:p>
+    <w:p>
+      <w:pPr>
+        <w:rPr>
+          <w:rFonts w:ascii="Times New Roman" w:hAnsi="Times New Roman" w:cs="Times New Roman"/>
+        </w:rPr>
+      </w:pPr>
+      <w:r>
+        <w:rPr>
+          <w:rFonts w:ascii="Times New Roman" w:hAnsi="Times New Roman" w:cs="Times New Roman"/>
+        </w:rPr>
+        <w:t>This explores whether higher income customers necessarily spend more.</w:t>
+      </w:r>
+    </w:p>
+    <w:p>
+      <w:pPr>
+        <w:rPr>
+          <w:rFonts w:ascii="Times New Roman" w:hAnsi="Times New Roman" w:cs="Times New Roman"/>
+          <w:b/>
+          <w:bCs/>
+        </w:rPr>
+      </w:pPr>
+      <w:r>
+        <w:rPr>
+          <w:rFonts w:ascii="Times New Roman" w:hAnsi="Times New Roman" w:cs="Times New Roman"/>
+        </w:rPr>
+        <w:t xml:space="preserve">8. </w:t>
+      </w:r>
+      <w:r>
+        <w:rPr>
+          <w:rFonts w:ascii="Times New Roman" w:hAnsi="Times New Roman" w:cs="Times New Roman"/>
+          <w:b/>
+          <w:bCs/>
+        </w:rPr>
+        <w:t>Which spending score segment is most common among customers?</w:t>
+      </w:r>
+    </w:p>
+    <w:p>
+      <w:pPr>
+        <w:rPr>
+          <w:rFonts w:ascii="Times New Roman" w:hAnsi="Times New Roman" w:cs="Times New Roman"/>
+        </w:rPr>
+      </w:pPr>
+      <w:r>
+        <w:rPr>
+          <w:rFonts w:ascii="Times New Roman" w:hAnsi="Times New Roman" w:cs="Times New Roman"/>
+        </w:rPr>
+        <w:t>This classifies customers into low, medium, and high spenders to support segmentation and personalization.</w:t>
+      </w:r>
+    </w:p>
+    <w:p>
+      <w:pPr>
+        <w:rPr>
+          <w:rFonts w:ascii="Times New Roman" w:hAnsi="Times New Roman" w:cs="Times New Roman"/>
+          <w:b/>
+          <w:bCs/>
+        </w:rPr>
+      </w:pPr>
+      <w:r>
+        <w:rPr>
+          <w:rFonts w:ascii="Times New Roman" w:hAnsi="Times New Roman" w:cs="Times New Roman"/>
+        </w:rPr>
+        <w:t xml:space="preserve">9. </w:t>
+      </w:r>
+      <w:r>
+        <w:rPr>
+          <w:rFonts w:ascii="Times New Roman" w:hAnsi="Times New Roman" w:cs="Times New Roman"/>
+          <w:b/>
+          <w:bCs/>
+        </w:rPr>
+        <w:t>Which product categories are most popular?</w:t>
+      </w:r>
+    </w:p>
+    <w:p>
+      <w:pPr>
+        <w:rPr>
+          <w:rFonts w:ascii="Times New Roman" w:hAnsi="Times New Roman" w:cs="Times New Roman"/>
+        </w:rPr>
+      </w:pPr>
+      <w:r>
+        <w:rPr>
+          <w:rFonts w:ascii="Times New Roman" w:hAnsi="Times New Roman" w:cs="Times New Roman"/>
+        </w:rPr>
+        <w:t>This identifies top-performing categories and customer preferences.</w:t>
+      </w:r>
+    </w:p>
+    <w:p>
+      <w:pPr>
+        <w:rPr>
+          <w:rFonts w:ascii="Times New Roman" w:hAnsi="Times New Roman" w:cs="Times New Roman"/>
+          <w:b/>
+          <w:bCs/>
+        </w:rPr>
+      </w:pPr>
+      <w:r>
+        <w:rPr>
+          <w:rFonts w:ascii="Times New Roman" w:hAnsi="Times New Roman" w:cs="Times New Roman"/>
+        </w:rPr>
+        <w:t xml:space="preserve">10. </w:t>
+      </w:r>
+      <w:r>
+        <w:rPr>
+          <w:rFonts w:ascii="Times New Roman" w:hAnsi="Times New Roman" w:cs="Times New Roman"/>
+          <w:b/>
+          <w:bCs/>
+        </w:rPr>
+        <w:t>How does income relate to the last purchase amount?</w:t>
+      </w:r>
+    </w:p>
+    <w:p>
+      <w:pPr>
+        <w:rPr>
+          <w:rFonts w:ascii="Times New Roman" w:hAnsi="Times New Roman" w:cs="Times New Roman"/>
+        </w:rPr>
+      </w:pPr>
+      <w:r>
+        <w:rPr>
+          <w:rFonts w:ascii="Times New Roman" w:hAnsi="Times New Roman" w:cs="Times New Roman"/>
+        </w:rPr>
+        <w:t>This evaluates whether income influences the value of individual purchases.</w:t>
+      </w:r>
+    </w:p>
+    <w:p>
+      <w:pPr>
+        <w:rPr>
+          <w:rFonts w:ascii="Times New Roman" w:hAnsi="Times New Roman" w:cs="Times New Roman"/>
+          <w:b/>
+          <w:bCs/>
+        </w:rPr>
+      </w:pPr>
+      <w:r>
+        <w:rPr>
+          <w:rFonts w:ascii="Times New Roman" w:hAnsi="Times New Roman" w:cs="Times New Roman"/>
+        </w:rPr>
+        <w:t>11</w:t>
+      </w:r>
+      <w:r>
+        <w:rPr>
+          <w:rFonts w:ascii="Times New Roman" w:hAnsi="Times New Roman" w:cs="Times New Roman"/>
+          <w:b/>
+          <w:bCs/>
+        </w:rPr>
+        <w:t>. How frequently do customers purchase goods?</w:t>
+      </w:r>
+    </w:p>
+    <w:p>
+      <w:pPr>
+        <w:rPr>
+          <w:rFonts w:ascii="Times New Roman" w:hAnsi="Times New Roman" w:cs="Times New Roman"/>
+        </w:rPr>
+      </w:pPr>
+      <w:r>
+        <w:rPr>
+          <w:rFonts w:ascii="Times New Roman" w:hAnsi="Times New Roman" w:cs="Times New Roman"/>
+        </w:rPr>
+        <w:lastRenderedPageBreak/>
+        <w:t>This shows purchasing patterns and helps identify high-frequency buyers.</w:t>
+      </w:r>
+    </w:p>
+    <w:p>
+      <w:pPr>
+        <w:rPr>
+          <w:rFonts w:ascii="Times New Roman" w:hAnsi="Times New Roman" w:cs="Times New Roman"/>
+          <w:b/>
+          <w:bCs/>
+        </w:rPr>
+      </w:pPr>
+      <w:r>
+        <w:rPr>
+          <w:rFonts w:ascii="Times New Roman" w:hAnsi="Times New Roman" w:cs="Times New Roman"/>
+        </w:rPr>
+        <w:t xml:space="preserve">12. </w:t>
+      </w:r>
+      <w:r>
+        <w:rPr>
+          <w:rFonts w:ascii="Times New Roman" w:hAnsi="Times New Roman" w:cs="Times New Roman"/>
+          <w:b/>
+          <w:bCs/>
+        </w:rPr>
+        <w:t>Which customers made the highest purchases?</w:t>
+      </w:r>
+    </w:p>
+    <w:p>
+      <w:pPr>
+        <w:rPr>
+          <w:rFonts w:ascii="Times New Roman" w:hAnsi="Times New Roman" w:cs="Times New Roman"/>
+        </w:rPr>
+      </w:pPr>
+      <w:r>
+        <w:rPr>
+          <w:rFonts w:ascii="Times New Roman" w:hAnsi="Times New Roman" w:cs="Times New Roman"/>
+        </w:rPr>
+        <w:t>This highlights high-value customers who can be targeted for loyalty and retention strategies.</w:t>
+      </w:r>
+    </w:p>
+    <w:p>
+      <w:pPr>
+        <w:pStyle w:val="Heading2"/>
+        <w:rPr>
+          <w:rFonts w:ascii="Times New Roman" w:hAnsi="Times New Roman" w:cs="Times New Roman"/>
+        </w:rPr>
+      </w:pPr>
+      <w:r>
+        <w:rPr>
+          <w:rFonts w:ascii="Times New Roman" w:hAnsi="Times New Roman" w:cs="Times New Roman"/>
+        </w:rPr>
+        <w:t xml:space="preserve"> Skills Demonstrated in This Project</w:t>
+      </w:r>
+    </w:p>
+    <w:p>
+      <w:pPr>
+        <w:pStyle w:val="Heading3"/>
+        <w:rPr>
+          <w:rFonts w:ascii="Times New Roman" w:hAnsi="Times New Roman" w:cs="Times New Roman"/>
+        </w:rPr>
+      </w:pPr>
+      <w:r>
+        <w:rPr>
+          <w:rFonts w:ascii="Times New Roman" w:hAnsi="Times New Roman" w:cs="Times New Roman"/>
+        </w:rPr>
+        <w:t>Data Cleaning and Preparation</w:t>
+      </w:r>
+    </w:p>
+    <w:p>
+      <w:pPr>
+        <w:pStyle w:val="ListParagraph"/>
         <w:numPr>
           <w:ilvl w:val="0"/>
-          <w:numId w:val="1"/>
+          <w:numId w:val="36"/>
         </w:numPr>
         <w:rPr>
           <w:rFonts w:ascii="Times New Roman" w:hAnsi="Times New Roman" w:cs="Times New Roman"/>
@@ -77,23 +552,16 @@
       <w:r>
         <w:rPr>
           <w:rFonts w:ascii="Times New Roman" w:hAnsi="Times New Roman" w:cs="Times New Roman"/>
-          <w:b/>
-          <w:bCs/>
-        </w:rPr>
-        <w:t>Overall Marketing Performance:</w:t>
-      </w:r>
-      <w:r>
-        <w:rPr>
-          <w:rFonts w:ascii="Times New Roman" w:hAnsi="Times New Roman" w:cs="Times New Roman"/>
-        </w:rPr>
-        <w:t xml:space="preserve"> Evaluates total sales, revenue, and conversion outcomes to measure the effectiveness of marketing efforts.</w:t>
+        </w:rPr>
+        <w:t>Handling missing and inconsistent data</w:t>
       </w:r>
     </w:p>
     <w:p>
       <w:pPr>
+        <w:pStyle w:val="ListParagraph"/>
         <w:numPr>
           <w:ilvl w:val="0"/>
-          <w:numId w:val="1"/>
+          <w:numId w:val="36"/>
         </w:numPr>
         <w:rPr>
           <w:rFonts w:ascii="Times New Roman" w:hAnsi="Times New Roman" w:cs="Times New Roman"/>
@@ -102,23 +570,16 @@
       <w:r>
         <w:rPr>
           <w:rFonts w:ascii="Times New Roman" w:hAnsi="Times New Roman" w:cs="Times New Roman"/>
-          <w:b/>
-          <w:bCs/>
-        </w:rPr>
-        <w:t>Campaign Effectiveness:</w:t>
-      </w:r>
-      <w:r>
-        <w:rPr>
-          <w:rFonts w:ascii="Times New Roman" w:hAnsi="Times New Roman" w:cs="Times New Roman"/>
-        </w:rPr>
-        <w:t xml:space="preserve"> Identifies which marketing campaigns generate the highest engagement, conversions, or revenue, helping to optimize future campaign strategies.</w:t>
+        </w:rPr>
+        <w:t>Structuring raw datasets for analysis</w:t>
       </w:r>
     </w:p>
     <w:p>
       <w:pPr>
+        <w:pStyle w:val="ListParagraph"/>
         <w:numPr>
           <w:ilvl w:val="0"/>
-          <w:numId w:val="1"/>
+          <w:numId w:val="36"/>
         </w:numPr>
         <w:rPr>
           <w:rFonts w:ascii="Times New Roman" w:hAnsi="Times New Roman" w:cs="Times New Roman"/>
@@ -127,51 +588,30 @@
       <w:r>
         <w:rPr>
           <w:rFonts w:ascii="Times New Roman" w:hAnsi="Times New Roman" w:cs="Times New Roman"/>
-          <w:b/>
-          <w:bCs/>
-        </w:rPr>
-        <w:t>Customer Segmentation:</w:t>
-      </w:r>
-      <w:r>
-        <w:rPr>
-          <w:rFonts w:ascii="Times New Roman" w:hAnsi="Times New Roman" w:cs="Times New Roman"/>
-        </w:rPr>
-        <w:t xml:space="preserve"> </w:t>
-      </w:r>
-      <w:proofErr w:type="spellStart"/>
-      <w:r>
-        <w:rPr>
-          <w:rFonts w:ascii="Times New Roman" w:hAnsi="Times New Roman" w:cs="Times New Roman"/>
-        </w:rPr>
-        <w:t>Analyzes</w:t>
-      </w:r>
-      <w:proofErr w:type="spellEnd"/>
-      <w:r>
-        <w:rPr>
-          <w:rFonts w:ascii="Times New Roman" w:hAnsi="Times New Roman" w:cs="Times New Roman"/>
-        </w:rPr>
-        <w:t xml:space="preserve"> customer </w:t>
-      </w:r>
-      <w:proofErr w:type="spellStart"/>
-      <w:r>
-        <w:rPr>
-          <w:rFonts w:ascii="Times New Roman" w:hAnsi="Times New Roman" w:cs="Times New Roman"/>
-        </w:rPr>
-        <w:t>behavior</w:t>
-      </w:r>
-      <w:proofErr w:type="spellEnd"/>
-      <w:r>
-        <w:rPr>
-          <w:rFonts w:ascii="Times New Roman" w:hAnsi="Times New Roman" w:cs="Times New Roman"/>
-        </w:rPr>
-        <w:t xml:space="preserve"> across demographics, regions, or segments to understand audience response patterns.</w:t>
+        </w:rPr>
+        <w:t>Converting datasets into Excel Tables</w:t>
       </w:r>
     </w:p>
     <w:p>
       <w:pPr>
+        <w:pStyle w:val="Heading3"/>
+        <w:rPr>
+          <w:rFonts w:ascii="Times New Roman" w:hAnsi="Times New Roman" w:cs="Times New Roman"/>
+        </w:rPr>
+      </w:pPr>
+      <w:r>
+        <w:rPr>
+          <w:rFonts w:ascii="Times New Roman" w:hAnsi="Times New Roman" w:cs="Times New Roman"/>
+        </w:rPr>
+        <w:t>Data Analysis and Exploration</w:t>
+      </w:r>
+    </w:p>
+    <w:p>
+      <w:pPr>
+        <w:pStyle w:val="ListParagraph"/>
         <w:numPr>
           <w:ilvl w:val="0"/>
-          <w:numId w:val="1"/>
+          <w:numId w:val="37"/>
         </w:numPr>
         <w:rPr>
           <w:rFonts w:ascii="Times New Roman" w:hAnsi="Times New Roman" w:cs="Times New Roman"/>
@@ -180,23 +620,16 @@
       <w:r>
         <w:rPr>
           <w:rFonts w:ascii="Times New Roman" w:hAnsi="Times New Roman" w:cs="Times New Roman"/>
-          <w:b/>
-          <w:bCs/>
-        </w:rPr>
-        <w:t>Channel Performance:</w:t>
-      </w:r>
-      <w:r>
-        <w:rPr>
-          <w:rFonts w:ascii="Times New Roman" w:hAnsi="Times New Roman" w:cs="Times New Roman"/>
-        </w:rPr>
-        <w:t xml:space="preserve"> Compares performance across marketing channels (e.g., online, offline, social, email, or promotions) to determine the most effective acquisition sources.</w:t>
+        </w:rPr>
+        <w:t>Customer segmentation analysis</w:t>
       </w:r>
     </w:p>
     <w:p>
       <w:pPr>
+        <w:pStyle w:val="ListParagraph"/>
         <w:numPr>
           <w:ilvl w:val="0"/>
-          <w:numId w:val="1"/>
+          <w:numId w:val="37"/>
         </w:numPr>
         <w:rPr>
           <w:rFonts w:ascii="Times New Roman" w:hAnsi="Times New Roman" w:cs="Times New Roman"/>
@@ -205,48 +638,42 @@
       <w:r>
         <w:rPr>
           <w:rFonts w:ascii="Times New Roman" w:hAnsi="Times New Roman" w:cs="Times New Roman"/>
-          <w:b/>
-          <w:bCs/>
-        </w:rPr>
-        <w:t>Trend Analysis Over Time:</w:t>
-      </w:r>
-      <w:r>
-        <w:rPr>
-          <w:rFonts w:ascii="Times New Roman" w:hAnsi="Times New Roman" w:cs="Times New Roman"/>
-        </w:rPr>
-        <w:t xml:space="preserve"> Tracks changes in sales, leads, or conversions over time to identify growth patterns, seasonality, and performance fluctuations.</w:t>
+        </w:rPr>
+        <w:t>Descriptive and comparative analysis</w:t>
       </w:r>
     </w:p>
     <w:p>
       <w:pPr>
+        <w:pStyle w:val="ListParagraph"/>
         <w:numPr>
           <w:ilvl w:val="0"/>
-          <w:numId w:val="1"/>
+          <w:numId w:val="37"/>
         </w:numPr>
         <w:rPr>
           <w:rFonts w:ascii="Times New Roman" w:hAnsi="Times New Roman" w:cs="Times New Roman"/>
         </w:rPr>
       </w:pPr>
-      <w:r>
-        <w:rPr>
-          <w:rFonts w:ascii="Times New Roman" w:hAnsi="Times New Roman" w:cs="Times New Roman"/>
-          <w:b/>
-          <w:bCs/>
-        </w:rPr>
-        <w:t>Product or Category Performance:</w:t>
-      </w:r>
-      <w:r>
-        <w:rPr>
-          <w:rFonts w:ascii="Times New Roman" w:hAnsi="Times New Roman" w:cs="Times New Roman"/>
-        </w:rPr>
-        <w:t xml:space="preserve"> Highlights top-performing products or categories influenced by marketing activities.</w:t>
+      <w:proofErr w:type="spellStart"/>
+      <w:r>
+        <w:rPr>
+          <w:rFonts w:ascii="Times New Roman" w:hAnsi="Times New Roman" w:cs="Times New Roman"/>
+        </w:rPr>
+        <w:t>Behavioral</w:t>
+      </w:r>
+      <w:proofErr w:type="spellEnd"/>
+      <w:r>
+        <w:rPr>
+          <w:rFonts w:ascii="Times New Roman" w:hAnsi="Times New Roman" w:cs="Times New Roman"/>
+        </w:rPr>
+        <w:t xml:space="preserve"> pattern identification</w:t>
       </w:r>
     </w:p>
     <w:p>
       <w:pPr>
+        <w:pStyle w:val="ListParagraph"/>
         <w:numPr>
           <w:ilvl w:val="0"/>
-          <w:numId w:val="1"/>
+          <w:numId w:val="37"/>
         </w:numPr>
         <w:rPr>
           <w:rFonts w:ascii="Times New Roman" w:hAnsi="Times New Roman" w:cs="Times New Roman"/>
@@ -255,23 +682,30 @@
       <w:r>
         <w:rPr>
           <w:rFonts w:ascii="Times New Roman" w:hAnsi="Times New Roman" w:cs="Times New Roman"/>
-          <w:b/>
-          <w:bCs/>
-        </w:rPr>
-        <w:t>Regional Performance:</w:t>
-      </w:r>
-      <w:r>
-        <w:rPr>
-          <w:rFonts w:ascii="Times New Roman" w:hAnsi="Times New Roman" w:cs="Times New Roman"/>
-        </w:rPr>
-        <w:t xml:space="preserve"> Evaluates geographic contribution to sales or engagement, revealing high-performing and underperforming regions.</w:t>
+        </w:rPr>
+        <w:t>Income and spending relationship analysis</w:t>
       </w:r>
     </w:p>
     <w:p>
       <w:pPr>
+        <w:pStyle w:val="Heading3"/>
+        <w:rPr>
+          <w:rFonts w:ascii="Times New Roman" w:hAnsi="Times New Roman" w:cs="Times New Roman"/>
+        </w:rPr>
+      </w:pPr>
+      <w:r>
+        <w:rPr>
+          <w:rFonts w:ascii="Times New Roman" w:hAnsi="Times New Roman" w:cs="Times New Roman"/>
+        </w:rPr>
+        <w:t>Data Visualization</w:t>
+      </w:r>
+    </w:p>
+    <w:p>
+      <w:pPr>
+        <w:pStyle w:val="ListParagraph"/>
         <w:numPr>
           <w:ilvl w:val="0"/>
-          <w:numId w:val="1"/>
+          <w:numId w:val="38"/>
         </w:numPr>
         <w:rPr>
           <w:rFonts w:ascii="Times New Roman" w:hAnsi="Times New Roman" w:cs="Times New Roman"/>
@@ -280,41 +714,16 @@
       <w:r>
         <w:rPr>
           <w:rFonts w:ascii="Times New Roman" w:hAnsi="Times New Roman" w:cs="Times New Roman"/>
-          <w:b/>
-          <w:bCs/>
-        </w:rPr>
-        <w:t>Key Performance Indicators (</w:t>
-      </w:r>
-      <w:proofErr w:type="spellStart"/>
-      <w:r>
-        <w:rPr>
-          <w:rFonts w:ascii="Times New Roman" w:hAnsi="Times New Roman" w:cs="Times New Roman"/>
-          <w:b/>
-          <w:bCs/>
-        </w:rPr>
-        <w:t>KPIs</w:t>
-      </w:r>
-      <w:proofErr w:type="spellEnd"/>
-      <w:r>
-        <w:rPr>
-          <w:rFonts w:ascii="Times New Roman" w:hAnsi="Times New Roman" w:cs="Times New Roman"/>
-          <w:b/>
-          <w:bCs/>
-        </w:rPr>
-        <w:t>):</w:t>
-      </w:r>
-      <w:r>
-        <w:rPr>
-          <w:rFonts w:ascii="Times New Roman" w:hAnsi="Times New Roman" w:cs="Times New Roman"/>
-        </w:rPr>
-        <w:t xml:space="preserve"> Summarizes critical metrics such as total revenue, number of customers, conversion rates, and average sales value.</w:t>
+        </w:rPr>
+        <w:t>Creating histograms, bar charts, column charts, and scatter plots</w:t>
       </w:r>
     </w:p>
     <w:p>
       <w:pPr>
+        <w:pStyle w:val="ListParagraph"/>
         <w:numPr>
           <w:ilvl w:val="0"/>
-          <w:numId w:val="1"/>
+          <w:numId w:val="38"/>
         </w:numPr>
         <w:rPr>
           <w:rFonts w:ascii="Times New Roman" w:hAnsi="Times New Roman" w:cs="Times New Roman"/>
@@ -323,105 +732,98 @@
       <w:r>
         <w:rPr>
           <w:rFonts w:ascii="Times New Roman" w:hAnsi="Times New Roman" w:cs="Times New Roman"/>
-          <w:b/>
-          <w:bCs/>
-        </w:rPr>
-        <w:t>Customer Reach and Coverage:</w:t>
-      </w:r>
-      <w:r>
-        <w:rPr>
-          <w:rFonts w:ascii="Times New Roman" w:hAnsi="Times New Roman" w:cs="Times New Roman"/>
-        </w:rPr>
-        <w:t xml:space="preserve"> Measures the breadth of marketing reach across markets or customer groups.</w:t>
+        </w:rPr>
+        <w:t>Designing KPI cards for high-level metrics</w:t>
       </w:r>
     </w:p>
     <w:p>
       <w:pPr>
-        <w:rPr>
-          <w:rFonts w:ascii="Times New Roman" w:hAnsi="Times New Roman" w:cs="Times New Roman"/>
-        </w:rPr>
-      </w:pPr>
-      <w:r>
-        <w:rPr>
-          <w:rFonts w:ascii="Times New Roman" w:hAnsi="Times New Roman" w:cs="Times New Roman"/>
-        </w:rPr>
-        <w:t>Together, these insights provide a holistic view of marketing effectiveness and support smarter, evidence-based marketing decisions.</w:t>
+        <w:pStyle w:val="ListParagraph"/>
+        <w:numPr>
+          <w:ilvl w:val="0"/>
+          <w:numId w:val="38"/>
+        </w:numPr>
+        <w:rPr>
+          <w:rFonts w:ascii="Times New Roman" w:hAnsi="Times New Roman" w:cs="Times New Roman"/>
+        </w:rPr>
+      </w:pPr>
+      <w:r>
+        <w:rPr>
+          <w:rFonts w:ascii="Times New Roman" w:hAnsi="Times New Roman" w:cs="Times New Roman"/>
+        </w:rPr>
+        <w:t>Building insight-driven, easy-to-read visuals</w:t>
       </w:r>
     </w:p>
     <w:p>
       <w:pPr>
-        <w:rPr>
-          <w:rFonts w:ascii="Times New Roman" w:hAnsi="Times New Roman" w:cs="Times New Roman"/>
-          <w:b/>
-          <w:bCs/>
-        </w:rPr>
-      </w:pPr>
-      <w:r>
-        <w:rPr>
-          <w:rFonts w:ascii="Segoe UI Emoji" w:hAnsi="Segoe UI Emoji" w:cs="Segoe UI Emoji"/>
-          <w:b/>
-          <w:bCs/>
-        </w:rPr>
-        <w:t>🛠️</w:t>
-      </w:r>
-      <w:r>
-        <w:rPr>
-          <w:rFonts w:ascii="Times New Roman" w:hAnsi="Times New Roman" w:cs="Times New Roman"/>
-          <w:b/>
-          <w:bCs/>
-        </w:rPr>
-        <w:t xml:space="preserve"> Skills Demonstrated</w:t>
+        <w:pStyle w:val="Heading3"/>
+        <w:rPr>
+          <w:rFonts w:ascii="Times New Roman" w:hAnsi="Times New Roman" w:cs="Times New Roman"/>
+        </w:rPr>
+      </w:pPr>
+      <w:r>
+        <w:rPr>
+          <w:rFonts w:ascii="Times New Roman" w:hAnsi="Times New Roman" w:cs="Times New Roman"/>
+        </w:rPr>
+        <w:t>Dashboard Design</w:t>
       </w:r>
     </w:p>
     <w:p>
       <w:pPr>
-        <w:rPr>
-          <w:rFonts w:ascii="Times New Roman" w:hAnsi="Times New Roman" w:cs="Times New Roman"/>
-        </w:rPr>
-      </w:pPr>
-      <w:r>
-        <w:rPr>
-          <w:rFonts w:ascii="Times New Roman" w:hAnsi="Times New Roman" w:cs="Times New Roman"/>
-        </w:rPr>
-        <w:t xml:space="preserve">This project demonstrates a strong blend of </w:t>
-      </w:r>
-      <w:r>
-        <w:rPr>
-          <w:rFonts w:ascii="Times New Roman" w:hAnsi="Times New Roman" w:cs="Times New Roman"/>
-          <w:b/>
-          <w:bCs/>
-        </w:rPr>
-        <w:t>technical, analytical, and business intelligence skills</w:t>
-      </w:r>
-      <w:r>
-        <w:rPr>
-          <w:rFonts w:ascii="Times New Roman" w:hAnsi="Times New Roman" w:cs="Times New Roman"/>
-        </w:rPr>
-        <w:t>, suitable for professional portfolios and LinkedIn showcases.</w:t>
+        <w:pStyle w:val="ListParagraph"/>
+        <w:numPr>
+          <w:ilvl w:val="0"/>
+          <w:numId w:val="39"/>
+        </w:numPr>
+        <w:rPr>
+          <w:rFonts w:ascii="Times New Roman" w:hAnsi="Times New Roman" w:cs="Times New Roman"/>
+        </w:rPr>
+      </w:pPr>
+      <w:r>
+        <w:rPr>
+          <w:rFonts w:ascii="Times New Roman" w:hAnsi="Times New Roman" w:cs="Times New Roman"/>
+        </w:rPr>
+        <w:t>Integrating multiple visuals into a single analytical dashboard</w:t>
       </w:r>
     </w:p>
     <w:p>
       <w:pPr>
-        <w:rPr>
-          <w:rFonts w:ascii="Times New Roman" w:hAnsi="Times New Roman" w:cs="Times New Roman"/>
-          <w:b/>
-          <w:bCs/>
-        </w:rPr>
-      </w:pPr>
-      <w:r>
-        <w:rPr>
-          <w:rFonts w:ascii="Times New Roman" w:hAnsi="Times New Roman" w:cs="Times New Roman"/>
-          <w:b/>
-          <w:bCs/>
-        </w:rPr>
-        <w:t>Data Cleaning &amp; Preparation</w:t>
+        <w:pStyle w:val="ListParagraph"/>
+        <w:numPr>
+          <w:ilvl w:val="0"/>
+          <w:numId w:val="39"/>
+        </w:numPr>
+        <w:rPr>
+          <w:rFonts w:ascii="Times New Roman" w:hAnsi="Times New Roman" w:cs="Times New Roman"/>
+        </w:rPr>
+      </w:pPr>
+      <w:r>
+        <w:rPr>
+          <w:rFonts w:ascii="Times New Roman" w:hAnsi="Times New Roman" w:cs="Times New Roman"/>
+        </w:rPr>
+        <w:t xml:space="preserve">Applying a consistent, professional </w:t>
+      </w:r>
+      <w:proofErr w:type="spellStart"/>
+      <w:r>
+        <w:rPr>
+          <w:rFonts w:ascii="Times New Roman" w:hAnsi="Times New Roman" w:cs="Times New Roman"/>
+        </w:rPr>
+        <w:t>color</w:t>
+      </w:r>
+      <w:proofErr w:type="spellEnd"/>
+      <w:r>
+        <w:rPr>
+          <w:rFonts w:ascii="Times New Roman" w:hAnsi="Times New Roman" w:cs="Times New Roman"/>
+        </w:rPr>
+        <w:t xml:space="preserve"> theme</w:t>
       </w:r>
     </w:p>
     <w:p>
       <w:pPr>
+        <w:pStyle w:val="ListParagraph"/>
         <w:numPr>
           <w:ilvl w:val="0"/>
-          <w:numId w:val="2"/>
+          <w:numId w:val="39"/>
         </w:numPr>
         <w:rPr>
           <w:rFonts w:ascii="Times New Roman" w:hAnsi="Times New Roman" w:cs="Times New Roman"/>
@@ -431,301 +833,29 @@
         <w:rPr>
           <w:rFonts w:ascii="Times New Roman" w:hAnsi="Times New Roman" w:cs="Times New Roman"/>
         </w:rPr>
-        <w:t>Handling missing, inconsistent, and duplicate data</w:t>
+        <w:t>Structuring layouts for clarity and storytelling</w:t>
       </w:r>
     </w:p>
     <w:p>
       <w:pPr>
+        <w:pStyle w:val="Heading3"/>
+        <w:rPr>
+          <w:rFonts w:ascii="Times New Roman" w:hAnsi="Times New Roman" w:cs="Times New Roman"/>
+        </w:rPr>
+      </w:pPr>
+      <w:r>
+        <w:rPr>
+          <w:rFonts w:ascii="Times New Roman" w:hAnsi="Times New Roman" w:cs="Times New Roman"/>
+        </w:rPr>
+        <w:t>Excel Technical Skills</w:t>
+      </w:r>
+    </w:p>
+    <w:p>
+      <w:pPr>
+        <w:pStyle w:val="ListParagraph"/>
         <w:numPr>
           <w:ilvl w:val="0"/>
-          <w:numId w:val="2"/>
-        </w:numPr>
-        <w:rPr>
-          <w:rFonts w:ascii="Times New Roman" w:hAnsi="Times New Roman" w:cs="Times New Roman"/>
-        </w:rPr>
-      </w:pPr>
-      <w:r>
-        <w:rPr>
-          <w:rFonts w:ascii="Times New Roman" w:hAnsi="Times New Roman" w:cs="Times New Roman"/>
-        </w:rPr>
-        <w:t>Structuring raw marketing datasets</w:t>
-      </w:r>
-    </w:p>
-    <w:p>
-      <w:pPr>
-        <w:numPr>
-          <w:ilvl w:val="0"/>
-          <w:numId w:val="2"/>
-        </w:numPr>
-        <w:rPr>
-          <w:rFonts w:ascii="Times New Roman" w:hAnsi="Times New Roman" w:cs="Times New Roman"/>
-        </w:rPr>
-      </w:pPr>
-      <w:r>
-        <w:rPr>
-          <w:rFonts w:ascii="Times New Roman" w:hAnsi="Times New Roman" w:cs="Times New Roman"/>
-        </w:rPr>
-        <w:lastRenderedPageBreak/>
-        <w:t>Converting datasets into Excel Tables for dynamic analysis</w:t>
-      </w:r>
-    </w:p>
-    <w:p>
-      <w:pPr>
-        <w:rPr>
-          <w:rFonts w:ascii="Times New Roman" w:hAnsi="Times New Roman" w:cs="Times New Roman"/>
-          <w:b/>
-          <w:bCs/>
-        </w:rPr>
-      </w:pPr>
-      <w:r>
-        <w:rPr>
-          <w:rFonts w:ascii="Times New Roman" w:hAnsi="Times New Roman" w:cs="Times New Roman"/>
-          <w:b/>
-          <w:bCs/>
-        </w:rPr>
-        <w:t>Marketing Data Analysis</w:t>
-      </w:r>
-    </w:p>
-    <w:p>
-      <w:pPr>
-        <w:numPr>
-          <w:ilvl w:val="0"/>
-          <w:numId w:val="3"/>
-        </w:numPr>
-        <w:rPr>
-          <w:rFonts w:ascii="Times New Roman" w:hAnsi="Times New Roman" w:cs="Times New Roman"/>
-        </w:rPr>
-      </w:pPr>
-      <w:r>
-        <w:rPr>
-          <w:rFonts w:ascii="Times New Roman" w:hAnsi="Times New Roman" w:cs="Times New Roman"/>
-        </w:rPr>
-        <w:t>Pivot table creation for campaign and channel analysis</w:t>
-      </w:r>
-    </w:p>
-    <w:p>
-      <w:pPr>
-        <w:numPr>
-          <w:ilvl w:val="0"/>
-          <w:numId w:val="3"/>
-        </w:numPr>
-        <w:rPr>
-          <w:rFonts w:ascii="Times New Roman" w:hAnsi="Times New Roman" w:cs="Times New Roman"/>
-        </w:rPr>
-      </w:pPr>
-      <w:r>
-        <w:rPr>
-          <w:rFonts w:ascii="Times New Roman" w:hAnsi="Times New Roman" w:cs="Times New Roman"/>
-        </w:rPr>
-        <w:t>Trend and performance analysis</w:t>
-      </w:r>
-    </w:p>
-    <w:p>
-      <w:pPr>
-        <w:numPr>
-          <w:ilvl w:val="0"/>
-          <w:numId w:val="3"/>
-        </w:numPr>
-        <w:rPr>
-          <w:rFonts w:ascii="Times New Roman" w:hAnsi="Times New Roman" w:cs="Times New Roman"/>
-        </w:rPr>
-      </w:pPr>
-      <w:r>
-        <w:rPr>
-          <w:rFonts w:ascii="Times New Roman" w:hAnsi="Times New Roman" w:cs="Times New Roman"/>
-        </w:rPr>
-        <w:t>Comparative analysis across channels, regions, and segments</w:t>
-      </w:r>
-    </w:p>
-    <w:p>
-      <w:pPr>
-        <w:numPr>
-          <w:ilvl w:val="0"/>
-          <w:numId w:val="3"/>
-        </w:numPr>
-        <w:rPr>
-          <w:rFonts w:ascii="Times New Roman" w:hAnsi="Times New Roman" w:cs="Times New Roman"/>
-        </w:rPr>
-      </w:pPr>
-      <w:r>
-        <w:rPr>
-          <w:rFonts w:ascii="Times New Roman" w:hAnsi="Times New Roman" w:cs="Times New Roman"/>
-        </w:rPr>
-        <w:t>KPI identification and tracking</w:t>
-      </w:r>
-    </w:p>
-    <w:p>
-      <w:pPr>
-        <w:rPr>
-          <w:rFonts w:ascii="Times New Roman" w:hAnsi="Times New Roman" w:cs="Times New Roman"/>
-          <w:b/>
-          <w:bCs/>
-        </w:rPr>
-      </w:pPr>
-      <w:r>
-        <w:rPr>
-          <w:rFonts w:ascii="Times New Roman" w:hAnsi="Times New Roman" w:cs="Times New Roman"/>
-          <w:b/>
-          <w:bCs/>
-        </w:rPr>
-        <w:t>Data Visualization</w:t>
-      </w:r>
-    </w:p>
-    <w:p>
-      <w:pPr>
-        <w:numPr>
-          <w:ilvl w:val="0"/>
-          <w:numId w:val="4"/>
-        </w:numPr>
-        <w:rPr>
-          <w:rFonts w:ascii="Times New Roman" w:hAnsi="Times New Roman" w:cs="Times New Roman"/>
-        </w:rPr>
-      </w:pPr>
-      <w:r>
-        <w:rPr>
-          <w:rFonts w:ascii="Times New Roman" w:hAnsi="Times New Roman" w:cs="Times New Roman"/>
-        </w:rPr>
-        <w:t>Bar charts, column charts, line charts, and pie charts</w:t>
-      </w:r>
-    </w:p>
-    <w:p>
-      <w:pPr>
-        <w:numPr>
-          <w:ilvl w:val="0"/>
-          <w:numId w:val="4"/>
-        </w:numPr>
-        <w:rPr>
-          <w:rFonts w:ascii="Times New Roman" w:hAnsi="Times New Roman" w:cs="Times New Roman"/>
-        </w:rPr>
-      </w:pPr>
-      <w:r>
-        <w:rPr>
-          <w:rFonts w:ascii="Times New Roman" w:hAnsi="Times New Roman" w:cs="Times New Roman"/>
-        </w:rPr>
-        <w:t>KPI cards for high-level marketing metrics</w:t>
-      </w:r>
-    </w:p>
-    <w:p>
-      <w:pPr>
-        <w:numPr>
-          <w:ilvl w:val="0"/>
-          <w:numId w:val="4"/>
-        </w:numPr>
-        <w:rPr>
-          <w:rFonts w:ascii="Times New Roman" w:hAnsi="Times New Roman" w:cs="Times New Roman"/>
-        </w:rPr>
-      </w:pPr>
-      <w:r>
-        <w:rPr>
-          <w:rFonts w:ascii="Times New Roman" w:hAnsi="Times New Roman" w:cs="Times New Roman"/>
-        </w:rPr>
-        <w:t>Clear, insight-driven visual storytelling</w:t>
-      </w:r>
-    </w:p>
-    <w:p>
-      <w:pPr>
-        <w:rPr>
-          <w:rFonts w:ascii="Times New Roman" w:hAnsi="Times New Roman" w:cs="Times New Roman"/>
-          <w:b/>
-          <w:bCs/>
-        </w:rPr>
-      </w:pPr>
-      <w:r>
-        <w:rPr>
-          <w:rFonts w:ascii="Times New Roman" w:hAnsi="Times New Roman" w:cs="Times New Roman"/>
-          <w:b/>
-          <w:bCs/>
-        </w:rPr>
-        <w:t>Dashboard Design</w:t>
-      </w:r>
-    </w:p>
-    <w:p>
-      <w:pPr>
-        <w:numPr>
-          <w:ilvl w:val="0"/>
-          <w:numId w:val="5"/>
-        </w:numPr>
-        <w:rPr>
-          <w:rFonts w:ascii="Times New Roman" w:hAnsi="Times New Roman" w:cs="Times New Roman"/>
-        </w:rPr>
-      </w:pPr>
-      <w:r>
-        <w:rPr>
-          <w:rFonts w:ascii="Times New Roman" w:hAnsi="Times New Roman" w:cs="Times New Roman"/>
-        </w:rPr>
-        <w:t>Integration of multiple visuals into a unified marketing dashboard</w:t>
-      </w:r>
-    </w:p>
-    <w:p>
-      <w:pPr>
-        <w:numPr>
-          <w:ilvl w:val="0"/>
-          <w:numId w:val="5"/>
-        </w:numPr>
-        <w:rPr>
-          <w:rFonts w:ascii="Times New Roman" w:hAnsi="Times New Roman" w:cs="Times New Roman"/>
-        </w:rPr>
-      </w:pPr>
-      <w:r>
-        <w:rPr>
-          <w:rFonts w:ascii="Times New Roman" w:hAnsi="Times New Roman" w:cs="Times New Roman"/>
-        </w:rPr>
-        <w:t xml:space="preserve">Consistent </w:t>
-      </w:r>
-      <w:proofErr w:type="spellStart"/>
-      <w:r>
-        <w:rPr>
-          <w:rFonts w:ascii="Times New Roman" w:hAnsi="Times New Roman" w:cs="Times New Roman"/>
-        </w:rPr>
-        <w:t>color</w:t>
-      </w:r>
-      <w:proofErr w:type="spellEnd"/>
-      <w:r>
-        <w:rPr>
-          <w:rFonts w:ascii="Times New Roman" w:hAnsi="Times New Roman" w:cs="Times New Roman"/>
-        </w:rPr>
-        <w:t xml:space="preserve"> themes and layout structure</w:t>
-      </w:r>
-    </w:p>
-    <w:p>
-      <w:pPr>
-        <w:numPr>
-          <w:ilvl w:val="0"/>
-          <w:numId w:val="5"/>
-        </w:numPr>
-        <w:rPr>
-          <w:rFonts w:ascii="Times New Roman" w:hAnsi="Times New Roman" w:cs="Times New Roman"/>
-        </w:rPr>
-      </w:pPr>
-      <w:r>
-        <w:rPr>
-          <w:rFonts w:ascii="Times New Roman" w:hAnsi="Times New Roman" w:cs="Times New Roman"/>
-        </w:rPr>
-        <w:t>Focus on clarity, readability, and executive-level presentation</w:t>
-      </w:r>
-    </w:p>
-    <w:p>
-      <w:pPr>
-        <w:rPr>
-          <w:rFonts w:ascii="Times New Roman" w:hAnsi="Times New Roman" w:cs="Times New Roman"/>
-          <w:b/>
-          <w:bCs/>
-        </w:rPr>
-      </w:pPr>
-      <w:r>
-        <w:rPr>
-          <w:rFonts w:ascii="Times New Roman" w:hAnsi="Times New Roman" w:cs="Times New Roman"/>
-          <w:b/>
-          <w:bCs/>
-        </w:rPr>
-        <w:t>Excel Technical Skills</w:t>
-      </w:r>
-    </w:p>
-    <w:p>
-      <w:pPr>
-        <w:numPr>
-          <w:ilvl w:val="0"/>
-          <w:numId w:val="6"/>
+          <w:numId w:val="40"/>
         </w:numPr>
         <w:rPr>
           <w:rFonts w:ascii="Times New Roman" w:hAnsi="Times New Roman" w:cs="Times New Roman"/>
@@ -748,9 +878,10 @@
     </w:p>
     <w:p>
       <w:pPr>
+        <w:pStyle w:val="ListParagraph"/>
         <w:numPr>
           <w:ilvl w:val="0"/>
-          <w:numId w:val="6"/>
+          <w:numId w:val="40"/>
         </w:numPr>
         <w:rPr>
           <w:rFonts w:ascii="Times New Roman" w:hAnsi="Times New Roman" w:cs="Times New Roman"/>
@@ -760,14 +891,15 @@
         <w:rPr>
           <w:rFonts w:ascii="Times New Roman" w:hAnsi="Times New Roman" w:cs="Times New Roman"/>
         </w:rPr>
-        <w:t>Slicers and filters for interactivity</w:t>
+        <w:t>Histogram charts and scatter plots</w:t>
       </w:r>
     </w:p>
     <w:p>
       <w:pPr>
+        <w:pStyle w:val="ListParagraph"/>
         <w:numPr>
           <w:ilvl w:val="0"/>
-          <w:numId w:val="6"/>
+          <w:numId w:val="40"/>
         </w:numPr>
         <w:rPr>
           <w:rFonts w:ascii="Times New Roman" w:hAnsi="Times New Roman" w:cs="Times New Roman"/>
@@ -777,14 +909,15 @@
         <w:rPr>
           <w:rFonts w:ascii="Times New Roman" w:hAnsi="Times New Roman" w:cs="Times New Roman"/>
         </w:rPr>
-        <w:t>Sorting, grouping, and aggregation</w:t>
+        <w:t>Sorting, grouping, and binning data</w:t>
       </w:r>
     </w:p>
     <w:p>
       <w:pPr>
+        <w:pStyle w:val="ListParagraph"/>
         <w:numPr>
           <w:ilvl w:val="0"/>
-          <w:numId w:val="6"/>
+          <w:numId w:val="40"/>
         </w:numPr>
         <w:rPr>
           <w:rFonts w:ascii="Times New Roman" w:hAnsi="Times New Roman" w:cs="Times New Roman"/>
@@ -799,9 +932,10 @@
     </w:p>
     <w:p>
       <w:pPr>
+        <w:pStyle w:val="ListParagraph"/>
         <w:numPr>
           <w:ilvl w:val="0"/>
-          <w:numId w:val="6"/>
+          <w:numId w:val="40"/>
         </w:numPr>
         <w:rPr>
           <w:rFonts w:ascii="Times New Roman" w:hAnsi="Times New Roman" w:cs="Times New Roman"/>
@@ -816,26 +950,24 @@
     </w:p>
     <w:p>
       <w:pPr>
-        <w:rPr>
-          <w:rFonts w:ascii="Times New Roman" w:hAnsi="Times New Roman" w:cs="Times New Roman"/>
-          <w:b/>
-          <w:bCs/>
-        </w:rPr>
-      </w:pPr>
-      <w:r>
-        <w:rPr>
-          <w:rFonts w:ascii="Times New Roman" w:hAnsi="Times New Roman" w:cs="Times New Roman"/>
-          <w:b/>
-          <w:bCs/>
+        <w:pStyle w:val="Heading3"/>
+        <w:rPr>
+          <w:rFonts w:ascii="Times New Roman" w:hAnsi="Times New Roman" w:cs="Times New Roman"/>
+        </w:rPr>
+      </w:pPr>
+      <w:r>
+        <w:rPr>
+          <w:rFonts w:ascii="Times New Roman" w:hAnsi="Times New Roman" w:cs="Times New Roman"/>
         </w:rPr>
         <w:t>Soft Skills</w:t>
       </w:r>
     </w:p>
     <w:p>
       <w:pPr>
+        <w:pStyle w:val="ListParagraph"/>
         <w:numPr>
           <w:ilvl w:val="0"/>
-          <w:numId w:val="7"/>
+          <w:numId w:val="41"/>
         </w:numPr>
         <w:rPr>
           <w:rFonts w:ascii="Times New Roman" w:hAnsi="Times New Roman" w:cs="Times New Roman"/>
@@ -845,14 +977,15 @@
         <w:rPr>
           <w:rFonts w:ascii="Times New Roman" w:hAnsi="Times New Roman" w:cs="Times New Roman"/>
         </w:rPr>
-        <w:t>Analytical and strategic thinking</w:t>
+        <w:t>Analytical thinking</w:t>
       </w:r>
     </w:p>
     <w:p>
       <w:pPr>
+        <w:pStyle w:val="ListParagraph"/>
         <w:numPr>
           <w:ilvl w:val="0"/>
-          <w:numId w:val="7"/>
+          <w:numId w:val="41"/>
         </w:numPr>
         <w:rPr>
           <w:rFonts w:ascii="Times New Roman" w:hAnsi="Times New Roman" w:cs="Times New Roman"/>
@@ -867,9 +1000,10 @@
     </w:p>
     <w:p>
       <w:pPr>
+        <w:pStyle w:val="ListParagraph"/>
         <w:numPr>
           <w:ilvl w:val="0"/>
-          <w:numId w:val="7"/>
+          <w:numId w:val="41"/>
         </w:numPr>
         <w:rPr>
           <w:rFonts w:ascii="Times New Roman" w:hAnsi="Times New Roman" w:cs="Times New Roman"/>
@@ -884,9 +1018,10 @@
     </w:p>
     <w:p>
       <w:pPr>
+        <w:pStyle w:val="ListParagraph"/>
         <w:numPr>
           <w:ilvl w:val="0"/>
-          <w:numId w:val="7"/>
+          <w:numId w:val="41"/>
         </w:numPr>
         <w:rPr>
           <w:rFonts w:ascii="Times New Roman" w:hAnsi="Times New Roman" w:cs="Times New Roman"/>
@@ -896,49 +1031,36 @@
         <w:rPr>
           <w:rFonts w:ascii="Times New Roman" w:hAnsi="Times New Roman" w:cs="Times New Roman"/>
         </w:rPr>
-        <w:t>Clear communication of marketing insights</w:t>
+        <w:t>Clear communication of insights</w:t>
       </w:r>
     </w:p>
     <w:p>
       <w:pPr>
-        <w:rPr>
-          <w:rFonts w:ascii="Times New Roman" w:hAnsi="Times New Roman" w:cs="Times New Roman"/>
-          <w:b/>
-          <w:bCs/>
-        </w:rPr>
-      </w:pPr>
-      <w:r>
-        <w:rPr>
-          <w:rFonts w:ascii="Segoe UI Emoji" w:hAnsi="Segoe UI Emoji" w:cs="Segoe UI Emoji"/>
-          <w:b/>
-          <w:bCs/>
-        </w:rPr>
-        <w:t>🌟</w:t>
-      </w:r>
-      <w:r>
-        <w:rPr>
-          <w:rFonts w:ascii="Times New Roman" w:hAnsi="Times New Roman" w:cs="Times New Roman"/>
-          <w:b/>
-          <w:bCs/>
-        </w:rPr>
-        <w:t xml:space="preserve"> What Makes This Project Stand Out</w:t>
+        <w:pStyle w:val="Heading2"/>
+        <w:rPr>
+          <w:rFonts w:ascii="Times New Roman" w:hAnsi="Times New Roman" w:cs="Times New Roman"/>
+        </w:rPr>
+      </w:pPr>
+      <w:r>
+        <w:rPr>
+          <w:rFonts w:ascii="Times New Roman" w:hAnsi="Times New Roman" w:cs="Times New Roman"/>
+        </w:rPr>
+        <w:lastRenderedPageBreak/>
+        <w:t>What Makes This Project Stand Out</w:t>
       </w:r>
     </w:p>
     <w:p>
       <w:pPr>
-        <w:rPr>
-          <w:rFonts w:ascii="Times New Roman" w:hAnsi="Times New Roman" w:cs="Times New Roman"/>
-          <w:b/>
-          <w:bCs/>
-        </w:rPr>
-      </w:pPr>
-      <w:r>
-        <w:rPr>
-          <w:rFonts w:ascii="Times New Roman" w:hAnsi="Times New Roman" w:cs="Times New Roman"/>
-          <w:b/>
-          <w:bCs/>
-        </w:rPr>
-        <w:t>End-to-End Marketing Analytics Workflow</w:t>
+        <w:pStyle w:val="Heading3"/>
+        <w:rPr>
+          <w:rFonts w:ascii="Times New Roman" w:hAnsi="Times New Roman" w:cs="Times New Roman"/>
+        </w:rPr>
+      </w:pPr>
+      <w:r>
+        <w:rPr>
+          <w:rFonts w:ascii="Times New Roman" w:hAnsi="Times New Roman" w:cs="Times New Roman"/>
+        </w:rPr>
+        <w:t>End-to-End Analytics Workflow</w:t>
       </w:r>
     </w:p>
     <w:p>
@@ -951,25 +1073,28 @@
         <w:rPr>
           <w:rFonts w:ascii="Times New Roman" w:hAnsi="Times New Roman" w:cs="Times New Roman"/>
         </w:rPr>
-        <w:t>The project follows the complete analytics lifecycle: raw data ingestion → cleaning → analysis → visualization → dashboard development.</w:t>
+        <w:t>I followed the complete analytics lifecycle:</w:t>
+      </w:r>
+      <w:r>
+        <w:rPr>
+          <w:rFonts w:ascii="Times New Roman" w:hAnsi="Times New Roman" w:cs="Times New Roman"/>
+        </w:rPr>
+        <w:br/>
+        <w:t>raw data → cleaning → analysis → visualization → dashboard design</w:t>
       </w:r>
     </w:p>
     <w:p>
       <w:pPr>
-        <w:rPr>
-          <w:rFonts w:ascii="Times New Roman" w:hAnsi="Times New Roman" w:cs="Times New Roman"/>
-          <w:b/>
-          <w:bCs/>
-        </w:rPr>
-      </w:pPr>
-      <w:r>
-        <w:rPr>
-          <w:rFonts w:ascii="Times New Roman" w:hAnsi="Times New Roman" w:cs="Times New Roman"/>
-          <w:b/>
-          <w:bCs/>
-        </w:rPr>
-        <w:lastRenderedPageBreak/>
-        <w:t>Real-World Marketing Use Case</w:t>
+        <w:pStyle w:val="Heading3"/>
+        <w:rPr>
+          <w:rFonts w:ascii="Times New Roman" w:hAnsi="Times New Roman" w:cs="Times New Roman"/>
+        </w:rPr>
+      </w:pPr>
+      <w:r>
+        <w:rPr>
+          <w:rFonts w:ascii="Times New Roman" w:hAnsi="Times New Roman" w:cs="Times New Roman"/>
+        </w:rPr>
+        <w:t>Real-World Business Use Case</w:t>
       </w:r>
     </w:p>
     <w:p>
@@ -982,24 +1107,34 @@
         <w:rPr>
           <w:rFonts w:ascii="Times New Roman" w:hAnsi="Times New Roman" w:cs="Times New Roman"/>
         </w:rPr>
-        <w:t>The analysis reflects real-world marketing scenarios, making it highly relevant for roles in marketing analytics, business intelligence, and data analysis.</w:t>
+        <w:t xml:space="preserve">Customer </w:t>
+      </w:r>
+      <w:proofErr w:type="spellStart"/>
+      <w:r>
+        <w:rPr>
+          <w:rFonts w:ascii="Times New Roman" w:hAnsi="Times New Roman" w:cs="Times New Roman"/>
+        </w:rPr>
+        <w:t>behavior</w:t>
+      </w:r>
+      <w:proofErr w:type="spellEnd"/>
+      <w:r>
+        <w:rPr>
+          <w:rFonts w:ascii="Times New Roman" w:hAnsi="Times New Roman" w:cs="Times New Roman"/>
+        </w:rPr>
+        <w:t xml:space="preserve"> and marketing analysis are highly industry-relevant and directly applicable to business decision-making.</w:t>
       </w:r>
     </w:p>
     <w:p>
       <w:pPr>
         <w:rPr>
           <w:rFonts w:ascii="Times New Roman" w:hAnsi="Times New Roman" w:cs="Times New Roman"/>
-          <w:b/>
-          <w:bCs/>
-        </w:rPr>
-      </w:pPr>
-      <w:r>
-        <w:rPr>
-          <w:rFonts w:ascii="Times New Roman" w:hAnsi="Times New Roman" w:cs="Times New Roman"/>
-          <w:b/>
-          <w:bCs/>
-        </w:rPr>
-        <w:t>Professional Dashboard Design</w:t>
+        </w:rPr>
+      </w:pPr>
+      <w:r>
+        <w:rPr>
+          <w:rFonts w:ascii="Times New Roman" w:hAnsi="Times New Roman" w:cs="Times New Roman"/>
+        </w:rPr>
+        <w:t>Clean and Professional Dashboard Design</w:t>
       </w:r>
     </w:p>
     <w:p>
@@ -1017,9 +1152,10 @@
     </w:p>
     <w:p>
       <w:pPr>
+        <w:pStyle w:val="ListParagraph"/>
         <w:numPr>
           <w:ilvl w:val="0"/>
-          <w:numId w:val="8"/>
+          <w:numId w:val="42"/>
         </w:numPr>
         <w:rPr>
           <w:rFonts w:ascii="Times New Roman" w:hAnsi="Times New Roman" w:cs="Times New Roman"/>
@@ -1029,14 +1165,15 @@
         <w:rPr>
           <w:rFonts w:ascii="Times New Roman" w:hAnsi="Times New Roman" w:cs="Times New Roman"/>
         </w:rPr>
-        <w:t>Well-structured sections</w:t>
+        <w:t>Clearly defined KPI cards</w:t>
       </w:r>
     </w:p>
     <w:p>
       <w:pPr>
+        <w:pStyle w:val="ListParagraph"/>
         <w:numPr>
           <w:ilvl w:val="0"/>
-          <w:numId w:val="8"/>
+          <w:numId w:val="42"/>
         </w:numPr>
         <w:rPr>
           <w:rFonts w:ascii="Times New Roman" w:hAnsi="Times New Roman" w:cs="Times New Roman"/>
@@ -1046,14 +1183,15 @@
         <w:rPr>
           <w:rFonts w:ascii="Times New Roman" w:hAnsi="Times New Roman" w:cs="Times New Roman"/>
         </w:rPr>
-        <w:t>KPI cards for quick performance assessment</w:t>
+        <w:t>Logical chart grouping</w:t>
       </w:r>
     </w:p>
     <w:p>
       <w:pPr>
+        <w:pStyle w:val="ListParagraph"/>
         <w:numPr>
           <w:ilvl w:val="0"/>
-          <w:numId w:val="8"/>
+          <w:numId w:val="42"/>
         </w:numPr>
         <w:rPr>
           <w:rFonts w:ascii="Times New Roman" w:hAnsi="Times New Roman" w:cs="Times New Roman"/>
@@ -1063,14 +1201,15 @@
         <w:rPr>
           <w:rFonts w:ascii="Times New Roman" w:hAnsi="Times New Roman" w:cs="Times New Roman"/>
         </w:rPr>
-        <w:t>Consistent and clean visual design</w:t>
+        <w:t>Consistent visual styling</w:t>
       </w:r>
     </w:p>
     <w:p>
       <w:pPr>
+        <w:pStyle w:val="ListParagraph"/>
         <w:numPr>
           <w:ilvl w:val="0"/>
-          <w:numId w:val="8"/>
+          <w:numId w:val="42"/>
         </w:numPr>
         <w:rPr>
           <w:rFonts w:ascii="Times New Roman" w:hAnsi="Times New Roman" w:cs="Times New Roman"/>
@@ -1080,7 +1219,7 @@
         <w:rPr>
           <w:rFonts w:ascii="Times New Roman" w:hAnsi="Times New Roman" w:cs="Times New Roman"/>
         </w:rPr>
-        <w:t>Easy-to-interpret charts for stakeholders</w:t>
+        <w:t>Easy-to-interpret insights</w:t>
       </w:r>
     </w:p>
     <w:p>
@@ -1093,24 +1232,21 @@
         <w:rPr>
           <w:rFonts w:ascii="Times New Roman" w:hAnsi="Times New Roman" w:cs="Times New Roman"/>
         </w:rPr>
-        <w:t>This demonstrates strong dashboard UI/UX principles and business reporting skills.</w:t>
+        <w:t>This reflects strong dashboard UI/UX and design principles.</w:t>
       </w:r>
     </w:p>
     <w:p>
       <w:pPr>
-        <w:rPr>
-          <w:rFonts w:ascii="Times New Roman" w:hAnsi="Times New Roman" w:cs="Times New Roman"/>
-          <w:b/>
-          <w:bCs/>
-        </w:rPr>
-      </w:pPr>
-      <w:r>
-        <w:rPr>
-          <w:rFonts w:ascii="Times New Roman" w:hAnsi="Times New Roman" w:cs="Times New Roman"/>
-          <w:b/>
-          <w:bCs/>
-        </w:rPr>
-        <w:t>Multiple Actionable Insights</w:t>
+        <w:pStyle w:val="Heading3"/>
+        <w:rPr>
+          <w:rFonts w:ascii="Times New Roman" w:hAnsi="Times New Roman" w:cs="Times New Roman"/>
+        </w:rPr>
+      </w:pPr>
+      <w:r>
+        <w:rPr>
+          <w:rFonts w:ascii="Times New Roman" w:hAnsi="Times New Roman" w:cs="Times New Roman"/>
+        </w:rPr>
+        <w:t>Multiple Insights from a Single Dataset</w:t>
       </w:r>
     </w:p>
     <w:p>
@@ -1123,24 +1259,21 @@
         <w:rPr>
           <w:rFonts w:ascii="Times New Roman" w:hAnsi="Times New Roman" w:cs="Times New Roman"/>
         </w:rPr>
-        <w:t>Rather than focusing on a single metric, the dashboard delivers multiple insights across campaigns, channels, regions, and customer segments, enabling informed strategic decisions.</w:t>
+        <w:t>Rather than answering one question, the dashboard delivers multiple actionable insights, supporting informed marketing and strategic decisions.</w:t>
       </w:r>
     </w:p>
     <w:p>
       <w:pPr>
-        <w:rPr>
-          <w:rFonts w:ascii="Times New Roman" w:hAnsi="Times New Roman" w:cs="Times New Roman"/>
-          <w:b/>
-          <w:bCs/>
-        </w:rPr>
-      </w:pPr>
-      <w:r>
-        <w:rPr>
-          <w:rFonts w:ascii="Times New Roman" w:hAnsi="Times New Roman" w:cs="Times New Roman"/>
-          <w:b/>
-          <w:bCs/>
-        </w:rPr>
-        <w:t>Portfolio-Ready Project</w:t>
+        <w:pStyle w:val="Heading3"/>
+        <w:rPr>
+          <w:rFonts w:ascii="Times New Roman" w:hAnsi="Times New Roman" w:cs="Times New Roman"/>
+        </w:rPr>
+      </w:pPr>
+      <w:r>
+        <w:rPr>
+          <w:rFonts w:ascii="Times New Roman" w:hAnsi="Times New Roman" w:cs="Times New Roman"/>
+        </w:rPr>
+        <w:t>Strong Storytelling Focus</w:t>
       </w:r>
     </w:p>
     <w:p>
@@ -1153,105 +1286,36 @@
         <w:rPr>
           <w:rFonts w:ascii="Times New Roman" w:hAnsi="Times New Roman" w:cs="Times New Roman"/>
         </w:rPr>
-        <w:t>This project:</w:t>
+        <w:t xml:space="preserve">The dashboard tells a clear story about customer demographics, spending </w:t>
+      </w:r>
+      <w:proofErr w:type="spellStart"/>
+      <w:r>
+        <w:rPr>
+          <w:rFonts w:ascii="Times New Roman" w:hAnsi="Times New Roman" w:cs="Times New Roman"/>
+        </w:rPr>
+        <w:t>behavior</w:t>
+      </w:r>
+      <w:proofErr w:type="spellEnd"/>
+      <w:r>
+        <w:rPr>
+          <w:rFonts w:ascii="Times New Roman" w:hAnsi="Times New Roman" w:cs="Times New Roman"/>
+        </w:rPr>
+        <w:t>, and product preferences, turning raw data into meaningful business insights.</w:t>
       </w:r>
     </w:p>
     <w:p>
       <w:pPr>
-        <w:numPr>
-          <w:ilvl w:val="0"/>
-          <w:numId w:val="9"/>
-        </w:numPr>
-        <w:rPr>
-          <w:rFonts w:ascii="Times New Roman" w:hAnsi="Times New Roman" w:cs="Times New Roman"/>
-        </w:rPr>
-      </w:pPr>
-      <w:r>
-        <w:rPr>
-          <w:rFonts w:ascii="Times New Roman" w:hAnsi="Times New Roman" w:cs="Times New Roman"/>
-        </w:rPr>
-        <w:t>Strengthens a data analytics and marketing analytics portfolio</w:t>
-      </w:r>
-    </w:p>
-    <w:p>
-      <w:pPr>
-        <w:numPr>
-          <w:ilvl w:val="0"/>
-          <w:numId w:val="9"/>
-        </w:numPr>
-        <w:rPr>
-          <w:rFonts w:ascii="Times New Roman" w:hAnsi="Times New Roman" w:cs="Times New Roman"/>
-        </w:rPr>
-      </w:pPr>
-      <w:r>
-        <w:rPr>
-          <w:rFonts w:ascii="Times New Roman" w:hAnsi="Times New Roman" w:cs="Times New Roman"/>
-        </w:rPr>
-        <w:t>Demonstrates strong Excel proficiency</w:t>
-      </w:r>
-    </w:p>
-    <w:p>
-      <w:pPr>
-        <w:numPr>
-          <w:ilvl w:val="0"/>
-          <w:numId w:val="9"/>
-        </w:numPr>
-        <w:rPr>
-          <w:rFonts w:ascii="Times New Roman" w:hAnsi="Times New Roman" w:cs="Times New Roman"/>
-        </w:rPr>
-      </w:pPr>
-      <w:r>
-        <w:rPr>
-          <w:rFonts w:ascii="Times New Roman" w:hAnsi="Times New Roman" w:cs="Times New Roman"/>
-        </w:rPr>
-        <w:t>Showcases real-world data handling and analysis</w:t>
-      </w:r>
-    </w:p>
-    <w:p>
-      <w:pPr>
-        <w:numPr>
-          <w:ilvl w:val="0"/>
-          <w:numId w:val="9"/>
-        </w:numPr>
-        <w:rPr>
-          <w:rFonts w:ascii="Times New Roman" w:hAnsi="Times New Roman" w:cs="Times New Roman"/>
-        </w:rPr>
-      </w:pPr>
-      <w:r>
-        <w:rPr>
-          <w:rFonts w:ascii="Times New Roman" w:hAnsi="Times New Roman" w:cs="Times New Roman"/>
-        </w:rPr>
-        <w:t>Appeals to recruiters and hiring managers</w:t>
-      </w:r>
-    </w:p>
-    <w:p>
-      <w:pPr>
-        <w:rPr>
-          <w:rFonts w:ascii="Times New Roman" w:hAnsi="Times New Roman" w:cs="Times New Roman"/>
-          <w:b/>
-          <w:bCs/>
-        </w:rPr>
-      </w:pPr>
-      <w:r>
-        <w:rPr>
-          <w:rFonts w:ascii="Times New Roman" w:hAnsi="Times New Roman" w:cs="Times New Roman"/>
-          <w:b/>
-          <w:bCs/>
-        </w:rPr>
-        <w:t>Strong Marketing Storytelling</w:t>
-      </w:r>
-    </w:p>
-    <w:p>
-      <w:pPr>
-        <w:rPr>
-          <w:rFonts w:ascii="Times New Roman" w:hAnsi="Times New Roman" w:cs="Times New Roman"/>
-        </w:rPr>
-      </w:pPr>
-      <w:r>
-        <w:rPr>
-          <w:rFonts w:ascii="Times New Roman" w:hAnsi="Times New Roman" w:cs="Times New Roman"/>
-        </w:rPr>
-        <w:t>The dashboard tells a clear story about marketing performance, customer engagement, and growth opportunities using structured, data-driven insights.</w:t>
+        <w:rPr>
+          <w:rFonts w:ascii="Times New Roman" w:hAnsi="Times New Roman" w:cs="Times New Roman"/>
+          <w:vanish/>
+        </w:rPr>
+      </w:pPr>
+      <w:r>
+        <w:rPr>
+          <w:rFonts w:ascii="Times New Roman" w:hAnsi="Times New Roman" w:cs="Times New Roman"/>
+          <w:vanish/>
+        </w:rPr>
+        <w:t>Bottom of Form</w:t>
       </w:r>
     </w:p>
     <w:p>
@@ -1274,6 +1338,155 @@
 <file path=word/numbering.xml><?xml version="1.0" encoding="utf-8"?>
 <w:numbering xmlns:wpc="http://schemas.microsoft.com/office/word/2010/wordprocessingCanvas" xmlns:cx="http://schemas.microsoft.com/office/drawing/2014/chartex" xmlns:cx1="http://schemas.microsoft.com/office/drawing/2015/9/8/chartex" xmlns:cx2="http://schemas.microsoft.com/office/drawing/2015/10/21/chartex" xmlns:cx3="http://schemas.microsoft.com/office/drawing/2016/5/9/chartex" xmlns:cx4="http://schemas.microsoft.com/office/drawing/2016/5/10/chartex" xmlns:cx5="http://schemas.microsoft.com/office/drawing/2016/5/11/chartex" xmlns:cx6="http://schemas.microsoft.com/office/drawing/2016/5/12/chartex" xmlns:cx7="http://schemas.microsoft.com/office/drawing/2016/5/13/chartex" xmlns:cx8="http://schemas.microsoft.com/office/drawing/2016/5/14/chartex" xmlns:mc="http://schemas.openxmlformats.org/markup-compatibility/2006" xmlns:aink="http://schemas.microsoft.com/office/drawing/2016/ink" xmlns:am3d="http://schemas.microsoft.com/office/drawing/2017/model3d" xmlns:o="urn:schemas-microsoft-com:office:office" xmlns:oel="http://schemas.microsoft.com/office/2019/extlst" xmlns:r="http://schemas.openxmlformats.org/officeDocument/2006/relationships" xmlns:m="http://schemas.openxmlformats.org/officeDocument/2006/math" xmlns:v="urn:schemas-microsoft-com:vml" xmlns:wp14="http://schemas.microsoft.com/office/word/2010/wordprocessingDrawing" xmlns:wp="http://schemas.openxmlformats.org/drawingml/2006/wordprocessingDrawing" xmlns:w10="urn:schemas-microsoft-com:office:word" xmlns:w="http://schemas.openxmlformats.org/wordprocessingml/2006/main" xmlns:w14="http://schemas.microsoft.com/office/word/2010/wordml" xmlns:w15="http://schemas.microsoft.com/office/word/2012/wordml" xmlns:w16cex="http://schemas.microsoft.com/office/word/2018/wordml/cex" xmlns:w16cid="http://schemas.microsoft.com/office/word/2016/wordml/cid" xmlns:w16="http://schemas.microsoft.com/office/word/2018/wordml" xmlns:w16du="http://schemas.microsoft.com/office/word/2023/wordml/word16du" xmlns:w16sdtdh="http://schemas.microsoft.com/office/word/2020/wordml/sdtdatahash" xmlns:w16sdtfl="http://schemas.microsoft.com/office/word/2024/wordml/sdtformatlock" xmlns:w16se="http://schemas.microsoft.com/office/word/2015/wordml/symex" xmlns:wpg="http://schemas.microsoft.com/office/word/2010/wordprocessingGroup" xmlns:wpi="http://schemas.microsoft.com/office/word/2010/wordprocessingInk" xmlns:wne="http://schemas.microsoft.com/office/word/2006/wordml" xmlns:wps="http://schemas.microsoft.com/office/word/2010/wordprocessingShape" mc:Ignorable="w14 w15 w16se w16cid w16 w16cex w16sdtdh w16sdtfl w16du wp14">
   <w:abstractNum w:abstractNumId="0" w15:restartNumberingAfterBreak="0">
+    <w:nsid w:val="04E75144"/>
+    <w:multiLevelType w:val="multilevel"/>
+    <w:tmpl w:val="AAA88550"/>
+    <w:lvl w:ilvl="0">
+      <w:start w:val="1"/>
+      <w:numFmt w:val="bullet"/>
+      <w:lvlText w:val=""/>
+      <w:lvlJc w:val="left"/>
+      <w:pPr>
+        <w:tabs>
+          <w:tab w:val="num" w:pos="720"/>
+        </w:tabs>
+        <w:ind w:left="720" w:hanging="360"/>
+      </w:pPr>
+      <w:rPr>
+        <w:rFonts w:ascii="Symbol" w:hAnsi="Symbol" w:hint="default"/>
+        <w:sz w:val="20"/>
+      </w:rPr>
+    </w:lvl>
+    <w:lvl w:ilvl="1">
+      <w:start w:val="1"/>
+      <w:numFmt w:val="bullet"/>
+      <w:lvlText w:val="o"/>
+      <w:lvlJc w:val="left"/>
+      <w:pPr>
+        <w:tabs>
+          <w:tab w:val="num" w:pos="1440"/>
+        </w:tabs>
+        <w:ind w:left="1440" w:hanging="360"/>
+      </w:pPr>
+      <w:rPr>
+        <w:rFonts w:ascii="Courier New" w:hAnsi="Courier New" w:hint="default"/>
+        <w:sz w:val="20"/>
+      </w:rPr>
+    </w:lvl>
+    <w:lvl w:ilvl="2" w:tentative="1">
+      <w:start w:val="1"/>
+      <w:numFmt w:val="bullet"/>
+      <w:lvlText w:val=""/>
+      <w:lvlJc w:val="left"/>
+      <w:pPr>
+        <w:tabs>
+          <w:tab w:val="num" w:pos="2160"/>
+        </w:tabs>
+        <w:ind w:left="2160" w:hanging="360"/>
+      </w:pPr>
+      <w:rPr>
+        <w:rFonts w:ascii="Wingdings" w:hAnsi="Wingdings" w:hint="default"/>
+        <w:sz w:val="20"/>
+      </w:rPr>
+    </w:lvl>
+    <w:lvl w:ilvl="3" w:tentative="1">
+      <w:start w:val="1"/>
+      <w:numFmt w:val="bullet"/>
+      <w:lvlText w:val=""/>
+      <w:lvlJc w:val="left"/>
+      <w:pPr>
+        <w:tabs>
+          <w:tab w:val="num" w:pos="2880"/>
+        </w:tabs>
+        <w:ind w:left="2880" w:hanging="360"/>
+      </w:pPr>
+      <w:rPr>
+        <w:rFonts w:ascii="Wingdings" w:hAnsi="Wingdings" w:hint="default"/>
+        <w:sz w:val="20"/>
+      </w:rPr>
+    </w:lvl>
+    <w:lvl w:ilvl="4" w:tentative="1">
+      <w:start w:val="1"/>
+      <w:numFmt w:val="bullet"/>
+      <w:lvlText w:val=""/>
+      <w:lvlJc w:val="left"/>
+      <w:pPr>
+        <w:tabs>
+          <w:tab w:val="num" w:pos="3600"/>
+        </w:tabs>
+        <w:ind w:left="3600" w:hanging="360"/>
+      </w:pPr>
+      <w:rPr>
+        <w:rFonts w:ascii="Wingdings" w:hAnsi="Wingdings" w:hint="default"/>
+        <w:sz w:val="20"/>
+      </w:rPr>
+    </w:lvl>
+    <w:lvl w:ilvl="5" w:tentative="1">
+      <w:start w:val="1"/>
+      <w:numFmt w:val="bullet"/>
+      <w:lvlText w:val=""/>
+      <w:lvlJc w:val="left"/>
+      <w:pPr>
+        <w:tabs>
+          <w:tab w:val="num" w:pos="4320"/>
+        </w:tabs>
+        <w:ind w:left="4320" w:hanging="360"/>
+      </w:pPr>
+      <w:rPr>
+        <w:rFonts w:ascii="Wingdings" w:hAnsi="Wingdings" w:hint="default"/>
+        <w:sz w:val="20"/>
+      </w:rPr>
+    </w:lvl>
+    <w:lvl w:ilvl="6" w:tentative="1">
+      <w:start w:val="1"/>
+      <w:numFmt w:val="bullet"/>
+      <w:lvlText w:val=""/>
+      <w:lvlJc w:val="left"/>
+      <w:pPr>
+        <w:tabs>
+          <w:tab w:val="num" w:pos="5040"/>
+        </w:tabs>
+        <w:ind w:left="5040" w:hanging="360"/>
+      </w:pPr>
+      <w:rPr>
+        <w:rFonts w:ascii="Wingdings" w:hAnsi="Wingdings" w:hint="default"/>
+        <w:sz w:val="20"/>
+      </w:rPr>
+    </w:lvl>
+    <w:lvl w:ilvl="7" w:tentative="1">
+      <w:start w:val="1"/>
+      <w:numFmt w:val="bullet"/>
+      <w:lvlText w:val=""/>
+      <w:lvlJc w:val="left"/>
+      <w:pPr>
+        <w:tabs>
+          <w:tab w:val="num" w:pos="5760"/>
+        </w:tabs>
+        <w:ind w:left="5760" w:hanging="360"/>
+      </w:pPr>
+      <w:rPr>
+        <w:rFonts w:ascii="Wingdings" w:hAnsi="Wingdings" w:hint="default"/>
+        <w:sz w:val="20"/>
+      </w:rPr>
+    </w:lvl>
+    <w:lvl w:ilvl="8" w:tentative="1">
+      <w:start w:val="1"/>
+      <w:numFmt w:val="bullet"/>
+      <w:lvlText w:val=""/>
+      <w:lvlJc w:val="left"/>
+      <w:pPr>
+        <w:tabs>
+          <w:tab w:val="num" w:pos="6480"/>
+        </w:tabs>
+        <w:ind w:left="6480" w:hanging="360"/>
+      </w:pPr>
+      <w:rPr>
+        <w:rFonts w:ascii="Wingdings" w:hAnsi="Wingdings" w:hint="default"/>
+        <w:sz w:val="20"/>
+      </w:rPr>
+    </w:lvl>
+  </w:abstractNum>
+  <w:abstractNum w:abstractNumId="1" w15:restartNumberingAfterBreak="0">
     <w:nsid w:val="078071FC"/>
     <w:multiLevelType w:val="multilevel"/>
     <w:tmpl w:val="5E72CD3A"/>
@@ -1422,7 +1635,1841 @@
       </w:rPr>
     </w:lvl>
   </w:abstractNum>
-  <w:abstractNum w:abstractNumId="1" w15:restartNumberingAfterBreak="0">
+  <w:abstractNum w:abstractNumId="2" w15:restartNumberingAfterBreak="0">
+    <w:nsid w:val="097B73D0"/>
+    <w:multiLevelType w:val="hybridMultilevel"/>
+    <w:tmpl w:val="9844D0DA"/>
+    <w:lvl w:ilvl="0" w:tplc="20000001">
+      <w:start w:val="1"/>
+      <w:numFmt w:val="bullet"/>
+      <w:lvlText w:val=""/>
+      <w:lvlJc w:val="left"/>
+      <w:pPr>
+        <w:ind w:left="720" w:hanging="360"/>
+      </w:pPr>
+      <w:rPr>
+        <w:rFonts w:ascii="Symbol" w:hAnsi="Symbol" w:hint="default"/>
+      </w:rPr>
+    </w:lvl>
+    <w:lvl w:ilvl="1" w:tplc="20000003" w:tentative="1">
+      <w:start w:val="1"/>
+      <w:numFmt w:val="bullet"/>
+      <w:lvlText w:val="o"/>
+      <w:lvlJc w:val="left"/>
+      <w:pPr>
+        <w:ind w:left="1440" w:hanging="360"/>
+      </w:pPr>
+      <w:rPr>
+        <w:rFonts w:ascii="Courier New" w:hAnsi="Courier New" w:cs="Courier New" w:hint="default"/>
+      </w:rPr>
+    </w:lvl>
+    <w:lvl w:ilvl="2" w:tplc="20000005" w:tentative="1">
+      <w:start w:val="1"/>
+      <w:numFmt w:val="bullet"/>
+      <w:lvlText w:val=""/>
+      <w:lvlJc w:val="left"/>
+      <w:pPr>
+        <w:ind w:left="2160" w:hanging="360"/>
+      </w:pPr>
+      <w:rPr>
+        <w:rFonts w:ascii="Wingdings" w:hAnsi="Wingdings" w:hint="default"/>
+      </w:rPr>
+    </w:lvl>
+    <w:lvl w:ilvl="3" w:tplc="20000001" w:tentative="1">
+      <w:start w:val="1"/>
+      <w:numFmt w:val="bullet"/>
+      <w:lvlText w:val=""/>
+      <w:lvlJc w:val="left"/>
+      <w:pPr>
+        <w:ind w:left="2880" w:hanging="360"/>
+      </w:pPr>
+      <w:rPr>
+        <w:rFonts w:ascii="Symbol" w:hAnsi="Symbol" w:hint="default"/>
+      </w:rPr>
+    </w:lvl>
+    <w:lvl w:ilvl="4" w:tplc="20000003" w:tentative="1">
+      <w:start w:val="1"/>
+      <w:numFmt w:val="bullet"/>
+      <w:lvlText w:val="o"/>
+      <w:lvlJc w:val="left"/>
+      <w:pPr>
+        <w:ind w:left="3600" w:hanging="360"/>
+      </w:pPr>
+      <w:rPr>
+        <w:rFonts w:ascii="Courier New" w:hAnsi="Courier New" w:cs="Courier New" w:hint="default"/>
+      </w:rPr>
+    </w:lvl>
+    <w:lvl w:ilvl="5" w:tplc="20000005" w:tentative="1">
+      <w:start w:val="1"/>
+      <w:numFmt w:val="bullet"/>
+      <w:lvlText w:val=""/>
+      <w:lvlJc w:val="left"/>
+      <w:pPr>
+        <w:ind w:left="4320" w:hanging="360"/>
+      </w:pPr>
+      <w:rPr>
+        <w:rFonts w:ascii="Wingdings" w:hAnsi="Wingdings" w:hint="default"/>
+      </w:rPr>
+    </w:lvl>
+    <w:lvl w:ilvl="6" w:tplc="20000001" w:tentative="1">
+      <w:start w:val="1"/>
+      <w:numFmt w:val="bullet"/>
+      <w:lvlText w:val=""/>
+      <w:lvlJc w:val="left"/>
+      <w:pPr>
+        <w:ind w:left="5040" w:hanging="360"/>
+      </w:pPr>
+      <w:rPr>
+        <w:rFonts w:ascii="Symbol" w:hAnsi="Symbol" w:hint="default"/>
+      </w:rPr>
+    </w:lvl>
+    <w:lvl w:ilvl="7" w:tplc="20000003" w:tentative="1">
+      <w:start w:val="1"/>
+      <w:numFmt w:val="bullet"/>
+      <w:lvlText w:val="o"/>
+      <w:lvlJc w:val="left"/>
+      <w:pPr>
+        <w:ind w:left="5760" w:hanging="360"/>
+      </w:pPr>
+      <w:rPr>
+        <w:rFonts w:ascii="Courier New" w:hAnsi="Courier New" w:cs="Courier New" w:hint="default"/>
+      </w:rPr>
+    </w:lvl>
+    <w:lvl w:ilvl="8" w:tplc="20000005" w:tentative="1">
+      <w:start w:val="1"/>
+      <w:numFmt w:val="bullet"/>
+      <w:lvlText w:val=""/>
+      <w:lvlJc w:val="left"/>
+      <w:pPr>
+        <w:ind w:left="6480" w:hanging="360"/>
+      </w:pPr>
+      <w:rPr>
+        <w:rFonts w:ascii="Wingdings" w:hAnsi="Wingdings" w:hint="default"/>
+      </w:rPr>
+    </w:lvl>
+  </w:abstractNum>
+  <w:abstractNum w:abstractNumId="3" w15:restartNumberingAfterBreak="0">
+    <w:nsid w:val="10275AB7"/>
+    <w:multiLevelType w:val="multilevel"/>
+    <w:tmpl w:val="EF1811E4"/>
+    <w:lvl w:ilvl="0">
+      <w:start w:val="1"/>
+      <w:numFmt w:val="decimal"/>
+      <w:lvlText w:val="%1."/>
+      <w:lvlJc w:val="left"/>
+      <w:pPr>
+        <w:tabs>
+          <w:tab w:val="num" w:pos="720"/>
+        </w:tabs>
+        <w:ind w:left="720" w:hanging="360"/>
+      </w:pPr>
+    </w:lvl>
+    <w:lvl w:ilvl="1" w:tentative="1">
+      <w:start w:val="1"/>
+      <w:numFmt w:val="decimal"/>
+      <w:lvlText w:val="%2."/>
+      <w:lvlJc w:val="left"/>
+      <w:pPr>
+        <w:tabs>
+          <w:tab w:val="num" w:pos="1440"/>
+        </w:tabs>
+        <w:ind w:left="1440" w:hanging="360"/>
+      </w:pPr>
+    </w:lvl>
+    <w:lvl w:ilvl="2" w:tentative="1">
+      <w:start w:val="1"/>
+      <w:numFmt w:val="decimal"/>
+      <w:lvlText w:val="%3."/>
+      <w:lvlJc w:val="left"/>
+      <w:pPr>
+        <w:tabs>
+          <w:tab w:val="num" w:pos="2160"/>
+        </w:tabs>
+        <w:ind w:left="2160" w:hanging="360"/>
+      </w:pPr>
+    </w:lvl>
+    <w:lvl w:ilvl="3" w:tentative="1">
+      <w:start w:val="1"/>
+      <w:numFmt w:val="decimal"/>
+      <w:lvlText w:val="%4."/>
+      <w:lvlJc w:val="left"/>
+      <w:pPr>
+        <w:tabs>
+          <w:tab w:val="num" w:pos="2880"/>
+        </w:tabs>
+        <w:ind w:left="2880" w:hanging="360"/>
+      </w:pPr>
+    </w:lvl>
+    <w:lvl w:ilvl="4" w:tentative="1">
+      <w:start w:val="1"/>
+      <w:numFmt w:val="decimal"/>
+      <w:lvlText w:val="%5."/>
+      <w:lvlJc w:val="left"/>
+      <w:pPr>
+        <w:tabs>
+          <w:tab w:val="num" w:pos="3600"/>
+        </w:tabs>
+        <w:ind w:left="3600" w:hanging="360"/>
+      </w:pPr>
+    </w:lvl>
+    <w:lvl w:ilvl="5" w:tentative="1">
+      <w:start w:val="1"/>
+      <w:numFmt w:val="decimal"/>
+      <w:lvlText w:val="%6."/>
+      <w:lvlJc w:val="left"/>
+      <w:pPr>
+        <w:tabs>
+          <w:tab w:val="num" w:pos="4320"/>
+        </w:tabs>
+        <w:ind w:left="4320" w:hanging="360"/>
+      </w:pPr>
+    </w:lvl>
+    <w:lvl w:ilvl="6" w:tentative="1">
+      <w:start w:val="1"/>
+      <w:numFmt w:val="decimal"/>
+      <w:lvlText w:val="%7."/>
+      <w:lvlJc w:val="left"/>
+      <w:pPr>
+        <w:tabs>
+          <w:tab w:val="num" w:pos="5040"/>
+        </w:tabs>
+        <w:ind w:left="5040" w:hanging="360"/>
+      </w:pPr>
+    </w:lvl>
+    <w:lvl w:ilvl="7" w:tentative="1">
+      <w:start w:val="1"/>
+      <w:numFmt w:val="decimal"/>
+      <w:lvlText w:val="%8."/>
+      <w:lvlJc w:val="left"/>
+      <w:pPr>
+        <w:tabs>
+          <w:tab w:val="num" w:pos="5760"/>
+        </w:tabs>
+        <w:ind w:left="5760" w:hanging="360"/>
+      </w:pPr>
+    </w:lvl>
+    <w:lvl w:ilvl="8" w:tentative="1">
+      <w:start w:val="1"/>
+      <w:numFmt w:val="decimal"/>
+      <w:lvlText w:val="%9."/>
+      <w:lvlJc w:val="left"/>
+      <w:pPr>
+        <w:tabs>
+          <w:tab w:val="num" w:pos="6480"/>
+        </w:tabs>
+        <w:ind w:left="6480" w:hanging="360"/>
+      </w:pPr>
+    </w:lvl>
+  </w:abstractNum>
+  <w:abstractNum w:abstractNumId="4" w15:restartNumberingAfterBreak="0">
+    <w:nsid w:val="106C3663"/>
+    <w:multiLevelType w:val="multilevel"/>
+    <w:tmpl w:val="72E8A8E6"/>
+    <w:lvl w:ilvl="0">
+      <w:start w:val="1"/>
+      <w:numFmt w:val="bullet"/>
+      <w:lvlText w:val=""/>
+      <w:lvlJc w:val="left"/>
+      <w:pPr>
+        <w:tabs>
+          <w:tab w:val="num" w:pos="720"/>
+        </w:tabs>
+        <w:ind w:left="720" w:hanging="360"/>
+      </w:pPr>
+      <w:rPr>
+        <w:rFonts w:ascii="Symbol" w:hAnsi="Symbol" w:hint="default"/>
+        <w:sz w:val="20"/>
+      </w:rPr>
+    </w:lvl>
+    <w:lvl w:ilvl="1" w:tentative="1">
+      <w:start w:val="1"/>
+      <w:numFmt w:val="bullet"/>
+      <w:lvlText w:val="o"/>
+      <w:lvlJc w:val="left"/>
+      <w:pPr>
+        <w:tabs>
+          <w:tab w:val="num" w:pos="1440"/>
+        </w:tabs>
+        <w:ind w:left="1440" w:hanging="360"/>
+      </w:pPr>
+      <w:rPr>
+        <w:rFonts w:ascii="Courier New" w:hAnsi="Courier New" w:hint="default"/>
+        <w:sz w:val="20"/>
+      </w:rPr>
+    </w:lvl>
+    <w:lvl w:ilvl="2" w:tentative="1">
+      <w:start w:val="1"/>
+      <w:numFmt w:val="bullet"/>
+      <w:lvlText w:val=""/>
+      <w:lvlJc w:val="left"/>
+      <w:pPr>
+        <w:tabs>
+          <w:tab w:val="num" w:pos="2160"/>
+        </w:tabs>
+        <w:ind w:left="2160" w:hanging="360"/>
+      </w:pPr>
+      <w:rPr>
+        <w:rFonts w:ascii="Wingdings" w:hAnsi="Wingdings" w:hint="default"/>
+        <w:sz w:val="20"/>
+      </w:rPr>
+    </w:lvl>
+    <w:lvl w:ilvl="3" w:tentative="1">
+      <w:start w:val="1"/>
+      <w:numFmt w:val="bullet"/>
+      <w:lvlText w:val=""/>
+      <w:lvlJc w:val="left"/>
+      <w:pPr>
+        <w:tabs>
+          <w:tab w:val="num" w:pos="2880"/>
+        </w:tabs>
+        <w:ind w:left="2880" w:hanging="360"/>
+      </w:pPr>
+      <w:rPr>
+        <w:rFonts w:ascii="Wingdings" w:hAnsi="Wingdings" w:hint="default"/>
+        <w:sz w:val="20"/>
+      </w:rPr>
+    </w:lvl>
+    <w:lvl w:ilvl="4" w:tentative="1">
+      <w:start w:val="1"/>
+      <w:numFmt w:val="bullet"/>
+      <w:lvlText w:val=""/>
+      <w:lvlJc w:val="left"/>
+      <w:pPr>
+        <w:tabs>
+          <w:tab w:val="num" w:pos="3600"/>
+        </w:tabs>
+        <w:ind w:left="3600" w:hanging="360"/>
+      </w:pPr>
+      <w:rPr>
+        <w:rFonts w:ascii="Wingdings" w:hAnsi="Wingdings" w:hint="default"/>
+        <w:sz w:val="20"/>
+      </w:rPr>
+    </w:lvl>
+    <w:lvl w:ilvl="5" w:tentative="1">
+      <w:start w:val="1"/>
+      <w:numFmt w:val="bullet"/>
+      <w:lvlText w:val=""/>
+      <w:lvlJc w:val="left"/>
+      <w:pPr>
+        <w:tabs>
+          <w:tab w:val="num" w:pos="4320"/>
+        </w:tabs>
+        <w:ind w:left="4320" w:hanging="360"/>
+      </w:pPr>
+      <w:rPr>
+        <w:rFonts w:ascii="Wingdings" w:hAnsi="Wingdings" w:hint="default"/>
+        <w:sz w:val="20"/>
+      </w:rPr>
+    </w:lvl>
+    <w:lvl w:ilvl="6" w:tentative="1">
+      <w:start w:val="1"/>
+      <w:numFmt w:val="bullet"/>
+      <w:lvlText w:val=""/>
+      <w:lvlJc w:val="left"/>
+      <w:pPr>
+        <w:tabs>
+          <w:tab w:val="num" w:pos="5040"/>
+        </w:tabs>
+        <w:ind w:left="5040" w:hanging="360"/>
+      </w:pPr>
+      <w:rPr>
+        <w:rFonts w:ascii="Wingdings" w:hAnsi="Wingdings" w:hint="default"/>
+        <w:sz w:val="20"/>
+      </w:rPr>
+    </w:lvl>
+    <w:lvl w:ilvl="7" w:tentative="1">
+      <w:start w:val="1"/>
+      <w:numFmt w:val="bullet"/>
+      <w:lvlText w:val=""/>
+      <w:lvlJc w:val="left"/>
+      <w:pPr>
+        <w:tabs>
+          <w:tab w:val="num" w:pos="5760"/>
+        </w:tabs>
+        <w:ind w:left="5760" w:hanging="360"/>
+      </w:pPr>
+      <w:rPr>
+        <w:rFonts w:ascii="Wingdings" w:hAnsi="Wingdings" w:hint="default"/>
+        <w:sz w:val="20"/>
+      </w:rPr>
+    </w:lvl>
+    <w:lvl w:ilvl="8" w:tentative="1">
+      <w:start w:val="1"/>
+      <w:numFmt w:val="bullet"/>
+      <w:lvlText w:val=""/>
+      <w:lvlJc w:val="left"/>
+      <w:pPr>
+        <w:tabs>
+          <w:tab w:val="num" w:pos="6480"/>
+        </w:tabs>
+        <w:ind w:left="6480" w:hanging="360"/>
+      </w:pPr>
+      <w:rPr>
+        <w:rFonts w:ascii="Wingdings" w:hAnsi="Wingdings" w:hint="default"/>
+        <w:sz w:val="20"/>
+      </w:rPr>
+    </w:lvl>
+  </w:abstractNum>
+  <w:abstractNum w:abstractNumId="5" w15:restartNumberingAfterBreak="0">
+    <w:nsid w:val="14AE161C"/>
+    <w:multiLevelType w:val="multilevel"/>
+    <w:tmpl w:val="F06848FC"/>
+    <w:lvl w:ilvl="0">
+      <w:start w:val="1"/>
+      <w:numFmt w:val="bullet"/>
+      <w:lvlText w:val=""/>
+      <w:lvlJc w:val="left"/>
+      <w:pPr>
+        <w:tabs>
+          <w:tab w:val="num" w:pos="720"/>
+        </w:tabs>
+        <w:ind w:left="720" w:hanging="360"/>
+      </w:pPr>
+      <w:rPr>
+        <w:rFonts w:ascii="Symbol" w:hAnsi="Symbol" w:hint="default"/>
+        <w:sz w:val="20"/>
+      </w:rPr>
+    </w:lvl>
+    <w:lvl w:ilvl="1" w:tentative="1">
+      <w:start w:val="1"/>
+      <w:numFmt w:val="bullet"/>
+      <w:lvlText w:val="o"/>
+      <w:lvlJc w:val="left"/>
+      <w:pPr>
+        <w:tabs>
+          <w:tab w:val="num" w:pos="1440"/>
+        </w:tabs>
+        <w:ind w:left="1440" w:hanging="360"/>
+      </w:pPr>
+      <w:rPr>
+        <w:rFonts w:ascii="Courier New" w:hAnsi="Courier New" w:hint="default"/>
+        <w:sz w:val="20"/>
+      </w:rPr>
+    </w:lvl>
+    <w:lvl w:ilvl="2" w:tentative="1">
+      <w:start w:val="1"/>
+      <w:numFmt w:val="bullet"/>
+      <w:lvlText w:val=""/>
+      <w:lvlJc w:val="left"/>
+      <w:pPr>
+        <w:tabs>
+          <w:tab w:val="num" w:pos="2160"/>
+        </w:tabs>
+        <w:ind w:left="2160" w:hanging="360"/>
+      </w:pPr>
+      <w:rPr>
+        <w:rFonts w:ascii="Wingdings" w:hAnsi="Wingdings" w:hint="default"/>
+        <w:sz w:val="20"/>
+      </w:rPr>
+    </w:lvl>
+    <w:lvl w:ilvl="3" w:tentative="1">
+      <w:start w:val="1"/>
+      <w:numFmt w:val="bullet"/>
+      <w:lvlText w:val=""/>
+      <w:lvlJc w:val="left"/>
+      <w:pPr>
+        <w:tabs>
+          <w:tab w:val="num" w:pos="2880"/>
+        </w:tabs>
+        <w:ind w:left="2880" w:hanging="360"/>
+      </w:pPr>
+      <w:rPr>
+        <w:rFonts w:ascii="Wingdings" w:hAnsi="Wingdings" w:hint="default"/>
+        <w:sz w:val="20"/>
+      </w:rPr>
+    </w:lvl>
+    <w:lvl w:ilvl="4" w:tentative="1">
+      <w:start w:val="1"/>
+      <w:numFmt w:val="bullet"/>
+      <w:lvlText w:val=""/>
+      <w:lvlJc w:val="left"/>
+      <w:pPr>
+        <w:tabs>
+          <w:tab w:val="num" w:pos="3600"/>
+        </w:tabs>
+        <w:ind w:left="3600" w:hanging="360"/>
+      </w:pPr>
+      <w:rPr>
+        <w:rFonts w:ascii="Wingdings" w:hAnsi="Wingdings" w:hint="default"/>
+        <w:sz w:val="20"/>
+      </w:rPr>
+    </w:lvl>
+    <w:lvl w:ilvl="5" w:tentative="1">
+      <w:start w:val="1"/>
+      <w:numFmt w:val="bullet"/>
+      <w:lvlText w:val=""/>
+      <w:lvlJc w:val="left"/>
+      <w:pPr>
+        <w:tabs>
+          <w:tab w:val="num" w:pos="4320"/>
+        </w:tabs>
+        <w:ind w:left="4320" w:hanging="360"/>
+      </w:pPr>
+      <w:rPr>
+        <w:rFonts w:ascii="Wingdings" w:hAnsi="Wingdings" w:hint="default"/>
+        <w:sz w:val="20"/>
+      </w:rPr>
+    </w:lvl>
+    <w:lvl w:ilvl="6" w:tentative="1">
+      <w:start w:val="1"/>
+      <w:numFmt w:val="bullet"/>
+      <w:lvlText w:val=""/>
+      <w:lvlJc w:val="left"/>
+      <w:pPr>
+        <w:tabs>
+          <w:tab w:val="num" w:pos="5040"/>
+        </w:tabs>
+        <w:ind w:left="5040" w:hanging="360"/>
+      </w:pPr>
+      <w:rPr>
+        <w:rFonts w:ascii="Wingdings" w:hAnsi="Wingdings" w:hint="default"/>
+        <w:sz w:val="20"/>
+      </w:rPr>
+    </w:lvl>
+    <w:lvl w:ilvl="7" w:tentative="1">
+      <w:start w:val="1"/>
+      <w:numFmt w:val="bullet"/>
+      <w:lvlText w:val=""/>
+      <w:lvlJc w:val="left"/>
+      <w:pPr>
+        <w:tabs>
+          <w:tab w:val="num" w:pos="5760"/>
+        </w:tabs>
+        <w:ind w:left="5760" w:hanging="360"/>
+      </w:pPr>
+      <w:rPr>
+        <w:rFonts w:ascii="Wingdings" w:hAnsi="Wingdings" w:hint="default"/>
+        <w:sz w:val="20"/>
+      </w:rPr>
+    </w:lvl>
+    <w:lvl w:ilvl="8" w:tentative="1">
+      <w:start w:val="1"/>
+      <w:numFmt w:val="bullet"/>
+      <w:lvlText w:val=""/>
+      <w:lvlJc w:val="left"/>
+      <w:pPr>
+        <w:tabs>
+          <w:tab w:val="num" w:pos="6480"/>
+        </w:tabs>
+        <w:ind w:left="6480" w:hanging="360"/>
+      </w:pPr>
+      <w:rPr>
+        <w:rFonts w:ascii="Wingdings" w:hAnsi="Wingdings" w:hint="default"/>
+        <w:sz w:val="20"/>
+      </w:rPr>
+    </w:lvl>
+  </w:abstractNum>
+  <w:abstractNum w:abstractNumId="6" w15:restartNumberingAfterBreak="0">
+    <w:nsid w:val="1684061E"/>
+    <w:multiLevelType w:val="hybridMultilevel"/>
+    <w:tmpl w:val="DDFCCCB6"/>
+    <w:lvl w:ilvl="0" w:tplc="20000001">
+      <w:start w:val="1"/>
+      <w:numFmt w:val="bullet"/>
+      <w:lvlText w:val=""/>
+      <w:lvlJc w:val="left"/>
+      <w:pPr>
+        <w:ind w:left="720" w:hanging="360"/>
+      </w:pPr>
+      <w:rPr>
+        <w:rFonts w:ascii="Symbol" w:hAnsi="Symbol" w:hint="default"/>
+      </w:rPr>
+    </w:lvl>
+    <w:lvl w:ilvl="1" w:tplc="20000003" w:tentative="1">
+      <w:start w:val="1"/>
+      <w:numFmt w:val="bullet"/>
+      <w:lvlText w:val="o"/>
+      <w:lvlJc w:val="left"/>
+      <w:pPr>
+        <w:ind w:left="1440" w:hanging="360"/>
+      </w:pPr>
+      <w:rPr>
+        <w:rFonts w:ascii="Courier New" w:hAnsi="Courier New" w:cs="Courier New" w:hint="default"/>
+      </w:rPr>
+    </w:lvl>
+    <w:lvl w:ilvl="2" w:tplc="20000005" w:tentative="1">
+      <w:start w:val="1"/>
+      <w:numFmt w:val="bullet"/>
+      <w:lvlText w:val=""/>
+      <w:lvlJc w:val="left"/>
+      <w:pPr>
+        <w:ind w:left="2160" w:hanging="360"/>
+      </w:pPr>
+      <w:rPr>
+        <w:rFonts w:ascii="Wingdings" w:hAnsi="Wingdings" w:hint="default"/>
+      </w:rPr>
+    </w:lvl>
+    <w:lvl w:ilvl="3" w:tplc="20000001" w:tentative="1">
+      <w:start w:val="1"/>
+      <w:numFmt w:val="bullet"/>
+      <w:lvlText w:val=""/>
+      <w:lvlJc w:val="left"/>
+      <w:pPr>
+        <w:ind w:left="2880" w:hanging="360"/>
+      </w:pPr>
+      <w:rPr>
+        <w:rFonts w:ascii="Symbol" w:hAnsi="Symbol" w:hint="default"/>
+      </w:rPr>
+    </w:lvl>
+    <w:lvl w:ilvl="4" w:tplc="20000003" w:tentative="1">
+      <w:start w:val="1"/>
+      <w:numFmt w:val="bullet"/>
+      <w:lvlText w:val="o"/>
+      <w:lvlJc w:val="left"/>
+      <w:pPr>
+        <w:ind w:left="3600" w:hanging="360"/>
+      </w:pPr>
+      <w:rPr>
+        <w:rFonts w:ascii="Courier New" w:hAnsi="Courier New" w:cs="Courier New" w:hint="default"/>
+      </w:rPr>
+    </w:lvl>
+    <w:lvl w:ilvl="5" w:tplc="20000005" w:tentative="1">
+      <w:start w:val="1"/>
+      <w:numFmt w:val="bullet"/>
+      <w:lvlText w:val=""/>
+      <w:lvlJc w:val="left"/>
+      <w:pPr>
+        <w:ind w:left="4320" w:hanging="360"/>
+      </w:pPr>
+      <w:rPr>
+        <w:rFonts w:ascii="Wingdings" w:hAnsi="Wingdings" w:hint="default"/>
+      </w:rPr>
+    </w:lvl>
+    <w:lvl w:ilvl="6" w:tplc="20000001" w:tentative="1">
+      <w:start w:val="1"/>
+      <w:numFmt w:val="bullet"/>
+      <w:lvlText w:val=""/>
+      <w:lvlJc w:val="left"/>
+      <w:pPr>
+        <w:ind w:left="5040" w:hanging="360"/>
+      </w:pPr>
+      <w:rPr>
+        <w:rFonts w:ascii="Symbol" w:hAnsi="Symbol" w:hint="default"/>
+      </w:rPr>
+    </w:lvl>
+    <w:lvl w:ilvl="7" w:tplc="20000003" w:tentative="1">
+      <w:start w:val="1"/>
+      <w:numFmt w:val="bullet"/>
+      <w:lvlText w:val="o"/>
+      <w:lvlJc w:val="left"/>
+      <w:pPr>
+        <w:ind w:left="5760" w:hanging="360"/>
+      </w:pPr>
+      <w:rPr>
+        <w:rFonts w:ascii="Courier New" w:hAnsi="Courier New" w:cs="Courier New" w:hint="default"/>
+      </w:rPr>
+    </w:lvl>
+    <w:lvl w:ilvl="8" w:tplc="20000005" w:tentative="1">
+      <w:start w:val="1"/>
+      <w:numFmt w:val="bullet"/>
+      <w:lvlText w:val=""/>
+      <w:lvlJc w:val="left"/>
+      <w:pPr>
+        <w:ind w:left="6480" w:hanging="360"/>
+      </w:pPr>
+      <w:rPr>
+        <w:rFonts w:ascii="Wingdings" w:hAnsi="Wingdings" w:hint="default"/>
+      </w:rPr>
+    </w:lvl>
+  </w:abstractNum>
+  <w:abstractNum w:abstractNumId="7" w15:restartNumberingAfterBreak="0">
+    <w:nsid w:val="16A72EF9"/>
+    <w:multiLevelType w:val="multilevel"/>
+    <w:tmpl w:val="697655A0"/>
+    <w:lvl w:ilvl="0">
+      <w:start w:val="1"/>
+      <w:numFmt w:val="bullet"/>
+      <w:lvlText w:val=""/>
+      <w:lvlJc w:val="left"/>
+      <w:pPr>
+        <w:tabs>
+          <w:tab w:val="num" w:pos="720"/>
+        </w:tabs>
+        <w:ind w:left="720" w:hanging="360"/>
+      </w:pPr>
+      <w:rPr>
+        <w:rFonts w:ascii="Symbol" w:hAnsi="Symbol" w:hint="default"/>
+        <w:sz w:val="20"/>
+      </w:rPr>
+    </w:lvl>
+    <w:lvl w:ilvl="1" w:tentative="1">
+      <w:start w:val="1"/>
+      <w:numFmt w:val="bullet"/>
+      <w:lvlText w:val="o"/>
+      <w:lvlJc w:val="left"/>
+      <w:pPr>
+        <w:tabs>
+          <w:tab w:val="num" w:pos="1440"/>
+        </w:tabs>
+        <w:ind w:left="1440" w:hanging="360"/>
+      </w:pPr>
+      <w:rPr>
+        <w:rFonts w:ascii="Courier New" w:hAnsi="Courier New" w:hint="default"/>
+        <w:sz w:val="20"/>
+      </w:rPr>
+    </w:lvl>
+    <w:lvl w:ilvl="2" w:tentative="1">
+      <w:start w:val="1"/>
+      <w:numFmt w:val="bullet"/>
+      <w:lvlText w:val=""/>
+      <w:lvlJc w:val="left"/>
+      <w:pPr>
+        <w:tabs>
+          <w:tab w:val="num" w:pos="2160"/>
+        </w:tabs>
+        <w:ind w:left="2160" w:hanging="360"/>
+      </w:pPr>
+      <w:rPr>
+        <w:rFonts w:ascii="Wingdings" w:hAnsi="Wingdings" w:hint="default"/>
+        <w:sz w:val="20"/>
+      </w:rPr>
+    </w:lvl>
+    <w:lvl w:ilvl="3" w:tentative="1">
+      <w:start w:val="1"/>
+      <w:numFmt w:val="bullet"/>
+      <w:lvlText w:val=""/>
+      <w:lvlJc w:val="left"/>
+      <w:pPr>
+        <w:tabs>
+          <w:tab w:val="num" w:pos="2880"/>
+        </w:tabs>
+        <w:ind w:left="2880" w:hanging="360"/>
+      </w:pPr>
+      <w:rPr>
+        <w:rFonts w:ascii="Wingdings" w:hAnsi="Wingdings" w:hint="default"/>
+        <w:sz w:val="20"/>
+      </w:rPr>
+    </w:lvl>
+    <w:lvl w:ilvl="4" w:tentative="1">
+      <w:start w:val="1"/>
+      <w:numFmt w:val="bullet"/>
+      <w:lvlText w:val=""/>
+      <w:lvlJc w:val="left"/>
+      <w:pPr>
+        <w:tabs>
+          <w:tab w:val="num" w:pos="3600"/>
+        </w:tabs>
+        <w:ind w:left="3600" w:hanging="360"/>
+      </w:pPr>
+      <w:rPr>
+        <w:rFonts w:ascii="Wingdings" w:hAnsi="Wingdings" w:hint="default"/>
+        <w:sz w:val="20"/>
+      </w:rPr>
+    </w:lvl>
+    <w:lvl w:ilvl="5" w:tentative="1">
+      <w:start w:val="1"/>
+      <w:numFmt w:val="bullet"/>
+      <w:lvlText w:val=""/>
+      <w:lvlJc w:val="left"/>
+      <w:pPr>
+        <w:tabs>
+          <w:tab w:val="num" w:pos="4320"/>
+        </w:tabs>
+        <w:ind w:left="4320" w:hanging="360"/>
+      </w:pPr>
+      <w:rPr>
+        <w:rFonts w:ascii="Wingdings" w:hAnsi="Wingdings" w:hint="default"/>
+        <w:sz w:val="20"/>
+      </w:rPr>
+    </w:lvl>
+    <w:lvl w:ilvl="6" w:tentative="1">
+      <w:start w:val="1"/>
+      <w:numFmt w:val="bullet"/>
+      <w:lvlText w:val=""/>
+      <w:lvlJc w:val="left"/>
+      <w:pPr>
+        <w:tabs>
+          <w:tab w:val="num" w:pos="5040"/>
+        </w:tabs>
+        <w:ind w:left="5040" w:hanging="360"/>
+      </w:pPr>
+      <w:rPr>
+        <w:rFonts w:ascii="Wingdings" w:hAnsi="Wingdings" w:hint="default"/>
+        <w:sz w:val="20"/>
+      </w:rPr>
+    </w:lvl>
+    <w:lvl w:ilvl="7" w:tentative="1">
+      <w:start w:val="1"/>
+      <w:numFmt w:val="bullet"/>
+      <w:lvlText w:val=""/>
+      <w:lvlJc w:val="left"/>
+      <w:pPr>
+        <w:tabs>
+          <w:tab w:val="num" w:pos="5760"/>
+        </w:tabs>
+        <w:ind w:left="5760" w:hanging="360"/>
+      </w:pPr>
+      <w:rPr>
+        <w:rFonts w:ascii="Wingdings" w:hAnsi="Wingdings" w:hint="default"/>
+        <w:sz w:val="20"/>
+      </w:rPr>
+    </w:lvl>
+    <w:lvl w:ilvl="8" w:tentative="1">
+      <w:start w:val="1"/>
+      <w:numFmt w:val="bullet"/>
+      <w:lvlText w:val=""/>
+      <w:lvlJc w:val="left"/>
+      <w:pPr>
+        <w:tabs>
+          <w:tab w:val="num" w:pos="6480"/>
+        </w:tabs>
+        <w:ind w:left="6480" w:hanging="360"/>
+      </w:pPr>
+      <w:rPr>
+        <w:rFonts w:ascii="Wingdings" w:hAnsi="Wingdings" w:hint="default"/>
+        <w:sz w:val="20"/>
+      </w:rPr>
+    </w:lvl>
+  </w:abstractNum>
+  <w:abstractNum w:abstractNumId="8" w15:restartNumberingAfterBreak="0">
+    <w:nsid w:val="183677B0"/>
+    <w:multiLevelType w:val="multilevel"/>
+    <w:tmpl w:val="E32463DC"/>
+    <w:lvl w:ilvl="0">
+      <w:start w:val="1"/>
+      <w:numFmt w:val="bullet"/>
+      <w:lvlText w:val=""/>
+      <w:lvlJc w:val="left"/>
+      <w:pPr>
+        <w:tabs>
+          <w:tab w:val="num" w:pos="720"/>
+        </w:tabs>
+        <w:ind w:left="720" w:hanging="360"/>
+      </w:pPr>
+      <w:rPr>
+        <w:rFonts w:ascii="Symbol" w:hAnsi="Symbol" w:hint="default"/>
+        <w:sz w:val="20"/>
+      </w:rPr>
+    </w:lvl>
+    <w:lvl w:ilvl="1" w:tentative="1">
+      <w:start w:val="1"/>
+      <w:numFmt w:val="bullet"/>
+      <w:lvlText w:val="o"/>
+      <w:lvlJc w:val="left"/>
+      <w:pPr>
+        <w:tabs>
+          <w:tab w:val="num" w:pos="1440"/>
+        </w:tabs>
+        <w:ind w:left="1440" w:hanging="360"/>
+      </w:pPr>
+      <w:rPr>
+        <w:rFonts w:ascii="Courier New" w:hAnsi="Courier New" w:hint="default"/>
+        <w:sz w:val="20"/>
+      </w:rPr>
+    </w:lvl>
+    <w:lvl w:ilvl="2" w:tentative="1">
+      <w:start w:val="1"/>
+      <w:numFmt w:val="bullet"/>
+      <w:lvlText w:val=""/>
+      <w:lvlJc w:val="left"/>
+      <w:pPr>
+        <w:tabs>
+          <w:tab w:val="num" w:pos="2160"/>
+        </w:tabs>
+        <w:ind w:left="2160" w:hanging="360"/>
+      </w:pPr>
+      <w:rPr>
+        <w:rFonts w:ascii="Wingdings" w:hAnsi="Wingdings" w:hint="default"/>
+        <w:sz w:val="20"/>
+      </w:rPr>
+    </w:lvl>
+    <w:lvl w:ilvl="3" w:tentative="1">
+      <w:start w:val="1"/>
+      <w:numFmt w:val="bullet"/>
+      <w:lvlText w:val=""/>
+      <w:lvlJc w:val="left"/>
+      <w:pPr>
+        <w:tabs>
+          <w:tab w:val="num" w:pos="2880"/>
+        </w:tabs>
+        <w:ind w:left="2880" w:hanging="360"/>
+      </w:pPr>
+      <w:rPr>
+        <w:rFonts w:ascii="Wingdings" w:hAnsi="Wingdings" w:hint="default"/>
+        <w:sz w:val="20"/>
+      </w:rPr>
+    </w:lvl>
+    <w:lvl w:ilvl="4" w:tentative="1">
+      <w:start w:val="1"/>
+      <w:numFmt w:val="bullet"/>
+      <w:lvlText w:val=""/>
+      <w:lvlJc w:val="left"/>
+      <w:pPr>
+        <w:tabs>
+          <w:tab w:val="num" w:pos="3600"/>
+        </w:tabs>
+        <w:ind w:left="3600" w:hanging="360"/>
+      </w:pPr>
+      <w:rPr>
+        <w:rFonts w:ascii="Wingdings" w:hAnsi="Wingdings" w:hint="default"/>
+        <w:sz w:val="20"/>
+      </w:rPr>
+    </w:lvl>
+    <w:lvl w:ilvl="5" w:tentative="1">
+      <w:start w:val="1"/>
+      <w:numFmt w:val="bullet"/>
+      <w:lvlText w:val=""/>
+      <w:lvlJc w:val="left"/>
+      <w:pPr>
+        <w:tabs>
+          <w:tab w:val="num" w:pos="4320"/>
+        </w:tabs>
+        <w:ind w:left="4320" w:hanging="360"/>
+      </w:pPr>
+      <w:rPr>
+        <w:rFonts w:ascii="Wingdings" w:hAnsi="Wingdings" w:hint="default"/>
+        <w:sz w:val="20"/>
+      </w:rPr>
+    </w:lvl>
+    <w:lvl w:ilvl="6" w:tentative="1">
+      <w:start w:val="1"/>
+      <w:numFmt w:val="bullet"/>
+      <w:lvlText w:val=""/>
+      <w:lvlJc w:val="left"/>
+      <w:pPr>
+        <w:tabs>
+          <w:tab w:val="num" w:pos="5040"/>
+        </w:tabs>
+        <w:ind w:left="5040" w:hanging="360"/>
+      </w:pPr>
+      <w:rPr>
+        <w:rFonts w:ascii="Wingdings" w:hAnsi="Wingdings" w:hint="default"/>
+        <w:sz w:val="20"/>
+      </w:rPr>
+    </w:lvl>
+    <w:lvl w:ilvl="7" w:tentative="1">
+      <w:start w:val="1"/>
+      <w:numFmt w:val="bullet"/>
+      <w:lvlText w:val=""/>
+      <w:lvlJc w:val="left"/>
+      <w:pPr>
+        <w:tabs>
+          <w:tab w:val="num" w:pos="5760"/>
+        </w:tabs>
+        <w:ind w:left="5760" w:hanging="360"/>
+      </w:pPr>
+      <w:rPr>
+        <w:rFonts w:ascii="Wingdings" w:hAnsi="Wingdings" w:hint="default"/>
+        <w:sz w:val="20"/>
+      </w:rPr>
+    </w:lvl>
+    <w:lvl w:ilvl="8" w:tentative="1">
+      <w:start w:val="1"/>
+      <w:numFmt w:val="bullet"/>
+      <w:lvlText w:val=""/>
+      <w:lvlJc w:val="left"/>
+      <w:pPr>
+        <w:tabs>
+          <w:tab w:val="num" w:pos="6480"/>
+        </w:tabs>
+        <w:ind w:left="6480" w:hanging="360"/>
+      </w:pPr>
+      <w:rPr>
+        <w:rFonts w:ascii="Wingdings" w:hAnsi="Wingdings" w:hint="default"/>
+        <w:sz w:val="20"/>
+      </w:rPr>
+    </w:lvl>
+  </w:abstractNum>
+  <w:abstractNum w:abstractNumId="9" w15:restartNumberingAfterBreak="0">
+    <w:nsid w:val="1C6B5A8E"/>
+    <w:multiLevelType w:val="multilevel"/>
+    <w:tmpl w:val="89DE720C"/>
+    <w:lvl w:ilvl="0">
+      <w:start w:val="1"/>
+      <w:numFmt w:val="bullet"/>
+      <w:lvlText w:val=""/>
+      <w:lvlJc w:val="left"/>
+      <w:pPr>
+        <w:tabs>
+          <w:tab w:val="num" w:pos="720"/>
+        </w:tabs>
+        <w:ind w:left="720" w:hanging="360"/>
+      </w:pPr>
+      <w:rPr>
+        <w:rFonts w:ascii="Symbol" w:hAnsi="Symbol" w:hint="default"/>
+        <w:sz w:val="20"/>
+      </w:rPr>
+    </w:lvl>
+    <w:lvl w:ilvl="1" w:tentative="1">
+      <w:start w:val="1"/>
+      <w:numFmt w:val="bullet"/>
+      <w:lvlText w:val="o"/>
+      <w:lvlJc w:val="left"/>
+      <w:pPr>
+        <w:tabs>
+          <w:tab w:val="num" w:pos="1440"/>
+        </w:tabs>
+        <w:ind w:left="1440" w:hanging="360"/>
+      </w:pPr>
+      <w:rPr>
+        <w:rFonts w:ascii="Courier New" w:hAnsi="Courier New" w:hint="default"/>
+        <w:sz w:val="20"/>
+      </w:rPr>
+    </w:lvl>
+    <w:lvl w:ilvl="2" w:tentative="1">
+      <w:start w:val="1"/>
+      <w:numFmt w:val="bullet"/>
+      <w:lvlText w:val=""/>
+      <w:lvlJc w:val="left"/>
+      <w:pPr>
+        <w:tabs>
+          <w:tab w:val="num" w:pos="2160"/>
+        </w:tabs>
+        <w:ind w:left="2160" w:hanging="360"/>
+      </w:pPr>
+      <w:rPr>
+        <w:rFonts w:ascii="Wingdings" w:hAnsi="Wingdings" w:hint="default"/>
+        <w:sz w:val="20"/>
+      </w:rPr>
+    </w:lvl>
+    <w:lvl w:ilvl="3" w:tentative="1">
+      <w:start w:val="1"/>
+      <w:numFmt w:val="bullet"/>
+      <w:lvlText w:val=""/>
+      <w:lvlJc w:val="left"/>
+      <w:pPr>
+        <w:tabs>
+          <w:tab w:val="num" w:pos="2880"/>
+        </w:tabs>
+        <w:ind w:left="2880" w:hanging="360"/>
+      </w:pPr>
+      <w:rPr>
+        <w:rFonts w:ascii="Wingdings" w:hAnsi="Wingdings" w:hint="default"/>
+        <w:sz w:val="20"/>
+      </w:rPr>
+    </w:lvl>
+    <w:lvl w:ilvl="4" w:tentative="1">
+      <w:start w:val="1"/>
+      <w:numFmt w:val="bullet"/>
+      <w:lvlText w:val=""/>
+      <w:lvlJc w:val="left"/>
+      <w:pPr>
+        <w:tabs>
+          <w:tab w:val="num" w:pos="3600"/>
+        </w:tabs>
+        <w:ind w:left="3600" w:hanging="360"/>
+      </w:pPr>
+      <w:rPr>
+        <w:rFonts w:ascii="Wingdings" w:hAnsi="Wingdings" w:hint="default"/>
+        <w:sz w:val="20"/>
+      </w:rPr>
+    </w:lvl>
+    <w:lvl w:ilvl="5" w:tentative="1">
+      <w:start w:val="1"/>
+      <w:numFmt w:val="bullet"/>
+      <w:lvlText w:val=""/>
+      <w:lvlJc w:val="left"/>
+      <w:pPr>
+        <w:tabs>
+          <w:tab w:val="num" w:pos="4320"/>
+        </w:tabs>
+        <w:ind w:left="4320" w:hanging="360"/>
+      </w:pPr>
+      <w:rPr>
+        <w:rFonts w:ascii="Wingdings" w:hAnsi="Wingdings" w:hint="default"/>
+        <w:sz w:val="20"/>
+      </w:rPr>
+    </w:lvl>
+    <w:lvl w:ilvl="6" w:tentative="1">
+      <w:start w:val="1"/>
+      <w:numFmt w:val="bullet"/>
+      <w:lvlText w:val=""/>
+      <w:lvlJc w:val="left"/>
+      <w:pPr>
+        <w:tabs>
+          <w:tab w:val="num" w:pos="5040"/>
+        </w:tabs>
+        <w:ind w:left="5040" w:hanging="360"/>
+      </w:pPr>
+      <w:rPr>
+        <w:rFonts w:ascii="Wingdings" w:hAnsi="Wingdings" w:hint="default"/>
+        <w:sz w:val="20"/>
+      </w:rPr>
+    </w:lvl>
+    <w:lvl w:ilvl="7" w:tentative="1">
+      <w:start w:val="1"/>
+      <w:numFmt w:val="bullet"/>
+      <w:lvlText w:val=""/>
+      <w:lvlJc w:val="left"/>
+      <w:pPr>
+        <w:tabs>
+          <w:tab w:val="num" w:pos="5760"/>
+        </w:tabs>
+        <w:ind w:left="5760" w:hanging="360"/>
+      </w:pPr>
+      <w:rPr>
+        <w:rFonts w:ascii="Wingdings" w:hAnsi="Wingdings" w:hint="default"/>
+        <w:sz w:val="20"/>
+      </w:rPr>
+    </w:lvl>
+    <w:lvl w:ilvl="8" w:tentative="1">
+      <w:start w:val="1"/>
+      <w:numFmt w:val="bullet"/>
+      <w:lvlText w:val=""/>
+      <w:lvlJc w:val="left"/>
+      <w:pPr>
+        <w:tabs>
+          <w:tab w:val="num" w:pos="6480"/>
+        </w:tabs>
+        <w:ind w:left="6480" w:hanging="360"/>
+      </w:pPr>
+      <w:rPr>
+        <w:rFonts w:ascii="Wingdings" w:hAnsi="Wingdings" w:hint="default"/>
+        <w:sz w:val="20"/>
+      </w:rPr>
+    </w:lvl>
+  </w:abstractNum>
+  <w:abstractNum w:abstractNumId="10" w15:restartNumberingAfterBreak="0">
+    <w:nsid w:val="294B5707"/>
+    <w:multiLevelType w:val="hybridMultilevel"/>
+    <w:tmpl w:val="E05CA6EC"/>
+    <w:lvl w:ilvl="0" w:tplc="20000001">
+      <w:start w:val="1"/>
+      <w:numFmt w:val="bullet"/>
+      <w:lvlText w:val=""/>
+      <w:lvlJc w:val="left"/>
+      <w:pPr>
+        <w:ind w:left="720" w:hanging="360"/>
+      </w:pPr>
+      <w:rPr>
+        <w:rFonts w:ascii="Symbol" w:hAnsi="Symbol" w:hint="default"/>
+      </w:rPr>
+    </w:lvl>
+    <w:lvl w:ilvl="1" w:tplc="20000003" w:tentative="1">
+      <w:start w:val="1"/>
+      <w:numFmt w:val="bullet"/>
+      <w:lvlText w:val="o"/>
+      <w:lvlJc w:val="left"/>
+      <w:pPr>
+        <w:ind w:left="1440" w:hanging="360"/>
+      </w:pPr>
+      <w:rPr>
+        <w:rFonts w:ascii="Courier New" w:hAnsi="Courier New" w:cs="Courier New" w:hint="default"/>
+      </w:rPr>
+    </w:lvl>
+    <w:lvl w:ilvl="2" w:tplc="20000005" w:tentative="1">
+      <w:start w:val="1"/>
+      <w:numFmt w:val="bullet"/>
+      <w:lvlText w:val=""/>
+      <w:lvlJc w:val="left"/>
+      <w:pPr>
+        <w:ind w:left="2160" w:hanging="360"/>
+      </w:pPr>
+      <w:rPr>
+        <w:rFonts w:ascii="Wingdings" w:hAnsi="Wingdings" w:hint="default"/>
+      </w:rPr>
+    </w:lvl>
+    <w:lvl w:ilvl="3" w:tplc="20000001" w:tentative="1">
+      <w:start w:val="1"/>
+      <w:numFmt w:val="bullet"/>
+      <w:lvlText w:val=""/>
+      <w:lvlJc w:val="left"/>
+      <w:pPr>
+        <w:ind w:left="2880" w:hanging="360"/>
+      </w:pPr>
+      <w:rPr>
+        <w:rFonts w:ascii="Symbol" w:hAnsi="Symbol" w:hint="default"/>
+      </w:rPr>
+    </w:lvl>
+    <w:lvl w:ilvl="4" w:tplc="20000003" w:tentative="1">
+      <w:start w:val="1"/>
+      <w:numFmt w:val="bullet"/>
+      <w:lvlText w:val="o"/>
+      <w:lvlJc w:val="left"/>
+      <w:pPr>
+        <w:ind w:left="3600" w:hanging="360"/>
+      </w:pPr>
+      <w:rPr>
+        <w:rFonts w:ascii="Courier New" w:hAnsi="Courier New" w:cs="Courier New" w:hint="default"/>
+      </w:rPr>
+    </w:lvl>
+    <w:lvl w:ilvl="5" w:tplc="20000005" w:tentative="1">
+      <w:start w:val="1"/>
+      <w:numFmt w:val="bullet"/>
+      <w:lvlText w:val=""/>
+      <w:lvlJc w:val="left"/>
+      <w:pPr>
+        <w:ind w:left="4320" w:hanging="360"/>
+      </w:pPr>
+      <w:rPr>
+        <w:rFonts w:ascii="Wingdings" w:hAnsi="Wingdings" w:hint="default"/>
+      </w:rPr>
+    </w:lvl>
+    <w:lvl w:ilvl="6" w:tplc="20000001" w:tentative="1">
+      <w:start w:val="1"/>
+      <w:numFmt w:val="bullet"/>
+      <w:lvlText w:val=""/>
+      <w:lvlJc w:val="left"/>
+      <w:pPr>
+        <w:ind w:left="5040" w:hanging="360"/>
+      </w:pPr>
+      <w:rPr>
+        <w:rFonts w:ascii="Symbol" w:hAnsi="Symbol" w:hint="default"/>
+      </w:rPr>
+    </w:lvl>
+    <w:lvl w:ilvl="7" w:tplc="20000003" w:tentative="1">
+      <w:start w:val="1"/>
+      <w:numFmt w:val="bullet"/>
+      <w:lvlText w:val="o"/>
+      <w:lvlJc w:val="left"/>
+      <w:pPr>
+        <w:ind w:left="5760" w:hanging="360"/>
+      </w:pPr>
+      <w:rPr>
+        <w:rFonts w:ascii="Courier New" w:hAnsi="Courier New" w:cs="Courier New" w:hint="default"/>
+      </w:rPr>
+    </w:lvl>
+    <w:lvl w:ilvl="8" w:tplc="20000005" w:tentative="1">
+      <w:start w:val="1"/>
+      <w:numFmt w:val="bullet"/>
+      <w:lvlText w:val=""/>
+      <w:lvlJc w:val="left"/>
+      <w:pPr>
+        <w:ind w:left="6480" w:hanging="360"/>
+      </w:pPr>
+      <w:rPr>
+        <w:rFonts w:ascii="Wingdings" w:hAnsi="Wingdings" w:hint="default"/>
+      </w:rPr>
+    </w:lvl>
+  </w:abstractNum>
+  <w:abstractNum w:abstractNumId="11" w15:restartNumberingAfterBreak="0">
+    <w:nsid w:val="2D165D65"/>
+    <w:multiLevelType w:val="multilevel"/>
+    <w:tmpl w:val="87FEAF96"/>
+    <w:lvl w:ilvl="0">
+      <w:start w:val="1"/>
+      <w:numFmt w:val="bullet"/>
+      <w:lvlText w:val=""/>
+      <w:lvlJc w:val="left"/>
+      <w:pPr>
+        <w:tabs>
+          <w:tab w:val="num" w:pos="720"/>
+        </w:tabs>
+        <w:ind w:left="720" w:hanging="360"/>
+      </w:pPr>
+      <w:rPr>
+        <w:rFonts w:ascii="Symbol" w:hAnsi="Symbol" w:hint="default"/>
+        <w:sz w:val="20"/>
+      </w:rPr>
+    </w:lvl>
+    <w:lvl w:ilvl="1" w:tentative="1">
+      <w:start w:val="1"/>
+      <w:numFmt w:val="bullet"/>
+      <w:lvlText w:val="o"/>
+      <w:lvlJc w:val="left"/>
+      <w:pPr>
+        <w:tabs>
+          <w:tab w:val="num" w:pos="1440"/>
+        </w:tabs>
+        <w:ind w:left="1440" w:hanging="360"/>
+      </w:pPr>
+      <w:rPr>
+        <w:rFonts w:ascii="Courier New" w:hAnsi="Courier New" w:hint="default"/>
+        <w:sz w:val="20"/>
+      </w:rPr>
+    </w:lvl>
+    <w:lvl w:ilvl="2" w:tentative="1">
+      <w:start w:val="1"/>
+      <w:numFmt w:val="bullet"/>
+      <w:lvlText w:val=""/>
+      <w:lvlJc w:val="left"/>
+      <w:pPr>
+        <w:tabs>
+          <w:tab w:val="num" w:pos="2160"/>
+        </w:tabs>
+        <w:ind w:left="2160" w:hanging="360"/>
+      </w:pPr>
+      <w:rPr>
+        <w:rFonts w:ascii="Wingdings" w:hAnsi="Wingdings" w:hint="default"/>
+        <w:sz w:val="20"/>
+      </w:rPr>
+    </w:lvl>
+    <w:lvl w:ilvl="3" w:tentative="1">
+      <w:start w:val="1"/>
+      <w:numFmt w:val="bullet"/>
+      <w:lvlText w:val=""/>
+      <w:lvlJc w:val="left"/>
+      <w:pPr>
+        <w:tabs>
+          <w:tab w:val="num" w:pos="2880"/>
+        </w:tabs>
+        <w:ind w:left="2880" w:hanging="360"/>
+      </w:pPr>
+      <w:rPr>
+        <w:rFonts w:ascii="Wingdings" w:hAnsi="Wingdings" w:hint="default"/>
+        <w:sz w:val="20"/>
+      </w:rPr>
+    </w:lvl>
+    <w:lvl w:ilvl="4" w:tentative="1">
+      <w:start w:val="1"/>
+      <w:numFmt w:val="bullet"/>
+      <w:lvlText w:val=""/>
+      <w:lvlJc w:val="left"/>
+      <w:pPr>
+        <w:tabs>
+          <w:tab w:val="num" w:pos="3600"/>
+        </w:tabs>
+        <w:ind w:left="3600" w:hanging="360"/>
+      </w:pPr>
+      <w:rPr>
+        <w:rFonts w:ascii="Wingdings" w:hAnsi="Wingdings" w:hint="default"/>
+        <w:sz w:val="20"/>
+      </w:rPr>
+    </w:lvl>
+    <w:lvl w:ilvl="5" w:tentative="1">
+      <w:start w:val="1"/>
+      <w:numFmt w:val="bullet"/>
+      <w:lvlText w:val=""/>
+      <w:lvlJc w:val="left"/>
+      <w:pPr>
+        <w:tabs>
+          <w:tab w:val="num" w:pos="4320"/>
+        </w:tabs>
+        <w:ind w:left="4320" w:hanging="360"/>
+      </w:pPr>
+      <w:rPr>
+        <w:rFonts w:ascii="Wingdings" w:hAnsi="Wingdings" w:hint="default"/>
+        <w:sz w:val="20"/>
+      </w:rPr>
+    </w:lvl>
+    <w:lvl w:ilvl="6" w:tentative="1">
+      <w:start w:val="1"/>
+      <w:numFmt w:val="bullet"/>
+      <w:lvlText w:val=""/>
+      <w:lvlJc w:val="left"/>
+      <w:pPr>
+        <w:tabs>
+          <w:tab w:val="num" w:pos="5040"/>
+        </w:tabs>
+        <w:ind w:left="5040" w:hanging="360"/>
+      </w:pPr>
+      <w:rPr>
+        <w:rFonts w:ascii="Wingdings" w:hAnsi="Wingdings" w:hint="default"/>
+        <w:sz w:val="20"/>
+      </w:rPr>
+    </w:lvl>
+    <w:lvl w:ilvl="7" w:tentative="1">
+      <w:start w:val="1"/>
+      <w:numFmt w:val="bullet"/>
+      <w:lvlText w:val=""/>
+      <w:lvlJc w:val="left"/>
+      <w:pPr>
+        <w:tabs>
+          <w:tab w:val="num" w:pos="5760"/>
+        </w:tabs>
+        <w:ind w:left="5760" w:hanging="360"/>
+      </w:pPr>
+      <w:rPr>
+        <w:rFonts w:ascii="Wingdings" w:hAnsi="Wingdings" w:hint="default"/>
+        <w:sz w:val="20"/>
+      </w:rPr>
+    </w:lvl>
+    <w:lvl w:ilvl="8" w:tentative="1">
+      <w:start w:val="1"/>
+      <w:numFmt w:val="bullet"/>
+      <w:lvlText w:val=""/>
+      <w:lvlJc w:val="left"/>
+      <w:pPr>
+        <w:tabs>
+          <w:tab w:val="num" w:pos="6480"/>
+        </w:tabs>
+        <w:ind w:left="6480" w:hanging="360"/>
+      </w:pPr>
+      <w:rPr>
+        <w:rFonts w:ascii="Wingdings" w:hAnsi="Wingdings" w:hint="default"/>
+        <w:sz w:val="20"/>
+      </w:rPr>
+    </w:lvl>
+  </w:abstractNum>
+  <w:abstractNum w:abstractNumId="12" w15:restartNumberingAfterBreak="0">
+    <w:nsid w:val="2D251ABD"/>
+    <w:multiLevelType w:val="hybridMultilevel"/>
+    <w:tmpl w:val="06C02EE8"/>
+    <w:lvl w:ilvl="0" w:tplc="20000001">
+      <w:start w:val="1"/>
+      <w:numFmt w:val="bullet"/>
+      <w:lvlText w:val=""/>
+      <w:lvlJc w:val="left"/>
+      <w:pPr>
+        <w:ind w:left="720" w:hanging="360"/>
+      </w:pPr>
+      <w:rPr>
+        <w:rFonts w:ascii="Symbol" w:hAnsi="Symbol" w:hint="default"/>
+      </w:rPr>
+    </w:lvl>
+    <w:lvl w:ilvl="1" w:tplc="20000003" w:tentative="1">
+      <w:start w:val="1"/>
+      <w:numFmt w:val="bullet"/>
+      <w:lvlText w:val="o"/>
+      <w:lvlJc w:val="left"/>
+      <w:pPr>
+        <w:ind w:left="1440" w:hanging="360"/>
+      </w:pPr>
+      <w:rPr>
+        <w:rFonts w:ascii="Courier New" w:hAnsi="Courier New" w:cs="Courier New" w:hint="default"/>
+      </w:rPr>
+    </w:lvl>
+    <w:lvl w:ilvl="2" w:tplc="20000005" w:tentative="1">
+      <w:start w:val="1"/>
+      <w:numFmt w:val="bullet"/>
+      <w:lvlText w:val=""/>
+      <w:lvlJc w:val="left"/>
+      <w:pPr>
+        <w:ind w:left="2160" w:hanging="360"/>
+      </w:pPr>
+      <w:rPr>
+        <w:rFonts w:ascii="Wingdings" w:hAnsi="Wingdings" w:hint="default"/>
+      </w:rPr>
+    </w:lvl>
+    <w:lvl w:ilvl="3" w:tplc="20000001" w:tentative="1">
+      <w:start w:val="1"/>
+      <w:numFmt w:val="bullet"/>
+      <w:lvlText w:val=""/>
+      <w:lvlJc w:val="left"/>
+      <w:pPr>
+        <w:ind w:left="2880" w:hanging="360"/>
+      </w:pPr>
+      <w:rPr>
+        <w:rFonts w:ascii="Symbol" w:hAnsi="Symbol" w:hint="default"/>
+      </w:rPr>
+    </w:lvl>
+    <w:lvl w:ilvl="4" w:tplc="20000003" w:tentative="1">
+      <w:start w:val="1"/>
+      <w:numFmt w:val="bullet"/>
+      <w:lvlText w:val="o"/>
+      <w:lvlJc w:val="left"/>
+      <w:pPr>
+        <w:ind w:left="3600" w:hanging="360"/>
+      </w:pPr>
+      <w:rPr>
+        <w:rFonts w:ascii="Courier New" w:hAnsi="Courier New" w:cs="Courier New" w:hint="default"/>
+      </w:rPr>
+    </w:lvl>
+    <w:lvl w:ilvl="5" w:tplc="20000005" w:tentative="1">
+      <w:start w:val="1"/>
+      <w:numFmt w:val="bullet"/>
+      <w:lvlText w:val=""/>
+      <w:lvlJc w:val="left"/>
+      <w:pPr>
+        <w:ind w:left="4320" w:hanging="360"/>
+      </w:pPr>
+      <w:rPr>
+        <w:rFonts w:ascii="Wingdings" w:hAnsi="Wingdings" w:hint="default"/>
+      </w:rPr>
+    </w:lvl>
+    <w:lvl w:ilvl="6" w:tplc="20000001" w:tentative="1">
+      <w:start w:val="1"/>
+      <w:numFmt w:val="bullet"/>
+      <w:lvlText w:val=""/>
+      <w:lvlJc w:val="left"/>
+      <w:pPr>
+        <w:ind w:left="5040" w:hanging="360"/>
+      </w:pPr>
+      <w:rPr>
+        <w:rFonts w:ascii="Symbol" w:hAnsi="Symbol" w:hint="default"/>
+      </w:rPr>
+    </w:lvl>
+    <w:lvl w:ilvl="7" w:tplc="20000003" w:tentative="1">
+      <w:start w:val="1"/>
+      <w:numFmt w:val="bullet"/>
+      <w:lvlText w:val="o"/>
+      <w:lvlJc w:val="left"/>
+      <w:pPr>
+        <w:ind w:left="5760" w:hanging="360"/>
+      </w:pPr>
+      <w:rPr>
+        <w:rFonts w:ascii="Courier New" w:hAnsi="Courier New" w:cs="Courier New" w:hint="default"/>
+      </w:rPr>
+    </w:lvl>
+    <w:lvl w:ilvl="8" w:tplc="20000005" w:tentative="1">
+      <w:start w:val="1"/>
+      <w:numFmt w:val="bullet"/>
+      <w:lvlText w:val=""/>
+      <w:lvlJc w:val="left"/>
+      <w:pPr>
+        <w:ind w:left="6480" w:hanging="360"/>
+      </w:pPr>
+      <w:rPr>
+        <w:rFonts w:ascii="Wingdings" w:hAnsi="Wingdings" w:hint="default"/>
+      </w:rPr>
+    </w:lvl>
+  </w:abstractNum>
+  <w:abstractNum w:abstractNumId="13" w15:restartNumberingAfterBreak="0">
+    <w:nsid w:val="30FD1E74"/>
+    <w:multiLevelType w:val="multilevel"/>
+    <w:tmpl w:val="13EA78A2"/>
+    <w:lvl w:ilvl="0">
+      <w:start w:val="1"/>
+      <w:numFmt w:val="bullet"/>
+      <w:lvlText w:val=""/>
+      <w:lvlJc w:val="left"/>
+      <w:pPr>
+        <w:tabs>
+          <w:tab w:val="num" w:pos="720"/>
+        </w:tabs>
+        <w:ind w:left="720" w:hanging="360"/>
+      </w:pPr>
+      <w:rPr>
+        <w:rFonts w:ascii="Symbol" w:hAnsi="Symbol" w:hint="default"/>
+        <w:sz w:val="20"/>
+      </w:rPr>
+    </w:lvl>
+    <w:lvl w:ilvl="1" w:tentative="1">
+      <w:start w:val="1"/>
+      <w:numFmt w:val="bullet"/>
+      <w:lvlText w:val="o"/>
+      <w:lvlJc w:val="left"/>
+      <w:pPr>
+        <w:tabs>
+          <w:tab w:val="num" w:pos="1440"/>
+        </w:tabs>
+        <w:ind w:left="1440" w:hanging="360"/>
+      </w:pPr>
+      <w:rPr>
+        <w:rFonts w:ascii="Courier New" w:hAnsi="Courier New" w:hint="default"/>
+        <w:sz w:val="20"/>
+      </w:rPr>
+    </w:lvl>
+    <w:lvl w:ilvl="2" w:tentative="1">
+      <w:start w:val="1"/>
+      <w:numFmt w:val="bullet"/>
+      <w:lvlText w:val=""/>
+      <w:lvlJc w:val="left"/>
+      <w:pPr>
+        <w:tabs>
+          <w:tab w:val="num" w:pos="2160"/>
+        </w:tabs>
+        <w:ind w:left="2160" w:hanging="360"/>
+      </w:pPr>
+      <w:rPr>
+        <w:rFonts w:ascii="Wingdings" w:hAnsi="Wingdings" w:hint="default"/>
+        <w:sz w:val="20"/>
+      </w:rPr>
+    </w:lvl>
+    <w:lvl w:ilvl="3" w:tentative="1">
+      <w:start w:val="1"/>
+      <w:numFmt w:val="bullet"/>
+      <w:lvlText w:val=""/>
+      <w:lvlJc w:val="left"/>
+      <w:pPr>
+        <w:tabs>
+          <w:tab w:val="num" w:pos="2880"/>
+        </w:tabs>
+        <w:ind w:left="2880" w:hanging="360"/>
+      </w:pPr>
+      <w:rPr>
+        <w:rFonts w:ascii="Wingdings" w:hAnsi="Wingdings" w:hint="default"/>
+        <w:sz w:val="20"/>
+      </w:rPr>
+    </w:lvl>
+    <w:lvl w:ilvl="4" w:tentative="1">
+      <w:start w:val="1"/>
+      <w:numFmt w:val="bullet"/>
+      <w:lvlText w:val=""/>
+      <w:lvlJc w:val="left"/>
+      <w:pPr>
+        <w:tabs>
+          <w:tab w:val="num" w:pos="3600"/>
+        </w:tabs>
+        <w:ind w:left="3600" w:hanging="360"/>
+      </w:pPr>
+      <w:rPr>
+        <w:rFonts w:ascii="Wingdings" w:hAnsi="Wingdings" w:hint="default"/>
+        <w:sz w:val="20"/>
+      </w:rPr>
+    </w:lvl>
+    <w:lvl w:ilvl="5" w:tentative="1">
+      <w:start w:val="1"/>
+      <w:numFmt w:val="bullet"/>
+      <w:lvlText w:val=""/>
+      <w:lvlJc w:val="left"/>
+      <w:pPr>
+        <w:tabs>
+          <w:tab w:val="num" w:pos="4320"/>
+        </w:tabs>
+        <w:ind w:left="4320" w:hanging="360"/>
+      </w:pPr>
+      <w:rPr>
+        <w:rFonts w:ascii="Wingdings" w:hAnsi="Wingdings" w:hint="default"/>
+        <w:sz w:val="20"/>
+      </w:rPr>
+    </w:lvl>
+    <w:lvl w:ilvl="6" w:tentative="1">
+      <w:start w:val="1"/>
+      <w:numFmt w:val="bullet"/>
+      <w:lvlText w:val=""/>
+      <w:lvlJc w:val="left"/>
+      <w:pPr>
+        <w:tabs>
+          <w:tab w:val="num" w:pos="5040"/>
+        </w:tabs>
+        <w:ind w:left="5040" w:hanging="360"/>
+      </w:pPr>
+      <w:rPr>
+        <w:rFonts w:ascii="Wingdings" w:hAnsi="Wingdings" w:hint="default"/>
+        <w:sz w:val="20"/>
+      </w:rPr>
+    </w:lvl>
+    <w:lvl w:ilvl="7" w:tentative="1">
+      <w:start w:val="1"/>
+      <w:numFmt w:val="bullet"/>
+      <w:lvlText w:val=""/>
+      <w:lvlJc w:val="left"/>
+      <w:pPr>
+        <w:tabs>
+          <w:tab w:val="num" w:pos="5760"/>
+        </w:tabs>
+        <w:ind w:left="5760" w:hanging="360"/>
+      </w:pPr>
+      <w:rPr>
+        <w:rFonts w:ascii="Wingdings" w:hAnsi="Wingdings" w:hint="default"/>
+        <w:sz w:val="20"/>
+      </w:rPr>
+    </w:lvl>
+    <w:lvl w:ilvl="8" w:tentative="1">
+      <w:start w:val="1"/>
+      <w:numFmt w:val="bullet"/>
+      <w:lvlText w:val=""/>
+      <w:lvlJc w:val="left"/>
+      <w:pPr>
+        <w:tabs>
+          <w:tab w:val="num" w:pos="6480"/>
+        </w:tabs>
+        <w:ind w:left="6480" w:hanging="360"/>
+      </w:pPr>
+      <w:rPr>
+        <w:rFonts w:ascii="Wingdings" w:hAnsi="Wingdings" w:hint="default"/>
+        <w:sz w:val="20"/>
+      </w:rPr>
+    </w:lvl>
+  </w:abstractNum>
+  <w:abstractNum w:abstractNumId="14" w15:restartNumberingAfterBreak="0">
+    <w:nsid w:val="31484149"/>
+    <w:multiLevelType w:val="hybridMultilevel"/>
+    <w:tmpl w:val="85D26F74"/>
+    <w:lvl w:ilvl="0" w:tplc="20000001">
+      <w:start w:val="1"/>
+      <w:numFmt w:val="bullet"/>
+      <w:lvlText w:val=""/>
+      <w:lvlJc w:val="left"/>
+      <w:pPr>
+        <w:ind w:left="720" w:hanging="360"/>
+      </w:pPr>
+      <w:rPr>
+        <w:rFonts w:ascii="Symbol" w:hAnsi="Symbol" w:hint="default"/>
+      </w:rPr>
+    </w:lvl>
+    <w:lvl w:ilvl="1" w:tplc="20000003" w:tentative="1">
+      <w:start w:val="1"/>
+      <w:numFmt w:val="bullet"/>
+      <w:lvlText w:val="o"/>
+      <w:lvlJc w:val="left"/>
+      <w:pPr>
+        <w:ind w:left="1440" w:hanging="360"/>
+      </w:pPr>
+      <w:rPr>
+        <w:rFonts w:ascii="Courier New" w:hAnsi="Courier New" w:cs="Courier New" w:hint="default"/>
+      </w:rPr>
+    </w:lvl>
+    <w:lvl w:ilvl="2" w:tplc="20000005" w:tentative="1">
+      <w:start w:val="1"/>
+      <w:numFmt w:val="bullet"/>
+      <w:lvlText w:val=""/>
+      <w:lvlJc w:val="left"/>
+      <w:pPr>
+        <w:ind w:left="2160" w:hanging="360"/>
+      </w:pPr>
+      <w:rPr>
+        <w:rFonts w:ascii="Wingdings" w:hAnsi="Wingdings" w:hint="default"/>
+      </w:rPr>
+    </w:lvl>
+    <w:lvl w:ilvl="3" w:tplc="20000001" w:tentative="1">
+      <w:start w:val="1"/>
+      <w:numFmt w:val="bullet"/>
+      <w:lvlText w:val=""/>
+      <w:lvlJc w:val="left"/>
+      <w:pPr>
+        <w:ind w:left="2880" w:hanging="360"/>
+      </w:pPr>
+      <w:rPr>
+        <w:rFonts w:ascii="Symbol" w:hAnsi="Symbol" w:hint="default"/>
+      </w:rPr>
+    </w:lvl>
+    <w:lvl w:ilvl="4" w:tplc="20000003" w:tentative="1">
+      <w:start w:val="1"/>
+      <w:numFmt w:val="bullet"/>
+      <w:lvlText w:val="o"/>
+      <w:lvlJc w:val="left"/>
+      <w:pPr>
+        <w:ind w:left="3600" w:hanging="360"/>
+      </w:pPr>
+      <w:rPr>
+        <w:rFonts w:ascii="Courier New" w:hAnsi="Courier New" w:cs="Courier New" w:hint="default"/>
+      </w:rPr>
+    </w:lvl>
+    <w:lvl w:ilvl="5" w:tplc="20000005" w:tentative="1">
+      <w:start w:val="1"/>
+      <w:numFmt w:val="bullet"/>
+      <w:lvlText w:val=""/>
+      <w:lvlJc w:val="left"/>
+      <w:pPr>
+        <w:ind w:left="4320" w:hanging="360"/>
+      </w:pPr>
+      <w:rPr>
+        <w:rFonts w:ascii="Wingdings" w:hAnsi="Wingdings" w:hint="default"/>
+      </w:rPr>
+    </w:lvl>
+    <w:lvl w:ilvl="6" w:tplc="20000001" w:tentative="1">
+      <w:start w:val="1"/>
+      <w:numFmt w:val="bullet"/>
+      <w:lvlText w:val=""/>
+      <w:lvlJc w:val="left"/>
+      <w:pPr>
+        <w:ind w:left="5040" w:hanging="360"/>
+      </w:pPr>
+      <w:rPr>
+        <w:rFonts w:ascii="Symbol" w:hAnsi="Symbol" w:hint="default"/>
+      </w:rPr>
+    </w:lvl>
+    <w:lvl w:ilvl="7" w:tplc="20000003" w:tentative="1">
+      <w:start w:val="1"/>
+      <w:numFmt w:val="bullet"/>
+      <w:lvlText w:val="o"/>
+      <w:lvlJc w:val="left"/>
+      <w:pPr>
+        <w:ind w:left="5760" w:hanging="360"/>
+      </w:pPr>
+      <w:rPr>
+        <w:rFonts w:ascii="Courier New" w:hAnsi="Courier New" w:cs="Courier New" w:hint="default"/>
+      </w:rPr>
+    </w:lvl>
+    <w:lvl w:ilvl="8" w:tplc="20000005" w:tentative="1">
+      <w:start w:val="1"/>
+      <w:numFmt w:val="bullet"/>
+      <w:lvlText w:val=""/>
+      <w:lvlJc w:val="left"/>
+      <w:pPr>
+        <w:ind w:left="6480" w:hanging="360"/>
+      </w:pPr>
+      <w:rPr>
+        <w:rFonts w:ascii="Wingdings" w:hAnsi="Wingdings" w:hint="default"/>
+      </w:rPr>
+    </w:lvl>
+  </w:abstractNum>
+  <w:abstractNum w:abstractNumId="15" w15:restartNumberingAfterBreak="0">
+    <w:nsid w:val="3A7F5AF8"/>
+    <w:multiLevelType w:val="hybridMultilevel"/>
+    <w:tmpl w:val="54A4AC50"/>
+    <w:lvl w:ilvl="0" w:tplc="20000001">
+      <w:start w:val="1"/>
+      <w:numFmt w:val="bullet"/>
+      <w:lvlText w:val=""/>
+      <w:lvlJc w:val="left"/>
+      <w:pPr>
+        <w:ind w:left="720" w:hanging="360"/>
+      </w:pPr>
+      <w:rPr>
+        <w:rFonts w:ascii="Symbol" w:hAnsi="Symbol" w:hint="default"/>
+      </w:rPr>
+    </w:lvl>
+    <w:lvl w:ilvl="1" w:tplc="20000003" w:tentative="1">
+      <w:start w:val="1"/>
+      <w:numFmt w:val="bullet"/>
+      <w:lvlText w:val="o"/>
+      <w:lvlJc w:val="left"/>
+      <w:pPr>
+        <w:ind w:left="1440" w:hanging="360"/>
+      </w:pPr>
+      <w:rPr>
+        <w:rFonts w:ascii="Courier New" w:hAnsi="Courier New" w:cs="Courier New" w:hint="default"/>
+      </w:rPr>
+    </w:lvl>
+    <w:lvl w:ilvl="2" w:tplc="20000005" w:tentative="1">
+      <w:start w:val="1"/>
+      <w:numFmt w:val="bullet"/>
+      <w:lvlText w:val=""/>
+      <w:lvlJc w:val="left"/>
+      <w:pPr>
+        <w:ind w:left="2160" w:hanging="360"/>
+      </w:pPr>
+      <w:rPr>
+        <w:rFonts w:ascii="Wingdings" w:hAnsi="Wingdings" w:hint="default"/>
+      </w:rPr>
+    </w:lvl>
+    <w:lvl w:ilvl="3" w:tplc="20000001" w:tentative="1">
+      <w:start w:val="1"/>
+      <w:numFmt w:val="bullet"/>
+      <w:lvlText w:val=""/>
+      <w:lvlJc w:val="left"/>
+      <w:pPr>
+        <w:ind w:left="2880" w:hanging="360"/>
+      </w:pPr>
+      <w:rPr>
+        <w:rFonts w:ascii="Symbol" w:hAnsi="Symbol" w:hint="default"/>
+      </w:rPr>
+    </w:lvl>
+    <w:lvl w:ilvl="4" w:tplc="20000003" w:tentative="1">
+      <w:start w:val="1"/>
+      <w:numFmt w:val="bullet"/>
+      <w:lvlText w:val="o"/>
+      <w:lvlJc w:val="left"/>
+      <w:pPr>
+        <w:ind w:left="3600" w:hanging="360"/>
+      </w:pPr>
+      <w:rPr>
+        <w:rFonts w:ascii="Courier New" w:hAnsi="Courier New" w:cs="Courier New" w:hint="default"/>
+      </w:rPr>
+    </w:lvl>
+    <w:lvl w:ilvl="5" w:tplc="20000005" w:tentative="1">
+      <w:start w:val="1"/>
+      <w:numFmt w:val="bullet"/>
+      <w:lvlText w:val=""/>
+      <w:lvlJc w:val="left"/>
+      <w:pPr>
+        <w:ind w:left="4320" w:hanging="360"/>
+      </w:pPr>
+      <w:rPr>
+        <w:rFonts w:ascii="Wingdings" w:hAnsi="Wingdings" w:hint="default"/>
+      </w:rPr>
+    </w:lvl>
+    <w:lvl w:ilvl="6" w:tplc="20000001" w:tentative="1">
+      <w:start w:val="1"/>
+      <w:numFmt w:val="bullet"/>
+      <w:lvlText w:val=""/>
+      <w:lvlJc w:val="left"/>
+      <w:pPr>
+        <w:ind w:left="5040" w:hanging="360"/>
+      </w:pPr>
+      <w:rPr>
+        <w:rFonts w:ascii="Symbol" w:hAnsi="Symbol" w:hint="default"/>
+      </w:rPr>
+    </w:lvl>
+    <w:lvl w:ilvl="7" w:tplc="20000003" w:tentative="1">
+      <w:start w:val="1"/>
+      <w:numFmt w:val="bullet"/>
+      <w:lvlText w:val="o"/>
+      <w:lvlJc w:val="left"/>
+      <w:pPr>
+        <w:ind w:left="5760" w:hanging="360"/>
+      </w:pPr>
+      <w:rPr>
+        <w:rFonts w:ascii="Courier New" w:hAnsi="Courier New" w:cs="Courier New" w:hint="default"/>
+      </w:rPr>
+    </w:lvl>
+    <w:lvl w:ilvl="8" w:tplc="20000005" w:tentative="1">
+      <w:start w:val="1"/>
+      <w:numFmt w:val="bullet"/>
+      <w:lvlText w:val=""/>
+      <w:lvlJc w:val="left"/>
+      <w:pPr>
+        <w:ind w:left="6480" w:hanging="360"/>
+      </w:pPr>
+      <w:rPr>
+        <w:rFonts w:ascii="Wingdings" w:hAnsi="Wingdings" w:hint="default"/>
+      </w:rPr>
+    </w:lvl>
+  </w:abstractNum>
+  <w:abstractNum w:abstractNumId="16" w15:restartNumberingAfterBreak="0">
     <w:nsid w:val="3F543691"/>
     <w:multiLevelType w:val="multilevel"/>
     <w:tmpl w:val="29C0EEE6"/>
@@ -1571,7 +3618,7 @@
       </w:rPr>
     </w:lvl>
   </w:abstractNum>
-  <w:abstractNum w:abstractNumId="2" w15:restartNumberingAfterBreak="0">
+  <w:abstractNum w:abstractNumId="17" w15:restartNumberingAfterBreak="0">
     <w:nsid w:val="40042345"/>
     <w:multiLevelType w:val="multilevel"/>
     <w:tmpl w:val="88C8E4FC"/>
@@ -1720,7 +3767,7 @@
       </w:rPr>
     </w:lvl>
   </w:abstractNum>
-  <w:abstractNum w:abstractNumId="3" w15:restartNumberingAfterBreak="0">
+  <w:abstractNum w:abstractNumId="18" w15:restartNumberingAfterBreak="0">
     <w:nsid w:val="441C2589"/>
     <w:multiLevelType w:val="multilevel"/>
     <w:tmpl w:val="54301288"/>
@@ -1869,7 +3916,7 @@
       </w:rPr>
     </w:lvl>
   </w:abstractNum>
-  <w:abstractNum w:abstractNumId="4" w15:restartNumberingAfterBreak="0">
+  <w:abstractNum w:abstractNumId="19" w15:restartNumberingAfterBreak="0">
     <w:nsid w:val="447D22D9"/>
     <w:multiLevelType w:val="multilevel"/>
     <w:tmpl w:val="4CFA6CC4"/>
@@ -2018,7 +4065,1014 @@
       </w:rPr>
     </w:lvl>
   </w:abstractNum>
-  <w:abstractNum w:abstractNumId="5" w15:restartNumberingAfterBreak="0">
+  <w:abstractNum w:abstractNumId="20" w15:restartNumberingAfterBreak="0">
+    <w:nsid w:val="449B3A07"/>
+    <w:multiLevelType w:val="multilevel"/>
+    <w:tmpl w:val="DE58513C"/>
+    <w:lvl w:ilvl="0">
+      <w:start w:val="1"/>
+      <w:numFmt w:val="bullet"/>
+      <w:lvlText w:val=""/>
+      <w:lvlJc w:val="left"/>
+      <w:pPr>
+        <w:tabs>
+          <w:tab w:val="num" w:pos="720"/>
+        </w:tabs>
+        <w:ind w:left="720" w:hanging="360"/>
+      </w:pPr>
+      <w:rPr>
+        <w:rFonts w:ascii="Symbol" w:hAnsi="Symbol" w:hint="default"/>
+        <w:sz w:val="20"/>
+      </w:rPr>
+    </w:lvl>
+    <w:lvl w:ilvl="1" w:tentative="1">
+      <w:start w:val="1"/>
+      <w:numFmt w:val="bullet"/>
+      <w:lvlText w:val="o"/>
+      <w:lvlJc w:val="left"/>
+      <w:pPr>
+        <w:tabs>
+          <w:tab w:val="num" w:pos="1440"/>
+        </w:tabs>
+        <w:ind w:left="1440" w:hanging="360"/>
+      </w:pPr>
+      <w:rPr>
+        <w:rFonts w:ascii="Courier New" w:hAnsi="Courier New" w:hint="default"/>
+        <w:sz w:val="20"/>
+      </w:rPr>
+    </w:lvl>
+    <w:lvl w:ilvl="2" w:tentative="1">
+      <w:start w:val="1"/>
+      <w:numFmt w:val="bullet"/>
+      <w:lvlText w:val=""/>
+      <w:lvlJc w:val="left"/>
+      <w:pPr>
+        <w:tabs>
+          <w:tab w:val="num" w:pos="2160"/>
+        </w:tabs>
+        <w:ind w:left="2160" w:hanging="360"/>
+      </w:pPr>
+      <w:rPr>
+        <w:rFonts w:ascii="Wingdings" w:hAnsi="Wingdings" w:hint="default"/>
+        <w:sz w:val="20"/>
+      </w:rPr>
+    </w:lvl>
+    <w:lvl w:ilvl="3" w:tentative="1">
+      <w:start w:val="1"/>
+      <w:numFmt w:val="bullet"/>
+      <w:lvlText w:val=""/>
+      <w:lvlJc w:val="left"/>
+      <w:pPr>
+        <w:tabs>
+          <w:tab w:val="num" w:pos="2880"/>
+        </w:tabs>
+        <w:ind w:left="2880" w:hanging="360"/>
+      </w:pPr>
+      <w:rPr>
+        <w:rFonts w:ascii="Wingdings" w:hAnsi="Wingdings" w:hint="default"/>
+        <w:sz w:val="20"/>
+      </w:rPr>
+    </w:lvl>
+    <w:lvl w:ilvl="4" w:tentative="1">
+      <w:start w:val="1"/>
+      <w:numFmt w:val="bullet"/>
+      <w:lvlText w:val=""/>
+      <w:lvlJc w:val="left"/>
+      <w:pPr>
+        <w:tabs>
+          <w:tab w:val="num" w:pos="3600"/>
+        </w:tabs>
+        <w:ind w:left="3600" w:hanging="360"/>
+      </w:pPr>
+      <w:rPr>
+        <w:rFonts w:ascii="Wingdings" w:hAnsi="Wingdings" w:hint="default"/>
+        <w:sz w:val="20"/>
+      </w:rPr>
+    </w:lvl>
+    <w:lvl w:ilvl="5" w:tentative="1">
+      <w:start w:val="1"/>
+      <w:numFmt w:val="bullet"/>
+      <w:lvlText w:val=""/>
+      <w:lvlJc w:val="left"/>
+      <w:pPr>
+        <w:tabs>
+          <w:tab w:val="num" w:pos="4320"/>
+        </w:tabs>
+        <w:ind w:left="4320" w:hanging="360"/>
+      </w:pPr>
+      <w:rPr>
+        <w:rFonts w:ascii="Wingdings" w:hAnsi="Wingdings" w:hint="default"/>
+        <w:sz w:val="20"/>
+      </w:rPr>
+    </w:lvl>
+    <w:lvl w:ilvl="6" w:tentative="1">
+      <w:start w:val="1"/>
+      <w:numFmt w:val="bullet"/>
+      <w:lvlText w:val=""/>
+      <w:lvlJc w:val="left"/>
+      <w:pPr>
+        <w:tabs>
+          <w:tab w:val="num" w:pos="5040"/>
+        </w:tabs>
+        <w:ind w:left="5040" w:hanging="360"/>
+      </w:pPr>
+      <w:rPr>
+        <w:rFonts w:ascii="Wingdings" w:hAnsi="Wingdings" w:hint="default"/>
+        <w:sz w:val="20"/>
+      </w:rPr>
+    </w:lvl>
+    <w:lvl w:ilvl="7" w:tentative="1">
+      <w:start w:val="1"/>
+      <w:numFmt w:val="bullet"/>
+      <w:lvlText w:val=""/>
+      <w:lvlJc w:val="left"/>
+      <w:pPr>
+        <w:tabs>
+          <w:tab w:val="num" w:pos="5760"/>
+        </w:tabs>
+        <w:ind w:left="5760" w:hanging="360"/>
+      </w:pPr>
+      <w:rPr>
+        <w:rFonts w:ascii="Wingdings" w:hAnsi="Wingdings" w:hint="default"/>
+        <w:sz w:val="20"/>
+      </w:rPr>
+    </w:lvl>
+    <w:lvl w:ilvl="8" w:tentative="1">
+      <w:start w:val="1"/>
+      <w:numFmt w:val="bullet"/>
+      <w:lvlText w:val=""/>
+      <w:lvlJc w:val="left"/>
+      <w:pPr>
+        <w:tabs>
+          <w:tab w:val="num" w:pos="6480"/>
+        </w:tabs>
+        <w:ind w:left="6480" w:hanging="360"/>
+      </w:pPr>
+      <w:rPr>
+        <w:rFonts w:ascii="Wingdings" w:hAnsi="Wingdings" w:hint="default"/>
+        <w:sz w:val="20"/>
+      </w:rPr>
+    </w:lvl>
+  </w:abstractNum>
+  <w:abstractNum w:abstractNumId="21" w15:restartNumberingAfterBreak="0">
+    <w:nsid w:val="44AA693D"/>
+    <w:multiLevelType w:val="multilevel"/>
+    <w:tmpl w:val="2B105F64"/>
+    <w:lvl w:ilvl="0">
+      <w:start w:val="1"/>
+      <w:numFmt w:val="bullet"/>
+      <w:lvlText w:val=""/>
+      <w:lvlJc w:val="left"/>
+      <w:pPr>
+        <w:tabs>
+          <w:tab w:val="num" w:pos="720"/>
+        </w:tabs>
+        <w:ind w:left="720" w:hanging="360"/>
+      </w:pPr>
+      <w:rPr>
+        <w:rFonts w:ascii="Symbol" w:hAnsi="Symbol" w:hint="default"/>
+        <w:sz w:val="20"/>
+      </w:rPr>
+    </w:lvl>
+    <w:lvl w:ilvl="1" w:tentative="1">
+      <w:start w:val="1"/>
+      <w:numFmt w:val="bullet"/>
+      <w:lvlText w:val="o"/>
+      <w:lvlJc w:val="left"/>
+      <w:pPr>
+        <w:tabs>
+          <w:tab w:val="num" w:pos="1440"/>
+        </w:tabs>
+        <w:ind w:left="1440" w:hanging="360"/>
+      </w:pPr>
+      <w:rPr>
+        <w:rFonts w:ascii="Courier New" w:hAnsi="Courier New" w:hint="default"/>
+        <w:sz w:val="20"/>
+      </w:rPr>
+    </w:lvl>
+    <w:lvl w:ilvl="2" w:tentative="1">
+      <w:start w:val="1"/>
+      <w:numFmt w:val="bullet"/>
+      <w:lvlText w:val=""/>
+      <w:lvlJc w:val="left"/>
+      <w:pPr>
+        <w:tabs>
+          <w:tab w:val="num" w:pos="2160"/>
+        </w:tabs>
+        <w:ind w:left="2160" w:hanging="360"/>
+      </w:pPr>
+      <w:rPr>
+        <w:rFonts w:ascii="Wingdings" w:hAnsi="Wingdings" w:hint="default"/>
+        <w:sz w:val="20"/>
+      </w:rPr>
+    </w:lvl>
+    <w:lvl w:ilvl="3" w:tentative="1">
+      <w:start w:val="1"/>
+      <w:numFmt w:val="bullet"/>
+      <w:lvlText w:val=""/>
+      <w:lvlJc w:val="left"/>
+      <w:pPr>
+        <w:tabs>
+          <w:tab w:val="num" w:pos="2880"/>
+        </w:tabs>
+        <w:ind w:left="2880" w:hanging="360"/>
+      </w:pPr>
+      <w:rPr>
+        <w:rFonts w:ascii="Wingdings" w:hAnsi="Wingdings" w:hint="default"/>
+        <w:sz w:val="20"/>
+      </w:rPr>
+    </w:lvl>
+    <w:lvl w:ilvl="4" w:tentative="1">
+      <w:start w:val="1"/>
+      <w:numFmt w:val="bullet"/>
+      <w:lvlText w:val=""/>
+      <w:lvlJc w:val="left"/>
+      <w:pPr>
+        <w:tabs>
+          <w:tab w:val="num" w:pos="3600"/>
+        </w:tabs>
+        <w:ind w:left="3600" w:hanging="360"/>
+      </w:pPr>
+      <w:rPr>
+        <w:rFonts w:ascii="Wingdings" w:hAnsi="Wingdings" w:hint="default"/>
+        <w:sz w:val="20"/>
+      </w:rPr>
+    </w:lvl>
+    <w:lvl w:ilvl="5" w:tentative="1">
+      <w:start w:val="1"/>
+      <w:numFmt w:val="bullet"/>
+      <w:lvlText w:val=""/>
+      <w:lvlJc w:val="left"/>
+      <w:pPr>
+        <w:tabs>
+          <w:tab w:val="num" w:pos="4320"/>
+        </w:tabs>
+        <w:ind w:left="4320" w:hanging="360"/>
+      </w:pPr>
+      <w:rPr>
+        <w:rFonts w:ascii="Wingdings" w:hAnsi="Wingdings" w:hint="default"/>
+        <w:sz w:val="20"/>
+      </w:rPr>
+    </w:lvl>
+    <w:lvl w:ilvl="6" w:tentative="1">
+      <w:start w:val="1"/>
+      <w:numFmt w:val="bullet"/>
+      <w:lvlText w:val=""/>
+      <w:lvlJc w:val="left"/>
+      <w:pPr>
+        <w:tabs>
+          <w:tab w:val="num" w:pos="5040"/>
+        </w:tabs>
+        <w:ind w:left="5040" w:hanging="360"/>
+      </w:pPr>
+      <w:rPr>
+        <w:rFonts w:ascii="Wingdings" w:hAnsi="Wingdings" w:hint="default"/>
+        <w:sz w:val="20"/>
+      </w:rPr>
+    </w:lvl>
+    <w:lvl w:ilvl="7" w:tentative="1">
+      <w:start w:val="1"/>
+      <w:numFmt w:val="bullet"/>
+      <w:lvlText w:val=""/>
+      <w:lvlJc w:val="left"/>
+      <w:pPr>
+        <w:tabs>
+          <w:tab w:val="num" w:pos="5760"/>
+        </w:tabs>
+        <w:ind w:left="5760" w:hanging="360"/>
+      </w:pPr>
+      <w:rPr>
+        <w:rFonts w:ascii="Wingdings" w:hAnsi="Wingdings" w:hint="default"/>
+        <w:sz w:val="20"/>
+      </w:rPr>
+    </w:lvl>
+    <w:lvl w:ilvl="8" w:tentative="1">
+      <w:start w:val="1"/>
+      <w:numFmt w:val="bullet"/>
+      <w:lvlText w:val=""/>
+      <w:lvlJc w:val="left"/>
+      <w:pPr>
+        <w:tabs>
+          <w:tab w:val="num" w:pos="6480"/>
+        </w:tabs>
+        <w:ind w:left="6480" w:hanging="360"/>
+      </w:pPr>
+      <w:rPr>
+        <w:rFonts w:ascii="Wingdings" w:hAnsi="Wingdings" w:hint="default"/>
+        <w:sz w:val="20"/>
+      </w:rPr>
+    </w:lvl>
+  </w:abstractNum>
+  <w:abstractNum w:abstractNumId="22" w15:restartNumberingAfterBreak="0">
+    <w:nsid w:val="4E6832EC"/>
+    <w:multiLevelType w:val="multilevel"/>
+    <w:tmpl w:val="8EA60560"/>
+    <w:lvl w:ilvl="0">
+      <w:start w:val="1"/>
+      <w:numFmt w:val="bullet"/>
+      <w:lvlText w:val=""/>
+      <w:lvlJc w:val="left"/>
+      <w:pPr>
+        <w:tabs>
+          <w:tab w:val="num" w:pos="720"/>
+        </w:tabs>
+        <w:ind w:left="720" w:hanging="360"/>
+      </w:pPr>
+      <w:rPr>
+        <w:rFonts w:ascii="Symbol" w:hAnsi="Symbol" w:hint="default"/>
+        <w:sz w:val="20"/>
+      </w:rPr>
+    </w:lvl>
+    <w:lvl w:ilvl="1" w:tentative="1">
+      <w:start w:val="1"/>
+      <w:numFmt w:val="bullet"/>
+      <w:lvlText w:val="o"/>
+      <w:lvlJc w:val="left"/>
+      <w:pPr>
+        <w:tabs>
+          <w:tab w:val="num" w:pos="1440"/>
+        </w:tabs>
+        <w:ind w:left="1440" w:hanging="360"/>
+      </w:pPr>
+      <w:rPr>
+        <w:rFonts w:ascii="Courier New" w:hAnsi="Courier New" w:hint="default"/>
+        <w:sz w:val="20"/>
+      </w:rPr>
+    </w:lvl>
+    <w:lvl w:ilvl="2" w:tentative="1">
+      <w:start w:val="1"/>
+      <w:numFmt w:val="bullet"/>
+      <w:lvlText w:val=""/>
+      <w:lvlJc w:val="left"/>
+      <w:pPr>
+        <w:tabs>
+          <w:tab w:val="num" w:pos="2160"/>
+        </w:tabs>
+        <w:ind w:left="2160" w:hanging="360"/>
+      </w:pPr>
+      <w:rPr>
+        <w:rFonts w:ascii="Wingdings" w:hAnsi="Wingdings" w:hint="default"/>
+        <w:sz w:val="20"/>
+      </w:rPr>
+    </w:lvl>
+    <w:lvl w:ilvl="3" w:tentative="1">
+      <w:start w:val="1"/>
+      <w:numFmt w:val="bullet"/>
+      <w:lvlText w:val=""/>
+      <w:lvlJc w:val="left"/>
+      <w:pPr>
+        <w:tabs>
+          <w:tab w:val="num" w:pos="2880"/>
+        </w:tabs>
+        <w:ind w:left="2880" w:hanging="360"/>
+      </w:pPr>
+      <w:rPr>
+        <w:rFonts w:ascii="Wingdings" w:hAnsi="Wingdings" w:hint="default"/>
+        <w:sz w:val="20"/>
+      </w:rPr>
+    </w:lvl>
+    <w:lvl w:ilvl="4" w:tentative="1">
+      <w:start w:val="1"/>
+      <w:numFmt w:val="bullet"/>
+      <w:lvlText w:val=""/>
+      <w:lvlJc w:val="left"/>
+      <w:pPr>
+        <w:tabs>
+          <w:tab w:val="num" w:pos="3600"/>
+        </w:tabs>
+        <w:ind w:left="3600" w:hanging="360"/>
+      </w:pPr>
+      <w:rPr>
+        <w:rFonts w:ascii="Wingdings" w:hAnsi="Wingdings" w:hint="default"/>
+        <w:sz w:val="20"/>
+      </w:rPr>
+    </w:lvl>
+    <w:lvl w:ilvl="5" w:tentative="1">
+      <w:start w:val="1"/>
+      <w:numFmt w:val="bullet"/>
+      <w:lvlText w:val=""/>
+      <w:lvlJc w:val="left"/>
+      <w:pPr>
+        <w:tabs>
+          <w:tab w:val="num" w:pos="4320"/>
+        </w:tabs>
+        <w:ind w:left="4320" w:hanging="360"/>
+      </w:pPr>
+      <w:rPr>
+        <w:rFonts w:ascii="Wingdings" w:hAnsi="Wingdings" w:hint="default"/>
+        <w:sz w:val="20"/>
+      </w:rPr>
+    </w:lvl>
+    <w:lvl w:ilvl="6" w:tentative="1">
+      <w:start w:val="1"/>
+      <w:numFmt w:val="bullet"/>
+      <w:lvlText w:val=""/>
+      <w:lvlJc w:val="left"/>
+      <w:pPr>
+        <w:tabs>
+          <w:tab w:val="num" w:pos="5040"/>
+        </w:tabs>
+        <w:ind w:left="5040" w:hanging="360"/>
+      </w:pPr>
+      <w:rPr>
+        <w:rFonts w:ascii="Wingdings" w:hAnsi="Wingdings" w:hint="default"/>
+        <w:sz w:val="20"/>
+      </w:rPr>
+    </w:lvl>
+    <w:lvl w:ilvl="7" w:tentative="1">
+      <w:start w:val="1"/>
+      <w:numFmt w:val="bullet"/>
+      <w:lvlText w:val=""/>
+      <w:lvlJc w:val="left"/>
+      <w:pPr>
+        <w:tabs>
+          <w:tab w:val="num" w:pos="5760"/>
+        </w:tabs>
+        <w:ind w:left="5760" w:hanging="360"/>
+      </w:pPr>
+      <w:rPr>
+        <w:rFonts w:ascii="Wingdings" w:hAnsi="Wingdings" w:hint="default"/>
+        <w:sz w:val="20"/>
+      </w:rPr>
+    </w:lvl>
+    <w:lvl w:ilvl="8" w:tentative="1">
+      <w:start w:val="1"/>
+      <w:numFmt w:val="bullet"/>
+      <w:lvlText w:val=""/>
+      <w:lvlJc w:val="left"/>
+      <w:pPr>
+        <w:tabs>
+          <w:tab w:val="num" w:pos="6480"/>
+        </w:tabs>
+        <w:ind w:left="6480" w:hanging="360"/>
+      </w:pPr>
+      <w:rPr>
+        <w:rFonts w:ascii="Wingdings" w:hAnsi="Wingdings" w:hint="default"/>
+        <w:sz w:val="20"/>
+      </w:rPr>
+    </w:lvl>
+  </w:abstractNum>
+  <w:abstractNum w:abstractNumId="23" w15:restartNumberingAfterBreak="0">
+    <w:nsid w:val="510E5EE5"/>
+    <w:multiLevelType w:val="multilevel"/>
+    <w:tmpl w:val="7A7EA88E"/>
+    <w:lvl w:ilvl="0">
+      <w:start w:val="1"/>
+      <w:numFmt w:val="bullet"/>
+      <w:lvlText w:val=""/>
+      <w:lvlJc w:val="left"/>
+      <w:pPr>
+        <w:tabs>
+          <w:tab w:val="num" w:pos="720"/>
+        </w:tabs>
+        <w:ind w:left="720" w:hanging="360"/>
+      </w:pPr>
+      <w:rPr>
+        <w:rFonts w:ascii="Symbol" w:hAnsi="Symbol" w:hint="default"/>
+        <w:sz w:val="20"/>
+      </w:rPr>
+    </w:lvl>
+    <w:lvl w:ilvl="1" w:tentative="1">
+      <w:start w:val="1"/>
+      <w:numFmt w:val="bullet"/>
+      <w:lvlText w:val="o"/>
+      <w:lvlJc w:val="left"/>
+      <w:pPr>
+        <w:tabs>
+          <w:tab w:val="num" w:pos="1440"/>
+        </w:tabs>
+        <w:ind w:left="1440" w:hanging="360"/>
+      </w:pPr>
+      <w:rPr>
+        <w:rFonts w:ascii="Courier New" w:hAnsi="Courier New" w:hint="default"/>
+        <w:sz w:val="20"/>
+      </w:rPr>
+    </w:lvl>
+    <w:lvl w:ilvl="2" w:tentative="1">
+      <w:start w:val="1"/>
+      <w:numFmt w:val="bullet"/>
+      <w:lvlText w:val=""/>
+      <w:lvlJc w:val="left"/>
+      <w:pPr>
+        <w:tabs>
+          <w:tab w:val="num" w:pos="2160"/>
+        </w:tabs>
+        <w:ind w:left="2160" w:hanging="360"/>
+      </w:pPr>
+      <w:rPr>
+        <w:rFonts w:ascii="Wingdings" w:hAnsi="Wingdings" w:hint="default"/>
+        <w:sz w:val="20"/>
+      </w:rPr>
+    </w:lvl>
+    <w:lvl w:ilvl="3" w:tentative="1">
+      <w:start w:val="1"/>
+      <w:numFmt w:val="bullet"/>
+      <w:lvlText w:val=""/>
+      <w:lvlJc w:val="left"/>
+      <w:pPr>
+        <w:tabs>
+          <w:tab w:val="num" w:pos="2880"/>
+        </w:tabs>
+        <w:ind w:left="2880" w:hanging="360"/>
+      </w:pPr>
+      <w:rPr>
+        <w:rFonts w:ascii="Wingdings" w:hAnsi="Wingdings" w:hint="default"/>
+        <w:sz w:val="20"/>
+      </w:rPr>
+    </w:lvl>
+    <w:lvl w:ilvl="4" w:tentative="1">
+      <w:start w:val="1"/>
+      <w:numFmt w:val="bullet"/>
+      <w:lvlText w:val=""/>
+      <w:lvlJc w:val="left"/>
+      <w:pPr>
+        <w:tabs>
+          <w:tab w:val="num" w:pos="3600"/>
+        </w:tabs>
+        <w:ind w:left="3600" w:hanging="360"/>
+      </w:pPr>
+      <w:rPr>
+        <w:rFonts w:ascii="Wingdings" w:hAnsi="Wingdings" w:hint="default"/>
+        <w:sz w:val="20"/>
+      </w:rPr>
+    </w:lvl>
+    <w:lvl w:ilvl="5" w:tentative="1">
+      <w:start w:val="1"/>
+      <w:numFmt w:val="bullet"/>
+      <w:lvlText w:val=""/>
+      <w:lvlJc w:val="left"/>
+      <w:pPr>
+        <w:tabs>
+          <w:tab w:val="num" w:pos="4320"/>
+        </w:tabs>
+        <w:ind w:left="4320" w:hanging="360"/>
+      </w:pPr>
+      <w:rPr>
+        <w:rFonts w:ascii="Wingdings" w:hAnsi="Wingdings" w:hint="default"/>
+        <w:sz w:val="20"/>
+      </w:rPr>
+    </w:lvl>
+    <w:lvl w:ilvl="6" w:tentative="1">
+      <w:start w:val="1"/>
+      <w:numFmt w:val="bullet"/>
+      <w:lvlText w:val=""/>
+      <w:lvlJc w:val="left"/>
+      <w:pPr>
+        <w:tabs>
+          <w:tab w:val="num" w:pos="5040"/>
+        </w:tabs>
+        <w:ind w:left="5040" w:hanging="360"/>
+      </w:pPr>
+      <w:rPr>
+        <w:rFonts w:ascii="Wingdings" w:hAnsi="Wingdings" w:hint="default"/>
+        <w:sz w:val="20"/>
+      </w:rPr>
+    </w:lvl>
+    <w:lvl w:ilvl="7" w:tentative="1">
+      <w:start w:val="1"/>
+      <w:numFmt w:val="bullet"/>
+      <w:lvlText w:val=""/>
+      <w:lvlJc w:val="left"/>
+      <w:pPr>
+        <w:tabs>
+          <w:tab w:val="num" w:pos="5760"/>
+        </w:tabs>
+        <w:ind w:left="5760" w:hanging="360"/>
+      </w:pPr>
+      <w:rPr>
+        <w:rFonts w:ascii="Wingdings" w:hAnsi="Wingdings" w:hint="default"/>
+        <w:sz w:val="20"/>
+      </w:rPr>
+    </w:lvl>
+    <w:lvl w:ilvl="8" w:tentative="1">
+      <w:start w:val="1"/>
+      <w:numFmt w:val="bullet"/>
+      <w:lvlText w:val=""/>
+      <w:lvlJc w:val="left"/>
+      <w:pPr>
+        <w:tabs>
+          <w:tab w:val="num" w:pos="6480"/>
+        </w:tabs>
+        <w:ind w:left="6480" w:hanging="360"/>
+      </w:pPr>
+      <w:rPr>
+        <w:rFonts w:ascii="Wingdings" w:hAnsi="Wingdings" w:hint="default"/>
+        <w:sz w:val="20"/>
+      </w:rPr>
+    </w:lvl>
+  </w:abstractNum>
+  <w:abstractNum w:abstractNumId="24" w15:restartNumberingAfterBreak="0">
+    <w:nsid w:val="51B27334"/>
+    <w:multiLevelType w:val="hybridMultilevel"/>
+    <w:tmpl w:val="A036A03E"/>
+    <w:lvl w:ilvl="0" w:tplc="20000001">
+      <w:start w:val="1"/>
+      <w:numFmt w:val="bullet"/>
+      <w:lvlText w:val=""/>
+      <w:lvlJc w:val="left"/>
+      <w:pPr>
+        <w:ind w:left="720" w:hanging="360"/>
+      </w:pPr>
+      <w:rPr>
+        <w:rFonts w:ascii="Symbol" w:hAnsi="Symbol" w:hint="default"/>
+      </w:rPr>
+    </w:lvl>
+    <w:lvl w:ilvl="1" w:tplc="20000003" w:tentative="1">
+      <w:start w:val="1"/>
+      <w:numFmt w:val="bullet"/>
+      <w:lvlText w:val="o"/>
+      <w:lvlJc w:val="left"/>
+      <w:pPr>
+        <w:ind w:left="1440" w:hanging="360"/>
+      </w:pPr>
+      <w:rPr>
+        <w:rFonts w:ascii="Courier New" w:hAnsi="Courier New" w:cs="Courier New" w:hint="default"/>
+      </w:rPr>
+    </w:lvl>
+    <w:lvl w:ilvl="2" w:tplc="20000005" w:tentative="1">
+      <w:start w:val="1"/>
+      <w:numFmt w:val="bullet"/>
+      <w:lvlText w:val=""/>
+      <w:lvlJc w:val="left"/>
+      <w:pPr>
+        <w:ind w:left="2160" w:hanging="360"/>
+      </w:pPr>
+      <w:rPr>
+        <w:rFonts w:ascii="Wingdings" w:hAnsi="Wingdings" w:hint="default"/>
+      </w:rPr>
+    </w:lvl>
+    <w:lvl w:ilvl="3" w:tplc="20000001" w:tentative="1">
+      <w:start w:val="1"/>
+      <w:numFmt w:val="bullet"/>
+      <w:lvlText w:val=""/>
+      <w:lvlJc w:val="left"/>
+      <w:pPr>
+        <w:ind w:left="2880" w:hanging="360"/>
+      </w:pPr>
+      <w:rPr>
+        <w:rFonts w:ascii="Symbol" w:hAnsi="Symbol" w:hint="default"/>
+      </w:rPr>
+    </w:lvl>
+    <w:lvl w:ilvl="4" w:tplc="20000003" w:tentative="1">
+      <w:start w:val="1"/>
+      <w:numFmt w:val="bullet"/>
+      <w:lvlText w:val="o"/>
+      <w:lvlJc w:val="left"/>
+      <w:pPr>
+        <w:ind w:left="3600" w:hanging="360"/>
+      </w:pPr>
+      <w:rPr>
+        <w:rFonts w:ascii="Courier New" w:hAnsi="Courier New" w:cs="Courier New" w:hint="default"/>
+      </w:rPr>
+    </w:lvl>
+    <w:lvl w:ilvl="5" w:tplc="20000005" w:tentative="1">
+      <w:start w:val="1"/>
+      <w:numFmt w:val="bullet"/>
+      <w:lvlText w:val=""/>
+      <w:lvlJc w:val="left"/>
+      <w:pPr>
+        <w:ind w:left="4320" w:hanging="360"/>
+      </w:pPr>
+      <w:rPr>
+        <w:rFonts w:ascii="Wingdings" w:hAnsi="Wingdings" w:hint="default"/>
+      </w:rPr>
+    </w:lvl>
+    <w:lvl w:ilvl="6" w:tplc="20000001" w:tentative="1">
+      <w:start w:val="1"/>
+      <w:numFmt w:val="bullet"/>
+      <w:lvlText w:val=""/>
+      <w:lvlJc w:val="left"/>
+      <w:pPr>
+        <w:ind w:left="5040" w:hanging="360"/>
+      </w:pPr>
+      <w:rPr>
+        <w:rFonts w:ascii="Symbol" w:hAnsi="Symbol" w:hint="default"/>
+      </w:rPr>
+    </w:lvl>
+    <w:lvl w:ilvl="7" w:tplc="20000003" w:tentative="1">
+      <w:start w:val="1"/>
+      <w:numFmt w:val="bullet"/>
+      <w:lvlText w:val="o"/>
+      <w:lvlJc w:val="left"/>
+      <w:pPr>
+        <w:ind w:left="5760" w:hanging="360"/>
+      </w:pPr>
+      <w:rPr>
+        <w:rFonts w:ascii="Courier New" w:hAnsi="Courier New" w:cs="Courier New" w:hint="default"/>
+      </w:rPr>
+    </w:lvl>
+    <w:lvl w:ilvl="8" w:tplc="20000005" w:tentative="1">
+      <w:start w:val="1"/>
+      <w:numFmt w:val="bullet"/>
+      <w:lvlText w:val=""/>
+      <w:lvlJc w:val="left"/>
+      <w:pPr>
+        <w:ind w:left="6480" w:hanging="360"/>
+      </w:pPr>
+      <w:rPr>
+        <w:rFonts w:ascii="Wingdings" w:hAnsi="Wingdings" w:hint="default"/>
+      </w:rPr>
+    </w:lvl>
+  </w:abstractNum>
+  <w:abstractNum w:abstractNumId="25" w15:restartNumberingAfterBreak="0">
+    <w:nsid w:val="58DB1005"/>
+    <w:multiLevelType w:val="multilevel"/>
+    <w:tmpl w:val="7CC8742C"/>
+    <w:lvl w:ilvl="0">
+      <w:start w:val="1"/>
+      <w:numFmt w:val="bullet"/>
+      <w:lvlText w:val=""/>
+      <w:lvlJc w:val="left"/>
+      <w:pPr>
+        <w:tabs>
+          <w:tab w:val="num" w:pos="720"/>
+        </w:tabs>
+        <w:ind w:left="720" w:hanging="360"/>
+      </w:pPr>
+      <w:rPr>
+        <w:rFonts w:ascii="Symbol" w:hAnsi="Symbol" w:hint="default"/>
+        <w:sz w:val="20"/>
+      </w:rPr>
+    </w:lvl>
+    <w:lvl w:ilvl="1" w:tentative="1">
+      <w:start w:val="1"/>
+      <w:numFmt w:val="bullet"/>
+      <w:lvlText w:val="o"/>
+      <w:lvlJc w:val="left"/>
+      <w:pPr>
+        <w:tabs>
+          <w:tab w:val="num" w:pos="1440"/>
+        </w:tabs>
+        <w:ind w:left="1440" w:hanging="360"/>
+      </w:pPr>
+      <w:rPr>
+        <w:rFonts w:ascii="Courier New" w:hAnsi="Courier New" w:hint="default"/>
+        <w:sz w:val="20"/>
+      </w:rPr>
+    </w:lvl>
+    <w:lvl w:ilvl="2" w:tentative="1">
+      <w:start w:val="1"/>
+      <w:numFmt w:val="bullet"/>
+      <w:lvlText w:val=""/>
+      <w:lvlJc w:val="left"/>
+      <w:pPr>
+        <w:tabs>
+          <w:tab w:val="num" w:pos="2160"/>
+        </w:tabs>
+        <w:ind w:left="2160" w:hanging="360"/>
+      </w:pPr>
+      <w:rPr>
+        <w:rFonts w:ascii="Wingdings" w:hAnsi="Wingdings" w:hint="default"/>
+        <w:sz w:val="20"/>
+      </w:rPr>
+    </w:lvl>
+    <w:lvl w:ilvl="3" w:tentative="1">
+      <w:start w:val="1"/>
+      <w:numFmt w:val="bullet"/>
+      <w:lvlText w:val=""/>
+      <w:lvlJc w:val="left"/>
+      <w:pPr>
+        <w:tabs>
+          <w:tab w:val="num" w:pos="2880"/>
+        </w:tabs>
+        <w:ind w:left="2880" w:hanging="360"/>
+      </w:pPr>
+      <w:rPr>
+        <w:rFonts w:ascii="Wingdings" w:hAnsi="Wingdings" w:hint="default"/>
+        <w:sz w:val="20"/>
+      </w:rPr>
+    </w:lvl>
+    <w:lvl w:ilvl="4" w:tentative="1">
+      <w:start w:val="1"/>
+      <w:numFmt w:val="bullet"/>
+      <w:lvlText w:val=""/>
+      <w:lvlJc w:val="left"/>
+      <w:pPr>
+        <w:tabs>
+          <w:tab w:val="num" w:pos="3600"/>
+        </w:tabs>
+        <w:ind w:left="3600" w:hanging="360"/>
+      </w:pPr>
+      <w:rPr>
+        <w:rFonts w:ascii="Wingdings" w:hAnsi="Wingdings" w:hint="default"/>
+        <w:sz w:val="20"/>
+      </w:rPr>
+    </w:lvl>
+    <w:lvl w:ilvl="5" w:tentative="1">
+      <w:start w:val="1"/>
+      <w:numFmt w:val="bullet"/>
+      <w:lvlText w:val=""/>
+      <w:lvlJc w:val="left"/>
+      <w:pPr>
+        <w:tabs>
+          <w:tab w:val="num" w:pos="4320"/>
+        </w:tabs>
+        <w:ind w:left="4320" w:hanging="360"/>
+      </w:pPr>
+      <w:rPr>
+        <w:rFonts w:ascii="Wingdings" w:hAnsi="Wingdings" w:hint="default"/>
+        <w:sz w:val="20"/>
+      </w:rPr>
+    </w:lvl>
+    <w:lvl w:ilvl="6" w:tentative="1">
+      <w:start w:val="1"/>
+      <w:numFmt w:val="bullet"/>
+      <w:lvlText w:val=""/>
+      <w:lvlJc w:val="left"/>
+      <w:pPr>
+        <w:tabs>
+          <w:tab w:val="num" w:pos="5040"/>
+        </w:tabs>
+        <w:ind w:left="5040" w:hanging="360"/>
+      </w:pPr>
+      <w:rPr>
+        <w:rFonts w:ascii="Wingdings" w:hAnsi="Wingdings" w:hint="default"/>
+        <w:sz w:val="20"/>
+      </w:rPr>
+    </w:lvl>
+    <w:lvl w:ilvl="7" w:tentative="1">
+      <w:start w:val="1"/>
+      <w:numFmt w:val="bullet"/>
+      <w:lvlText w:val=""/>
+      <w:lvlJc w:val="left"/>
+      <w:pPr>
+        <w:tabs>
+          <w:tab w:val="num" w:pos="5760"/>
+        </w:tabs>
+        <w:ind w:left="5760" w:hanging="360"/>
+      </w:pPr>
+      <w:rPr>
+        <w:rFonts w:ascii="Wingdings" w:hAnsi="Wingdings" w:hint="default"/>
+        <w:sz w:val="20"/>
+      </w:rPr>
+    </w:lvl>
+    <w:lvl w:ilvl="8" w:tentative="1">
+      <w:start w:val="1"/>
+      <w:numFmt w:val="bullet"/>
+      <w:lvlText w:val=""/>
+      <w:lvlJc w:val="left"/>
+      <w:pPr>
+        <w:tabs>
+          <w:tab w:val="num" w:pos="6480"/>
+        </w:tabs>
+        <w:ind w:left="6480" w:hanging="360"/>
+      </w:pPr>
+      <w:rPr>
+        <w:rFonts w:ascii="Wingdings" w:hAnsi="Wingdings" w:hint="default"/>
+        <w:sz w:val="20"/>
+      </w:rPr>
+    </w:lvl>
+  </w:abstractNum>
+  <w:abstractNum w:abstractNumId="26" w15:restartNumberingAfterBreak="0">
+    <w:nsid w:val="5B5223EE"/>
+    <w:multiLevelType w:val="multilevel"/>
+    <w:tmpl w:val="2CFAF302"/>
+    <w:lvl w:ilvl="0">
+      <w:start w:val="1"/>
+      <w:numFmt w:val="bullet"/>
+      <w:lvlText w:val=""/>
+      <w:lvlJc w:val="left"/>
+      <w:pPr>
+        <w:tabs>
+          <w:tab w:val="num" w:pos="720"/>
+        </w:tabs>
+        <w:ind w:left="720" w:hanging="360"/>
+      </w:pPr>
+      <w:rPr>
+        <w:rFonts w:ascii="Symbol" w:hAnsi="Symbol" w:hint="default"/>
+        <w:sz w:val="20"/>
+      </w:rPr>
+    </w:lvl>
+    <w:lvl w:ilvl="1" w:tentative="1">
+      <w:start w:val="1"/>
+      <w:numFmt w:val="bullet"/>
+      <w:lvlText w:val="o"/>
+      <w:lvlJc w:val="left"/>
+      <w:pPr>
+        <w:tabs>
+          <w:tab w:val="num" w:pos="1440"/>
+        </w:tabs>
+        <w:ind w:left="1440" w:hanging="360"/>
+      </w:pPr>
+      <w:rPr>
+        <w:rFonts w:ascii="Courier New" w:hAnsi="Courier New" w:hint="default"/>
+        <w:sz w:val="20"/>
+      </w:rPr>
+    </w:lvl>
+    <w:lvl w:ilvl="2" w:tentative="1">
+      <w:start w:val="1"/>
+      <w:numFmt w:val="bullet"/>
+      <w:lvlText w:val=""/>
+      <w:lvlJc w:val="left"/>
+      <w:pPr>
+        <w:tabs>
+          <w:tab w:val="num" w:pos="2160"/>
+        </w:tabs>
+        <w:ind w:left="2160" w:hanging="360"/>
+      </w:pPr>
+      <w:rPr>
+        <w:rFonts w:ascii="Wingdings" w:hAnsi="Wingdings" w:hint="default"/>
+        <w:sz w:val="20"/>
+      </w:rPr>
+    </w:lvl>
+    <w:lvl w:ilvl="3" w:tentative="1">
+      <w:start w:val="1"/>
+      <w:numFmt w:val="bullet"/>
+      <w:lvlText w:val=""/>
+      <w:lvlJc w:val="left"/>
+      <w:pPr>
+        <w:tabs>
+          <w:tab w:val="num" w:pos="2880"/>
+        </w:tabs>
+        <w:ind w:left="2880" w:hanging="360"/>
+      </w:pPr>
+      <w:rPr>
+        <w:rFonts w:ascii="Wingdings" w:hAnsi="Wingdings" w:hint="default"/>
+        <w:sz w:val="20"/>
+      </w:rPr>
+    </w:lvl>
+    <w:lvl w:ilvl="4" w:tentative="1">
+      <w:start w:val="1"/>
+      <w:numFmt w:val="bullet"/>
+      <w:lvlText w:val=""/>
+      <w:lvlJc w:val="left"/>
+      <w:pPr>
+        <w:tabs>
+          <w:tab w:val="num" w:pos="3600"/>
+        </w:tabs>
+        <w:ind w:left="3600" w:hanging="360"/>
+      </w:pPr>
+      <w:rPr>
+        <w:rFonts w:ascii="Wingdings" w:hAnsi="Wingdings" w:hint="default"/>
+        <w:sz w:val="20"/>
+      </w:rPr>
+    </w:lvl>
+    <w:lvl w:ilvl="5" w:tentative="1">
+      <w:start w:val="1"/>
+      <w:numFmt w:val="bullet"/>
+      <w:lvlText w:val=""/>
+      <w:lvlJc w:val="left"/>
+      <w:pPr>
+        <w:tabs>
+          <w:tab w:val="num" w:pos="4320"/>
+        </w:tabs>
+        <w:ind w:left="4320" w:hanging="360"/>
+      </w:pPr>
+      <w:rPr>
+        <w:rFonts w:ascii="Wingdings" w:hAnsi="Wingdings" w:hint="default"/>
+        <w:sz w:val="20"/>
+      </w:rPr>
+    </w:lvl>
+    <w:lvl w:ilvl="6" w:tentative="1">
+      <w:start w:val="1"/>
+      <w:numFmt w:val="bullet"/>
+      <w:lvlText w:val=""/>
+      <w:lvlJc w:val="left"/>
+      <w:pPr>
+        <w:tabs>
+          <w:tab w:val="num" w:pos="5040"/>
+        </w:tabs>
+        <w:ind w:left="5040" w:hanging="360"/>
+      </w:pPr>
+      <w:rPr>
+        <w:rFonts w:ascii="Wingdings" w:hAnsi="Wingdings" w:hint="default"/>
+        <w:sz w:val="20"/>
+      </w:rPr>
+    </w:lvl>
+    <w:lvl w:ilvl="7" w:tentative="1">
+      <w:start w:val="1"/>
+      <w:numFmt w:val="bullet"/>
+      <w:lvlText w:val=""/>
+      <w:lvlJc w:val="left"/>
+      <w:pPr>
+        <w:tabs>
+          <w:tab w:val="num" w:pos="5760"/>
+        </w:tabs>
+        <w:ind w:left="5760" w:hanging="360"/>
+      </w:pPr>
+      <w:rPr>
+        <w:rFonts w:ascii="Wingdings" w:hAnsi="Wingdings" w:hint="default"/>
+        <w:sz w:val="20"/>
+      </w:rPr>
+    </w:lvl>
+    <w:lvl w:ilvl="8" w:tentative="1">
+      <w:start w:val="1"/>
+      <w:numFmt w:val="bullet"/>
+      <w:lvlText w:val=""/>
+      <w:lvlJc w:val="left"/>
+      <w:pPr>
+        <w:tabs>
+          <w:tab w:val="num" w:pos="6480"/>
+        </w:tabs>
+        <w:ind w:left="6480" w:hanging="360"/>
+      </w:pPr>
+      <w:rPr>
+        <w:rFonts w:ascii="Wingdings" w:hAnsi="Wingdings" w:hint="default"/>
+        <w:sz w:val="20"/>
+      </w:rPr>
+    </w:lvl>
+  </w:abstractNum>
+  <w:abstractNum w:abstractNumId="27" w15:restartNumberingAfterBreak="0">
     <w:nsid w:val="5D9D195C"/>
     <w:multiLevelType w:val="multilevel"/>
     <w:tmpl w:val="49E42A50"/>
@@ -2167,7 +5221,269 @@
       </w:rPr>
     </w:lvl>
   </w:abstractNum>
-  <w:abstractNum w:abstractNumId="6" w15:restartNumberingAfterBreak="0">
+  <w:abstractNum w:abstractNumId="28" w15:restartNumberingAfterBreak="0">
+    <w:nsid w:val="5E302110"/>
+    <w:multiLevelType w:val="multilevel"/>
+    <w:tmpl w:val="13B8FF06"/>
+    <w:lvl w:ilvl="0">
+      <w:start w:val="1"/>
+      <w:numFmt w:val="bullet"/>
+      <w:lvlText w:val=""/>
+      <w:lvlJc w:val="left"/>
+      <w:pPr>
+        <w:tabs>
+          <w:tab w:val="num" w:pos="720"/>
+        </w:tabs>
+        <w:ind w:left="720" w:hanging="360"/>
+      </w:pPr>
+      <w:rPr>
+        <w:rFonts w:ascii="Symbol" w:hAnsi="Symbol" w:hint="default"/>
+        <w:sz w:val="20"/>
+      </w:rPr>
+    </w:lvl>
+    <w:lvl w:ilvl="1" w:tentative="1">
+      <w:start w:val="1"/>
+      <w:numFmt w:val="bullet"/>
+      <w:lvlText w:val="o"/>
+      <w:lvlJc w:val="left"/>
+      <w:pPr>
+        <w:tabs>
+          <w:tab w:val="num" w:pos="1440"/>
+        </w:tabs>
+        <w:ind w:left="1440" w:hanging="360"/>
+      </w:pPr>
+      <w:rPr>
+        <w:rFonts w:ascii="Courier New" w:hAnsi="Courier New" w:hint="default"/>
+        <w:sz w:val="20"/>
+      </w:rPr>
+    </w:lvl>
+    <w:lvl w:ilvl="2" w:tentative="1">
+      <w:start w:val="1"/>
+      <w:numFmt w:val="bullet"/>
+      <w:lvlText w:val=""/>
+      <w:lvlJc w:val="left"/>
+      <w:pPr>
+        <w:tabs>
+          <w:tab w:val="num" w:pos="2160"/>
+        </w:tabs>
+        <w:ind w:left="2160" w:hanging="360"/>
+      </w:pPr>
+      <w:rPr>
+        <w:rFonts w:ascii="Wingdings" w:hAnsi="Wingdings" w:hint="default"/>
+        <w:sz w:val="20"/>
+      </w:rPr>
+    </w:lvl>
+    <w:lvl w:ilvl="3" w:tentative="1">
+      <w:start w:val="1"/>
+      <w:numFmt w:val="bullet"/>
+      <w:lvlText w:val=""/>
+      <w:lvlJc w:val="left"/>
+      <w:pPr>
+        <w:tabs>
+          <w:tab w:val="num" w:pos="2880"/>
+        </w:tabs>
+        <w:ind w:left="2880" w:hanging="360"/>
+      </w:pPr>
+      <w:rPr>
+        <w:rFonts w:ascii="Wingdings" w:hAnsi="Wingdings" w:hint="default"/>
+        <w:sz w:val="20"/>
+      </w:rPr>
+    </w:lvl>
+    <w:lvl w:ilvl="4" w:tentative="1">
+      <w:start w:val="1"/>
+      <w:numFmt w:val="bullet"/>
+      <w:lvlText w:val=""/>
+      <w:lvlJc w:val="left"/>
+      <w:pPr>
+        <w:tabs>
+          <w:tab w:val="num" w:pos="3600"/>
+        </w:tabs>
+        <w:ind w:left="3600" w:hanging="360"/>
+      </w:pPr>
+      <w:rPr>
+        <w:rFonts w:ascii="Wingdings" w:hAnsi="Wingdings" w:hint="default"/>
+        <w:sz w:val="20"/>
+      </w:rPr>
+    </w:lvl>
+    <w:lvl w:ilvl="5" w:tentative="1">
+      <w:start w:val="1"/>
+      <w:numFmt w:val="bullet"/>
+      <w:lvlText w:val=""/>
+      <w:lvlJc w:val="left"/>
+      <w:pPr>
+        <w:tabs>
+          <w:tab w:val="num" w:pos="4320"/>
+        </w:tabs>
+        <w:ind w:left="4320" w:hanging="360"/>
+      </w:pPr>
+      <w:rPr>
+        <w:rFonts w:ascii="Wingdings" w:hAnsi="Wingdings" w:hint="default"/>
+        <w:sz w:val="20"/>
+      </w:rPr>
+    </w:lvl>
+    <w:lvl w:ilvl="6" w:tentative="1">
+      <w:start w:val="1"/>
+      <w:numFmt w:val="bullet"/>
+      <w:lvlText w:val=""/>
+      <w:lvlJc w:val="left"/>
+      <w:pPr>
+        <w:tabs>
+          <w:tab w:val="num" w:pos="5040"/>
+        </w:tabs>
+        <w:ind w:left="5040" w:hanging="360"/>
+      </w:pPr>
+      <w:rPr>
+        <w:rFonts w:ascii="Wingdings" w:hAnsi="Wingdings" w:hint="default"/>
+        <w:sz w:val="20"/>
+      </w:rPr>
+    </w:lvl>
+    <w:lvl w:ilvl="7" w:tentative="1">
+      <w:start w:val="1"/>
+      <w:numFmt w:val="bullet"/>
+      <w:lvlText w:val=""/>
+      <w:lvlJc w:val="left"/>
+      <w:pPr>
+        <w:tabs>
+          <w:tab w:val="num" w:pos="5760"/>
+        </w:tabs>
+        <w:ind w:left="5760" w:hanging="360"/>
+      </w:pPr>
+      <w:rPr>
+        <w:rFonts w:ascii="Wingdings" w:hAnsi="Wingdings" w:hint="default"/>
+        <w:sz w:val="20"/>
+      </w:rPr>
+    </w:lvl>
+    <w:lvl w:ilvl="8" w:tentative="1">
+      <w:start w:val="1"/>
+      <w:numFmt w:val="bullet"/>
+      <w:lvlText w:val=""/>
+      <w:lvlJc w:val="left"/>
+      <w:pPr>
+        <w:tabs>
+          <w:tab w:val="num" w:pos="6480"/>
+        </w:tabs>
+        <w:ind w:left="6480" w:hanging="360"/>
+      </w:pPr>
+      <w:rPr>
+        <w:rFonts w:ascii="Wingdings" w:hAnsi="Wingdings" w:hint="default"/>
+        <w:sz w:val="20"/>
+      </w:rPr>
+    </w:lvl>
+  </w:abstractNum>
+  <w:abstractNum w:abstractNumId="29" w15:restartNumberingAfterBreak="0">
+    <w:nsid w:val="60C53380"/>
+    <w:multiLevelType w:val="multilevel"/>
+    <w:tmpl w:val="0C965018"/>
+    <w:lvl w:ilvl="0">
+      <w:start w:val="1"/>
+      <w:numFmt w:val="decimal"/>
+      <w:lvlText w:val="%1."/>
+      <w:lvlJc w:val="left"/>
+      <w:pPr>
+        <w:tabs>
+          <w:tab w:val="num" w:pos="720"/>
+        </w:tabs>
+        <w:ind w:left="720" w:hanging="360"/>
+      </w:pPr>
+    </w:lvl>
+    <w:lvl w:ilvl="1" w:tentative="1">
+      <w:start w:val="1"/>
+      <w:numFmt w:val="decimal"/>
+      <w:lvlText w:val="%2."/>
+      <w:lvlJc w:val="left"/>
+      <w:pPr>
+        <w:tabs>
+          <w:tab w:val="num" w:pos="1440"/>
+        </w:tabs>
+        <w:ind w:left="1440" w:hanging="360"/>
+      </w:pPr>
+    </w:lvl>
+    <w:lvl w:ilvl="2" w:tentative="1">
+      <w:start w:val="1"/>
+      <w:numFmt w:val="decimal"/>
+      <w:lvlText w:val="%3."/>
+      <w:lvlJc w:val="left"/>
+      <w:pPr>
+        <w:tabs>
+          <w:tab w:val="num" w:pos="2160"/>
+        </w:tabs>
+        <w:ind w:left="2160" w:hanging="360"/>
+      </w:pPr>
+    </w:lvl>
+    <w:lvl w:ilvl="3" w:tentative="1">
+      <w:start w:val="1"/>
+      <w:numFmt w:val="decimal"/>
+      <w:lvlText w:val="%4."/>
+      <w:lvlJc w:val="left"/>
+      <w:pPr>
+        <w:tabs>
+          <w:tab w:val="num" w:pos="2880"/>
+        </w:tabs>
+        <w:ind w:left="2880" w:hanging="360"/>
+      </w:pPr>
+    </w:lvl>
+    <w:lvl w:ilvl="4" w:tentative="1">
+      <w:start w:val="1"/>
+      <w:numFmt w:val="decimal"/>
+      <w:lvlText w:val="%5."/>
+      <w:lvlJc w:val="left"/>
+      <w:pPr>
+        <w:tabs>
+          <w:tab w:val="num" w:pos="3600"/>
+        </w:tabs>
+        <w:ind w:left="3600" w:hanging="360"/>
+      </w:pPr>
+    </w:lvl>
+    <w:lvl w:ilvl="5" w:tentative="1">
+      <w:start w:val="1"/>
+      <w:numFmt w:val="decimal"/>
+      <w:lvlText w:val="%6."/>
+      <w:lvlJc w:val="left"/>
+      <w:pPr>
+        <w:tabs>
+          <w:tab w:val="num" w:pos="4320"/>
+        </w:tabs>
+        <w:ind w:left="4320" w:hanging="360"/>
+      </w:pPr>
+    </w:lvl>
+    <w:lvl w:ilvl="6" w:tentative="1">
+      <w:start w:val="1"/>
+      <w:numFmt w:val="decimal"/>
+      <w:lvlText w:val="%7."/>
+      <w:lvlJc w:val="left"/>
+      <w:pPr>
+        <w:tabs>
+          <w:tab w:val="num" w:pos="5040"/>
+        </w:tabs>
+        <w:ind w:left="5040" w:hanging="360"/>
+      </w:pPr>
+    </w:lvl>
+    <w:lvl w:ilvl="7" w:tentative="1">
+      <w:start w:val="1"/>
+      <w:numFmt w:val="decimal"/>
+      <w:lvlText w:val="%8."/>
+      <w:lvlJc w:val="left"/>
+      <w:pPr>
+        <w:tabs>
+          <w:tab w:val="num" w:pos="5760"/>
+        </w:tabs>
+        <w:ind w:left="5760" w:hanging="360"/>
+      </w:pPr>
+    </w:lvl>
+    <w:lvl w:ilvl="8" w:tentative="1">
+      <w:start w:val="1"/>
+      <w:numFmt w:val="decimal"/>
+      <w:lvlText w:val="%9."/>
+      <w:lvlJc w:val="left"/>
+      <w:pPr>
+        <w:tabs>
+          <w:tab w:val="num" w:pos="6480"/>
+        </w:tabs>
+        <w:ind w:left="6480" w:hanging="360"/>
+      </w:pPr>
+    </w:lvl>
+  </w:abstractNum>
+  <w:abstractNum w:abstractNumId="30" w15:restartNumberingAfterBreak="0">
     <w:nsid w:val="67492D27"/>
     <w:multiLevelType w:val="multilevel"/>
     <w:tmpl w:val="F1A03222"/>
@@ -2316,7 +5632,156 @@
       </w:rPr>
     </w:lvl>
   </w:abstractNum>
-  <w:abstractNum w:abstractNumId="7" w15:restartNumberingAfterBreak="0">
+  <w:abstractNum w:abstractNumId="31" w15:restartNumberingAfterBreak="0">
+    <w:nsid w:val="68AF4362"/>
+    <w:multiLevelType w:val="multilevel"/>
+    <w:tmpl w:val="88EA0086"/>
+    <w:lvl w:ilvl="0">
+      <w:start w:val="1"/>
+      <w:numFmt w:val="bullet"/>
+      <w:lvlText w:val=""/>
+      <w:lvlJc w:val="left"/>
+      <w:pPr>
+        <w:tabs>
+          <w:tab w:val="num" w:pos="720"/>
+        </w:tabs>
+        <w:ind w:left="720" w:hanging="360"/>
+      </w:pPr>
+      <w:rPr>
+        <w:rFonts w:ascii="Symbol" w:hAnsi="Symbol" w:hint="default"/>
+        <w:sz w:val="20"/>
+      </w:rPr>
+    </w:lvl>
+    <w:lvl w:ilvl="1" w:tentative="1">
+      <w:start w:val="1"/>
+      <w:numFmt w:val="bullet"/>
+      <w:lvlText w:val="o"/>
+      <w:lvlJc w:val="left"/>
+      <w:pPr>
+        <w:tabs>
+          <w:tab w:val="num" w:pos="1440"/>
+        </w:tabs>
+        <w:ind w:left="1440" w:hanging="360"/>
+      </w:pPr>
+      <w:rPr>
+        <w:rFonts w:ascii="Courier New" w:hAnsi="Courier New" w:hint="default"/>
+        <w:sz w:val="20"/>
+      </w:rPr>
+    </w:lvl>
+    <w:lvl w:ilvl="2" w:tentative="1">
+      <w:start w:val="1"/>
+      <w:numFmt w:val="bullet"/>
+      <w:lvlText w:val=""/>
+      <w:lvlJc w:val="left"/>
+      <w:pPr>
+        <w:tabs>
+          <w:tab w:val="num" w:pos="2160"/>
+        </w:tabs>
+        <w:ind w:left="2160" w:hanging="360"/>
+      </w:pPr>
+      <w:rPr>
+        <w:rFonts w:ascii="Wingdings" w:hAnsi="Wingdings" w:hint="default"/>
+        <w:sz w:val="20"/>
+      </w:rPr>
+    </w:lvl>
+    <w:lvl w:ilvl="3" w:tentative="1">
+      <w:start w:val="1"/>
+      <w:numFmt w:val="bullet"/>
+      <w:lvlText w:val=""/>
+      <w:lvlJc w:val="left"/>
+      <w:pPr>
+        <w:tabs>
+          <w:tab w:val="num" w:pos="2880"/>
+        </w:tabs>
+        <w:ind w:left="2880" w:hanging="360"/>
+      </w:pPr>
+      <w:rPr>
+        <w:rFonts w:ascii="Wingdings" w:hAnsi="Wingdings" w:hint="default"/>
+        <w:sz w:val="20"/>
+      </w:rPr>
+    </w:lvl>
+    <w:lvl w:ilvl="4" w:tentative="1">
+      <w:start w:val="1"/>
+      <w:numFmt w:val="bullet"/>
+      <w:lvlText w:val=""/>
+      <w:lvlJc w:val="left"/>
+      <w:pPr>
+        <w:tabs>
+          <w:tab w:val="num" w:pos="3600"/>
+        </w:tabs>
+        <w:ind w:left="3600" w:hanging="360"/>
+      </w:pPr>
+      <w:rPr>
+        <w:rFonts w:ascii="Wingdings" w:hAnsi="Wingdings" w:hint="default"/>
+        <w:sz w:val="20"/>
+      </w:rPr>
+    </w:lvl>
+    <w:lvl w:ilvl="5" w:tentative="1">
+      <w:start w:val="1"/>
+      <w:numFmt w:val="bullet"/>
+      <w:lvlText w:val=""/>
+      <w:lvlJc w:val="left"/>
+      <w:pPr>
+        <w:tabs>
+          <w:tab w:val="num" w:pos="4320"/>
+        </w:tabs>
+        <w:ind w:left="4320" w:hanging="360"/>
+      </w:pPr>
+      <w:rPr>
+        <w:rFonts w:ascii="Wingdings" w:hAnsi="Wingdings" w:hint="default"/>
+        <w:sz w:val="20"/>
+      </w:rPr>
+    </w:lvl>
+    <w:lvl w:ilvl="6" w:tentative="1">
+      <w:start w:val="1"/>
+      <w:numFmt w:val="bullet"/>
+      <w:lvlText w:val=""/>
+      <w:lvlJc w:val="left"/>
+      <w:pPr>
+        <w:tabs>
+          <w:tab w:val="num" w:pos="5040"/>
+        </w:tabs>
+        <w:ind w:left="5040" w:hanging="360"/>
+      </w:pPr>
+      <w:rPr>
+        <w:rFonts w:ascii="Wingdings" w:hAnsi="Wingdings" w:hint="default"/>
+        <w:sz w:val="20"/>
+      </w:rPr>
+    </w:lvl>
+    <w:lvl w:ilvl="7" w:tentative="1">
+      <w:start w:val="1"/>
+      <w:numFmt w:val="bullet"/>
+      <w:lvlText w:val=""/>
+      <w:lvlJc w:val="left"/>
+      <w:pPr>
+        <w:tabs>
+          <w:tab w:val="num" w:pos="5760"/>
+        </w:tabs>
+        <w:ind w:left="5760" w:hanging="360"/>
+      </w:pPr>
+      <w:rPr>
+        <w:rFonts w:ascii="Wingdings" w:hAnsi="Wingdings" w:hint="default"/>
+        <w:sz w:val="20"/>
+      </w:rPr>
+    </w:lvl>
+    <w:lvl w:ilvl="8" w:tentative="1">
+      <w:start w:val="1"/>
+      <w:numFmt w:val="bullet"/>
+      <w:lvlText w:val=""/>
+      <w:lvlJc w:val="left"/>
+      <w:pPr>
+        <w:tabs>
+          <w:tab w:val="num" w:pos="6480"/>
+        </w:tabs>
+        <w:ind w:left="6480" w:hanging="360"/>
+      </w:pPr>
+      <w:rPr>
+        <w:rFonts w:ascii="Wingdings" w:hAnsi="Wingdings" w:hint="default"/>
+        <w:sz w:val="20"/>
+      </w:rPr>
+    </w:lvl>
+  </w:abstractNum>
+  <w:abstractNum w:abstractNumId="32" w15:restartNumberingAfterBreak="0">
     <w:nsid w:val="6C571DCC"/>
     <w:multiLevelType w:val="multilevel"/>
     <w:tmpl w:val="89F01BF0"/>
@@ -2465,7 +5930,603 @@
       </w:rPr>
     </w:lvl>
   </w:abstractNum>
-  <w:abstractNum w:abstractNumId="8" w15:restartNumberingAfterBreak="0">
+  <w:abstractNum w:abstractNumId="33" w15:restartNumberingAfterBreak="0">
+    <w:nsid w:val="6C914196"/>
+    <w:multiLevelType w:val="multilevel"/>
+    <w:tmpl w:val="B2446F56"/>
+    <w:lvl w:ilvl="0">
+      <w:start w:val="1"/>
+      <w:numFmt w:val="bullet"/>
+      <w:lvlText w:val=""/>
+      <w:lvlJc w:val="left"/>
+      <w:pPr>
+        <w:tabs>
+          <w:tab w:val="num" w:pos="720"/>
+        </w:tabs>
+        <w:ind w:left="720" w:hanging="360"/>
+      </w:pPr>
+      <w:rPr>
+        <w:rFonts w:ascii="Symbol" w:hAnsi="Symbol" w:hint="default"/>
+        <w:sz w:val="20"/>
+      </w:rPr>
+    </w:lvl>
+    <w:lvl w:ilvl="1" w:tentative="1">
+      <w:start w:val="1"/>
+      <w:numFmt w:val="bullet"/>
+      <w:lvlText w:val="o"/>
+      <w:lvlJc w:val="left"/>
+      <w:pPr>
+        <w:tabs>
+          <w:tab w:val="num" w:pos="1440"/>
+        </w:tabs>
+        <w:ind w:left="1440" w:hanging="360"/>
+      </w:pPr>
+      <w:rPr>
+        <w:rFonts w:ascii="Courier New" w:hAnsi="Courier New" w:hint="default"/>
+        <w:sz w:val="20"/>
+      </w:rPr>
+    </w:lvl>
+    <w:lvl w:ilvl="2" w:tentative="1">
+      <w:start w:val="1"/>
+      <w:numFmt w:val="bullet"/>
+      <w:lvlText w:val=""/>
+      <w:lvlJc w:val="left"/>
+      <w:pPr>
+        <w:tabs>
+          <w:tab w:val="num" w:pos="2160"/>
+        </w:tabs>
+        <w:ind w:left="2160" w:hanging="360"/>
+      </w:pPr>
+      <w:rPr>
+        <w:rFonts w:ascii="Wingdings" w:hAnsi="Wingdings" w:hint="default"/>
+        <w:sz w:val="20"/>
+      </w:rPr>
+    </w:lvl>
+    <w:lvl w:ilvl="3" w:tentative="1">
+      <w:start w:val="1"/>
+      <w:numFmt w:val="bullet"/>
+      <w:lvlText w:val=""/>
+      <w:lvlJc w:val="left"/>
+      <w:pPr>
+        <w:tabs>
+          <w:tab w:val="num" w:pos="2880"/>
+        </w:tabs>
+        <w:ind w:left="2880" w:hanging="360"/>
+      </w:pPr>
+      <w:rPr>
+        <w:rFonts w:ascii="Wingdings" w:hAnsi="Wingdings" w:hint="default"/>
+        <w:sz w:val="20"/>
+      </w:rPr>
+    </w:lvl>
+    <w:lvl w:ilvl="4" w:tentative="1">
+      <w:start w:val="1"/>
+      <w:numFmt w:val="bullet"/>
+      <w:lvlText w:val=""/>
+      <w:lvlJc w:val="left"/>
+      <w:pPr>
+        <w:tabs>
+          <w:tab w:val="num" w:pos="3600"/>
+        </w:tabs>
+        <w:ind w:left="3600" w:hanging="360"/>
+      </w:pPr>
+      <w:rPr>
+        <w:rFonts w:ascii="Wingdings" w:hAnsi="Wingdings" w:hint="default"/>
+        <w:sz w:val="20"/>
+      </w:rPr>
+    </w:lvl>
+    <w:lvl w:ilvl="5" w:tentative="1">
+      <w:start w:val="1"/>
+      <w:numFmt w:val="bullet"/>
+      <w:lvlText w:val=""/>
+      <w:lvlJc w:val="left"/>
+      <w:pPr>
+        <w:tabs>
+          <w:tab w:val="num" w:pos="4320"/>
+        </w:tabs>
+        <w:ind w:left="4320" w:hanging="360"/>
+      </w:pPr>
+      <w:rPr>
+        <w:rFonts w:ascii="Wingdings" w:hAnsi="Wingdings" w:hint="default"/>
+        <w:sz w:val="20"/>
+      </w:rPr>
+    </w:lvl>
+    <w:lvl w:ilvl="6" w:tentative="1">
+      <w:start w:val="1"/>
+      <w:numFmt w:val="bullet"/>
+      <w:lvlText w:val=""/>
+      <w:lvlJc w:val="left"/>
+      <w:pPr>
+        <w:tabs>
+          <w:tab w:val="num" w:pos="5040"/>
+        </w:tabs>
+        <w:ind w:left="5040" w:hanging="360"/>
+      </w:pPr>
+      <w:rPr>
+        <w:rFonts w:ascii="Wingdings" w:hAnsi="Wingdings" w:hint="default"/>
+        <w:sz w:val="20"/>
+      </w:rPr>
+    </w:lvl>
+    <w:lvl w:ilvl="7" w:tentative="1">
+      <w:start w:val="1"/>
+      <w:numFmt w:val="bullet"/>
+      <w:lvlText w:val=""/>
+      <w:lvlJc w:val="left"/>
+      <w:pPr>
+        <w:tabs>
+          <w:tab w:val="num" w:pos="5760"/>
+        </w:tabs>
+        <w:ind w:left="5760" w:hanging="360"/>
+      </w:pPr>
+      <w:rPr>
+        <w:rFonts w:ascii="Wingdings" w:hAnsi="Wingdings" w:hint="default"/>
+        <w:sz w:val="20"/>
+      </w:rPr>
+    </w:lvl>
+    <w:lvl w:ilvl="8" w:tentative="1">
+      <w:start w:val="1"/>
+      <w:numFmt w:val="bullet"/>
+      <w:lvlText w:val=""/>
+      <w:lvlJc w:val="left"/>
+      <w:pPr>
+        <w:tabs>
+          <w:tab w:val="num" w:pos="6480"/>
+        </w:tabs>
+        <w:ind w:left="6480" w:hanging="360"/>
+      </w:pPr>
+      <w:rPr>
+        <w:rFonts w:ascii="Wingdings" w:hAnsi="Wingdings" w:hint="default"/>
+        <w:sz w:val="20"/>
+      </w:rPr>
+    </w:lvl>
+  </w:abstractNum>
+  <w:abstractNum w:abstractNumId="34" w15:restartNumberingAfterBreak="0">
+    <w:nsid w:val="6D3C75E3"/>
+    <w:multiLevelType w:val="multilevel"/>
+    <w:tmpl w:val="C9266C9C"/>
+    <w:lvl w:ilvl="0">
+      <w:start w:val="1"/>
+      <w:numFmt w:val="bullet"/>
+      <w:lvlText w:val=""/>
+      <w:lvlJc w:val="left"/>
+      <w:pPr>
+        <w:tabs>
+          <w:tab w:val="num" w:pos="720"/>
+        </w:tabs>
+        <w:ind w:left="720" w:hanging="360"/>
+      </w:pPr>
+      <w:rPr>
+        <w:rFonts w:ascii="Symbol" w:hAnsi="Symbol" w:hint="default"/>
+        <w:sz w:val="20"/>
+      </w:rPr>
+    </w:lvl>
+    <w:lvl w:ilvl="1" w:tentative="1">
+      <w:start w:val="1"/>
+      <w:numFmt w:val="bullet"/>
+      <w:lvlText w:val="o"/>
+      <w:lvlJc w:val="left"/>
+      <w:pPr>
+        <w:tabs>
+          <w:tab w:val="num" w:pos="1440"/>
+        </w:tabs>
+        <w:ind w:left="1440" w:hanging="360"/>
+      </w:pPr>
+      <w:rPr>
+        <w:rFonts w:ascii="Courier New" w:hAnsi="Courier New" w:hint="default"/>
+        <w:sz w:val="20"/>
+      </w:rPr>
+    </w:lvl>
+    <w:lvl w:ilvl="2" w:tentative="1">
+      <w:start w:val="1"/>
+      <w:numFmt w:val="bullet"/>
+      <w:lvlText w:val=""/>
+      <w:lvlJc w:val="left"/>
+      <w:pPr>
+        <w:tabs>
+          <w:tab w:val="num" w:pos="2160"/>
+        </w:tabs>
+        <w:ind w:left="2160" w:hanging="360"/>
+      </w:pPr>
+      <w:rPr>
+        <w:rFonts w:ascii="Wingdings" w:hAnsi="Wingdings" w:hint="default"/>
+        <w:sz w:val="20"/>
+      </w:rPr>
+    </w:lvl>
+    <w:lvl w:ilvl="3" w:tentative="1">
+      <w:start w:val="1"/>
+      <w:numFmt w:val="bullet"/>
+      <w:lvlText w:val=""/>
+      <w:lvlJc w:val="left"/>
+      <w:pPr>
+        <w:tabs>
+          <w:tab w:val="num" w:pos="2880"/>
+        </w:tabs>
+        <w:ind w:left="2880" w:hanging="360"/>
+      </w:pPr>
+      <w:rPr>
+        <w:rFonts w:ascii="Wingdings" w:hAnsi="Wingdings" w:hint="default"/>
+        <w:sz w:val="20"/>
+      </w:rPr>
+    </w:lvl>
+    <w:lvl w:ilvl="4" w:tentative="1">
+      <w:start w:val="1"/>
+      <w:numFmt w:val="bullet"/>
+      <w:lvlText w:val=""/>
+      <w:lvlJc w:val="left"/>
+      <w:pPr>
+        <w:tabs>
+          <w:tab w:val="num" w:pos="3600"/>
+        </w:tabs>
+        <w:ind w:left="3600" w:hanging="360"/>
+      </w:pPr>
+      <w:rPr>
+        <w:rFonts w:ascii="Wingdings" w:hAnsi="Wingdings" w:hint="default"/>
+        <w:sz w:val="20"/>
+      </w:rPr>
+    </w:lvl>
+    <w:lvl w:ilvl="5" w:tentative="1">
+      <w:start w:val="1"/>
+      <w:numFmt w:val="bullet"/>
+      <w:lvlText w:val=""/>
+      <w:lvlJc w:val="left"/>
+      <w:pPr>
+        <w:tabs>
+          <w:tab w:val="num" w:pos="4320"/>
+        </w:tabs>
+        <w:ind w:left="4320" w:hanging="360"/>
+      </w:pPr>
+      <w:rPr>
+        <w:rFonts w:ascii="Wingdings" w:hAnsi="Wingdings" w:hint="default"/>
+        <w:sz w:val="20"/>
+      </w:rPr>
+    </w:lvl>
+    <w:lvl w:ilvl="6" w:tentative="1">
+      <w:start w:val="1"/>
+      <w:numFmt w:val="bullet"/>
+      <w:lvlText w:val=""/>
+      <w:lvlJc w:val="left"/>
+      <w:pPr>
+        <w:tabs>
+          <w:tab w:val="num" w:pos="5040"/>
+        </w:tabs>
+        <w:ind w:left="5040" w:hanging="360"/>
+      </w:pPr>
+      <w:rPr>
+        <w:rFonts w:ascii="Wingdings" w:hAnsi="Wingdings" w:hint="default"/>
+        <w:sz w:val="20"/>
+      </w:rPr>
+    </w:lvl>
+    <w:lvl w:ilvl="7" w:tentative="1">
+      <w:start w:val="1"/>
+      <w:numFmt w:val="bullet"/>
+      <w:lvlText w:val=""/>
+      <w:lvlJc w:val="left"/>
+      <w:pPr>
+        <w:tabs>
+          <w:tab w:val="num" w:pos="5760"/>
+        </w:tabs>
+        <w:ind w:left="5760" w:hanging="360"/>
+      </w:pPr>
+      <w:rPr>
+        <w:rFonts w:ascii="Wingdings" w:hAnsi="Wingdings" w:hint="default"/>
+        <w:sz w:val="20"/>
+      </w:rPr>
+    </w:lvl>
+    <w:lvl w:ilvl="8" w:tentative="1">
+      <w:start w:val="1"/>
+      <w:numFmt w:val="bullet"/>
+      <w:lvlText w:val=""/>
+      <w:lvlJc w:val="left"/>
+      <w:pPr>
+        <w:tabs>
+          <w:tab w:val="num" w:pos="6480"/>
+        </w:tabs>
+        <w:ind w:left="6480" w:hanging="360"/>
+      </w:pPr>
+      <w:rPr>
+        <w:rFonts w:ascii="Wingdings" w:hAnsi="Wingdings" w:hint="default"/>
+        <w:sz w:val="20"/>
+      </w:rPr>
+    </w:lvl>
+  </w:abstractNum>
+  <w:abstractNum w:abstractNumId="35" w15:restartNumberingAfterBreak="0">
+    <w:nsid w:val="749C4D85"/>
+    <w:multiLevelType w:val="multilevel"/>
+    <w:tmpl w:val="44C23482"/>
+    <w:lvl w:ilvl="0">
+      <w:start w:val="1"/>
+      <w:numFmt w:val="bullet"/>
+      <w:lvlText w:val=""/>
+      <w:lvlJc w:val="left"/>
+      <w:pPr>
+        <w:tabs>
+          <w:tab w:val="num" w:pos="720"/>
+        </w:tabs>
+        <w:ind w:left="720" w:hanging="360"/>
+      </w:pPr>
+      <w:rPr>
+        <w:rFonts w:ascii="Symbol" w:hAnsi="Symbol" w:hint="default"/>
+        <w:sz w:val="20"/>
+      </w:rPr>
+    </w:lvl>
+    <w:lvl w:ilvl="1" w:tentative="1">
+      <w:start w:val="1"/>
+      <w:numFmt w:val="bullet"/>
+      <w:lvlText w:val="o"/>
+      <w:lvlJc w:val="left"/>
+      <w:pPr>
+        <w:tabs>
+          <w:tab w:val="num" w:pos="1440"/>
+        </w:tabs>
+        <w:ind w:left="1440" w:hanging="360"/>
+      </w:pPr>
+      <w:rPr>
+        <w:rFonts w:ascii="Courier New" w:hAnsi="Courier New" w:hint="default"/>
+        <w:sz w:val="20"/>
+      </w:rPr>
+    </w:lvl>
+    <w:lvl w:ilvl="2" w:tentative="1">
+      <w:start w:val="1"/>
+      <w:numFmt w:val="bullet"/>
+      <w:lvlText w:val=""/>
+      <w:lvlJc w:val="left"/>
+      <w:pPr>
+        <w:tabs>
+          <w:tab w:val="num" w:pos="2160"/>
+        </w:tabs>
+        <w:ind w:left="2160" w:hanging="360"/>
+      </w:pPr>
+      <w:rPr>
+        <w:rFonts w:ascii="Wingdings" w:hAnsi="Wingdings" w:hint="default"/>
+        <w:sz w:val="20"/>
+      </w:rPr>
+    </w:lvl>
+    <w:lvl w:ilvl="3" w:tentative="1">
+      <w:start w:val="1"/>
+      <w:numFmt w:val="bullet"/>
+      <w:lvlText w:val=""/>
+      <w:lvlJc w:val="left"/>
+      <w:pPr>
+        <w:tabs>
+          <w:tab w:val="num" w:pos="2880"/>
+        </w:tabs>
+        <w:ind w:left="2880" w:hanging="360"/>
+      </w:pPr>
+      <w:rPr>
+        <w:rFonts w:ascii="Wingdings" w:hAnsi="Wingdings" w:hint="default"/>
+        <w:sz w:val="20"/>
+      </w:rPr>
+    </w:lvl>
+    <w:lvl w:ilvl="4" w:tentative="1">
+      <w:start w:val="1"/>
+      <w:numFmt w:val="bullet"/>
+      <w:lvlText w:val=""/>
+      <w:lvlJc w:val="left"/>
+      <w:pPr>
+        <w:tabs>
+          <w:tab w:val="num" w:pos="3600"/>
+        </w:tabs>
+        <w:ind w:left="3600" w:hanging="360"/>
+      </w:pPr>
+      <w:rPr>
+        <w:rFonts w:ascii="Wingdings" w:hAnsi="Wingdings" w:hint="default"/>
+        <w:sz w:val="20"/>
+      </w:rPr>
+    </w:lvl>
+    <w:lvl w:ilvl="5" w:tentative="1">
+      <w:start w:val="1"/>
+      <w:numFmt w:val="bullet"/>
+      <w:lvlText w:val=""/>
+      <w:lvlJc w:val="left"/>
+      <w:pPr>
+        <w:tabs>
+          <w:tab w:val="num" w:pos="4320"/>
+        </w:tabs>
+        <w:ind w:left="4320" w:hanging="360"/>
+      </w:pPr>
+      <w:rPr>
+        <w:rFonts w:ascii="Wingdings" w:hAnsi="Wingdings" w:hint="default"/>
+        <w:sz w:val="20"/>
+      </w:rPr>
+    </w:lvl>
+    <w:lvl w:ilvl="6" w:tentative="1">
+      <w:start w:val="1"/>
+      <w:numFmt w:val="bullet"/>
+      <w:lvlText w:val=""/>
+      <w:lvlJc w:val="left"/>
+      <w:pPr>
+        <w:tabs>
+          <w:tab w:val="num" w:pos="5040"/>
+        </w:tabs>
+        <w:ind w:left="5040" w:hanging="360"/>
+      </w:pPr>
+      <w:rPr>
+        <w:rFonts w:ascii="Wingdings" w:hAnsi="Wingdings" w:hint="default"/>
+        <w:sz w:val="20"/>
+      </w:rPr>
+    </w:lvl>
+    <w:lvl w:ilvl="7" w:tentative="1">
+      <w:start w:val="1"/>
+      <w:numFmt w:val="bullet"/>
+      <w:lvlText w:val=""/>
+      <w:lvlJc w:val="left"/>
+      <w:pPr>
+        <w:tabs>
+          <w:tab w:val="num" w:pos="5760"/>
+        </w:tabs>
+        <w:ind w:left="5760" w:hanging="360"/>
+      </w:pPr>
+      <w:rPr>
+        <w:rFonts w:ascii="Wingdings" w:hAnsi="Wingdings" w:hint="default"/>
+        <w:sz w:val="20"/>
+      </w:rPr>
+    </w:lvl>
+    <w:lvl w:ilvl="8" w:tentative="1">
+      <w:start w:val="1"/>
+      <w:numFmt w:val="bullet"/>
+      <w:lvlText w:val=""/>
+      <w:lvlJc w:val="left"/>
+      <w:pPr>
+        <w:tabs>
+          <w:tab w:val="num" w:pos="6480"/>
+        </w:tabs>
+        <w:ind w:left="6480" w:hanging="360"/>
+      </w:pPr>
+      <w:rPr>
+        <w:rFonts w:ascii="Wingdings" w:hAnsi="Wingdings" w:hint="default"/>
+        <w:sz w:val="20"/>
+      </w:rPr>
+    </w:lvl>
+  </w:abstractNum>
+  <w:abstractNum w:abstractNumId="36" w15:restartNumberingAfterBreak="0">
+    <w:nsid w:val="75133492"/>
+    <w:multiLevelType w:val="multilevel"/>
+    <w:tmpl w:val="ECB69C12"/>
+    <w:lvl w:ilvl="0">
+      <w:start w:val="1"/>
+      <w:numFmt w:val="bullet"/>
+      <w:lvlText w:val=""/>
+      <w:lvlJc w:val="left"/>
+      <w:pPr>
+        <w:tabs>
+          <w:tab w:val="num" w:pos="720"/>
+        </w:tabs>
+        <w:ind w:left="720" w:hanging="360"/>
+      </w:pPr>
+      <w:rPr>
+        <w:rFonts w:ascii="Symbol" w:hAnsi="Symbol" w:hint="default"/>
+        <w:sz w:val="20"/>
+      </w:rPr>
+    </w:lvl>
+    <w:lvl w:ilvl="1" w:tentative="1">
+      <w:start w:val="1"/>
+      <w:numFmt w:val="bullet"/>
+      <w:lvlText w:val="o"/>
+      <w:lvlJc w:val="left"/>
+      <w:pPr>
+        <w:tabs>
+          <w:tab w:val="num" w:pos="1440"/>
+        </w:tabs>
+        <w:ind w:left="1440" w:hanging="360"/>
+      </w:pPr>
+      <w:rPr>
+        <w:rFonts w:ascii="Courier New" w:hAnsi="Courier New" w:hint="default"/>
+        <w:sz w:val="20"/>
+      </w:rPr>
+    </w:lvl>
+    <w:lvl w:ilvl="2" w:tentative="1">
+      <w:start w:val="1"/>
+      <w:numFmt w:val="bullet"/>
+      <w:lvlText w:val=""/>
+      <w:lvlJc w:val="left"/>
+      <w:pPr>
+        <w:tabs>
+          <w:tab w:val="num" w:pos="2160"/>
+        </w:tabs>
+        <w:ind w:left="2160" w:hanging="360"/>
+      </w:pPr>
+      <w:rPr>
+        <w:rFonts w:ascii="Wingdings" w:hAnsi="Wingdings" w:hint="default"/>
+        <w:sz w:val="20"/>
+      </w:rPr>
+    </w:lvl>
+    <w:lvl w:ilvl="3" w:tentative="1">
+      <w:start w:val="1"/>
+      <w:numFmt w:val="bullet"/>
+      <w:lvlText w:val=""/>
+      <w:lvlJc w:val="left"/>
+      <w:pPr>
+        <w:tabs>
+          <w:tab w:val="num" w:pos="2880"/>
+        </w:tabs>
+        <w:ind w:left="2880" w:hanging="360"/>
+      </w:pPr>
+      <w:rPr>
+        <w:rFonts w:ascii="Wingdings" w:hAnsi="Wingdings" w:hint="default"/>
+        <w:sz w:val="20"/>
+      </w:rPr>
+    </w:lvl>
+    <w:lvl w:ilvl="4" w:tentative="1">
+      <w:start w:val="1"/>
+      <w:numFmt w:val="bullet"/>
+      <w:lvlText w:val=""/>
+      <w:lvlJc w:val="left"/>
+      <w:pPr>
+        <w:tabs>
+          <w:tab w:val="num" w:pos="3600"/>
+        </w:tabs>
+        <w:ind w:left="3600" w:hanging="360"/>
+      </w:pPr>
+      <w:rPr>
+        <w:rFonts w:ascii="Wingdings" w:hAnsi="Wingdings" w:hint="default"/>
+        <w:sz w:val="20"/>
+      </w:rPr>
+    </w:lvl>
+    <w:lvl w:ilvl="5" w:tentative="1">
+      <w:start w:val="1"/>
+      <w:numFmt w:val="bullet"/>
+      <w:lvlText w:val=""/>
+      <w:lvlJc w:val="left"/>
+      <w:pPr>
+        <w:tabs>
+          <w:tab w:val="num" w:pos="4320"/>
+        </w:tabs>
+        <w:ind w:left="4320" w:hanging="360"/>
+      </w:pPr>
+      <w:rPr>
+        <w:rFonts w:ascii="Wingdings" w:hAnsi="Wingdings" w:hint="default"/>
+        <w:sz w:val="20"/>
+      </w:rPr>
+    </w:lvl>
+    <w:lvl w:ilvl="6" w:tentative="1">
+      <w:start w:val="1"/>
+      <w:numFmt w:val="bullet"/>
+      <w:lvlText w:val=""/>
+      <w:lvlJc w:val="left"/>
+      <w:pPr>
+        <w:tabs>
+          <w:tab w:val="num" w:pos="5040"/>
+        </w:tabs>
+        <w:ind w:left="5040" w:hanging="360"/>
+      </w:pPr>
+      <w:rPr>
+        <w:rFonts w:ascii="Wingdings" w:hAnsi="Wingdings" w:hint="default"/>
+        <w:sz w:val="20"/>
+      </w:rPr>
+    </w:lvl>
+    <w:lvl w:ilvl="7" w:tentative="1">
+      <w:start w:val="1"/>
+      <w:numFmt w:val="bullet"/>
+      <w:lvlText w:val=""/>
+      <w:lvlJc w:val="left"/>
+      <w:pPr>
+        <w:tabs>
+          <w:tab w:val="num" w:pos="5760"/>
+        </w:tabs>
+        <w:ind w:left="5760" w:hanging="360"/>
+      </w:pPr>
+      <w:rPr>
+        <w:rFonts w:ascii="Wingdings" w:hAnsi="Wingdings" w:hint="default"/>
+        <w:sz w:val="20"/>
+      </w:rPr>
+    </w:lvl>
+    <w:lvl w:ilvl="8" w:tentative="1">
+      <w:start w:val="1"/>
+      <w:numFmt w:val="bullet"/>
+      <w:lvlText w:val=""/>
+      <w:lvlJc w:val="left"/>
+      <w:pPr>
+        <w:tabs>
+          <w:tab w:val="num" w:pos="6480"/>
+        </w:tabs>
+        <w:ind w:left="6480" w:hanging="360"/>
+      </w:pPr>
+      <w:rPr>
+        <w:rFonts w:ascii="Wingdings" w:hAnsi="Wingdings" w:hint="default"/>
+        <w:sz w:val="20"/>
+      </w:rPr>
+    </w:lvl>
+  </w:abstractNum>
+  <w:abstractNum w:abstractNumId="37" w15:restartNumberingAfterBreak="0">
     <w:nsid w:val="752C6E67"/>
     <w:multiLevelType w:val="multilevel"/>
     <w:tmpl w:val="84DEDDDE"/>
@@ -2614,32 +6675,727 @@
       </w:rPr>
     </w:lvl>
   </w:abstractNum>
+  <w:abstractNum w:abstractNumId="38" w15:restartNumberingAfterBreak="0">
+    <w:nsid w:val="75B323FF"/>
+    <w:multiLevelType w:val="multilevel"/>
+    <w:tmpl w:val="61EAD9D6"/>
+    <w:lvl w:ilvl="0">
+      <w:start w:val="1"/>
+      <w:numFmt w:val="bullet"/>
+      <w:lvlText w:val=""/>
+      <w:lvlJc w:val="left"/>
+      <w:pPr>
+        <w:tabs>
+          <w:tab w:val="num" w:pos="720"/>
+        </w:tabs>
+        <w:ind w:left="720" w:hanging="360"/>
+      </w:pPr>
+      <w:rPr>
+        <w:rFonts w:ascii="Symbol" w:hAnsi="Symbol" w:hint="default"/>
+        <w:sz w:val="20"/>
+      </w:rPr>
+    </w:lvl>
+    <w:lvl w:ilvl="1" w:tentative="1">
+      <w:start w:val="1"/>
+      <w:numFmt w:val="bullet"/>
+      <w:lvlText w:val="o"/>
+      <w:lvlJc w:val="left"/>
+      <w:pPr>
+        <w:tabs>
+          <w:tab w:val="num" w:pos="1440"/>
+        </w:tabs>
+        <w:ind w:left="1440" w:hanging="360"/>
+      </w:pPr>
+      <w:rPr>
+        <w:rFonts w:ascii="Courier New" w:hAnsi="Courier New" w:hint="default"/>
+        <w:sz w:val="20"/>
+      </w:rPr>
+    </w:lvl>
+    <w:lvl w:ilvl="2" w:tentative="1">
+      <w:start w:val="1"/>
+      <w:numFmt w:val="bullet"/>
+      <w:lvlText w:val=""/>
+      <w:lvlJc w:val="left"/>
+      <w:pPr>
+        <w:tabs>
+          <w:tab w:val="num" w:pos="2160"/>
+        </w:tabs>
+        <w:ind w:left="2160" w:hanging="360"/>
+      </w:pPr>
+      <w:rPr>
+        <w:rFonts w:ascii="Wingdings" w:hAnsi="Wingdings" w:hint="default"/>
+        <w:sz w:val="20"/>
+      </w:rPr>
+    </w:lvl>
+    <w:lvl w:ilvl="3" w:tentative="1">
+      <w:start w:val="1"/>
+      <w:numFmt w:val="bullet"/>
+      <w:lvlText w:val=""/>
+      <w:lvlJc w:val="left"/>
+      <w:pPr>
+        <w:tabs>
+          <w:tab w:val="num" w:pos="2880"/>
+        </w:tabs>
+        <w:ind w:left="2880" w:hanging="360"/>
+      </w:pPr>
+      <w:rPr>
+        <w:rFonts w:ascii="Wingdings" w:hAnsi="Wingdings" w:hint="default"/>
+        <w:sz w:val="20"/>
+      </w:rPr>
+    </w:lvl>
+    <w:lvl w:ilvl="4" w:tentative="1">
+      <w:start w:val="1"/>
+      <w:numFmt w:val="bullet"/>
+      <w:lvlText w:val=""/>
+      <w:lvlJc w:val="left"/>
+      <w:pPr>
+        <w:tabs>
+          <w:tab w:val="num" w:pos="3600"/>
+        </w:tabs>
+        <w:ind w:left="3600" w:hanging="360"/>
+      </w:pPr>
+      <w:rPr>
+        <w:rFonts w:ascii="Wingdings" w:hAnsi="Wingdings" w:hint="default"/>
+        <w:sz w:val="20"/>
+      </w:rPr>
+    </w:lvl>
+    <w:lvl w:ilvl="5" w:tentative="1">
+      <w:start w:val="1"/>
+      <w:numFmt w:val="bullet"/>
+      <w:lvlText w:val=""/>
+      <w:lvlJc w:val="left"/>
+      <w:pPr>
+        <w:tabs>
+          <w:tab w:val="num" w:pos="4320"/>
+        </w:tabs>
+        <w:ind w:left="4320" w:hanging="360"/>
+      </w:pPr>
+      <w:rPr>
+        <w:rFonts w:ascii="Wingdings" w:hAnsi="Wingdings" w:hint="default"/>
+        <w:sz w:val="20"/>
+      </w:rPr>
+    </w:lvl>
+    <w:lvl w:ilvl="6" w:tentative="1">
+      <w:start w:val="1"/>
+      <w:numFmt w:val="bullet"/>
+      <w:lvlText w:val=""/>
+      <w:lvlJc w:val="left"/>
+      <w:pPr>
+        <w:tabs>
+          <w:tab w:val="num" w:pos="5040"/>
+        </w:tabs>
+        <w:ind w:left="5040" w:hanging="360"/>
+      </w:pPr>
+      <w:rPr>
+        <w:rFonts w:ascii="Wingdings" w:hAnsi="Wingdings" w:hint="default"/>
+        <w:sz w:val="20"/>
+      </w:rPr>
+    </w:lvl>
+    <w:lvl w:ilvl="7" w:tentative="1">
+      <w:start w:val="1"/>
+      <w:numFmt w:val="bullet"/>
+      <w:lvlText w:val=""/>
+      <w:lvlJc w:val="left"/>
+      <w:pPr>
+        <w:tabs>
+          <w:tab w:val="num" w:pos="5760"/>
+        </w:tabs>
+        <w:ind w:left="5760" w:hanging="360"/>
+      </w:pPr>
+      <w:rPr>
+        <w:rFonts w:ascii="Wingdings" w:hAnsi="Wingdings" w:hint="default"/>
+        <w:sz w:val="20"/>
+      </w:rPr>
+    </w:lvl>
+    <w:lvl w:ilvl="8" w:tentative="1">
+      <w:start w:val="1"/>
+      <w:numFmt w:val="bullet"/>
+      <w:lvlText w:val=""/>
+      <w:lvlJc w:val="left"/>
+      <w:pPr>
+        <w:tabs>
+          <w:tab w:val="num" w:pos="6480"/>
+        </w:tabs>
+        <w:ind w:left="6480" w:hanging="360"/>
+      </w:pPr>
+      <w:rPr>
+        <w:rFonts w:ascii="Wingdings" w:hAnsi="Wingdings" w:hint="default"/>
+        <w:sz w:val="20"/>
+      </w:rPr>
+    </w:lvl>
+  </w:abstractNum>
+  <w:abstractNum w:abstractNumId="39" w15:restartNumberingAfterBreak="0">
+    <w:nsid w:val="7B746F52"/>
+    <w:multiLevelType w:val="multilevel"/>
+    <w:tmpl w:val="FAE0EFEE"/>
+    <w:lvl w:ilvl="0">
+      <w:start w:val="1"/>
+      <w:numFmt w:val="bullet"/>
+      <w:lvlText w:val=""/>
+      <w:lvlJc w:val="left"/>
+      <w:pPr>
+        <w:tabs>
+          <w:tab w:val="num" w:pos="720"/>
+        </w:tabs>
+        <w:ind w:left="720" w:hanging="360"/>
+      </w:pPr>
+      <w:rPr>
+        <w:rFonts w:ascii="Symbol" w:hAnsi="Symbol" w:hint="default"/>
+        <w:sz w:val="20"/>
+      </w:rPr>
+    </w:lvl>
+    <w:lvl w:ilvl="1" w:tentative="1">
+      <w:start w:val="1"/>
+      <w:numFmt w:val="bullet"/>
+      <w:lvlText w:val="o"/>
+      <w:lvlJc w:val="left"/>
+      <w:pPr>
+        <w:tabs>
+          <w:tab w:val="num" w:pos="1440"/>
+        </w:tabs>
+        <w:ind w:left="1440" w:hanging="360"/>
+      </w:pPr>
+      <w:rPr>
+        <w:rFonts w:ascii="Courier New" w:hAnsi="Courier New" w:hint="default"/>
+        <w:sz w:val="20"/>
+      </w:rPr>
+    </w:lvl>
+    <w:lvl w:ilvl="2" w:tentative="1">
+      <w:start w:val="1"/>
+      <w:numFmt w:val="bullet"/>
+      <w:lvlText w:val=""/>
+      <w:lvlJc w:val="left"/>
+      <w:pPr>
+        <w:tabs>
+          <w:tab w:val="num" w:pos="2160"/>
+        </w:tabs>
+        <w:ind w:left="2160" w:hanging="360"/>
+      </w:pPr>
+      <w:rPr>
+        <w:rFonts w:ascii="Wingdings" w:hAnsi="Wingdings" w:hint="default"/>
+        <w:sz w:val="20"/>
+      </w:rPr>
+    </w:lvl>
+    <w:lvl w:ilvl="3" w:tentative="1">
+      <w:start w:val="1"/>
+      <w:numFmt w:val="bullet"/>
+      <w:lvlText w:val=""/>
+      <w:lvlJc w:val="left"/>
+      <w:pPr>
+        <w:tabs>
+          <w:tab w:val="num" w:pos="2880"/>
+        </w:tabs>
+        <w:ind w:left="2880" w:hanging="360"/>
+      </w:pPr>
+      <w:rPr>
+        <w:rFonts w:ascii="Wingdings" w:hAnsi="Wingdings" w:hint="default"/>
+        <w:sz w:val="20"/>
+      </w:rPr>
+    </w:lvl>
+    <w:lvl w:ilvl="4" w:tentative="1">
+      <w:start w:val="1"/>
+      <w:numFmt w:val="bullet"/>
+      <w:lvlText w:val=""/>
+      <w:lvlJc w:val="left"/>
+      <w:pPr>
+        <w:tabs>
+          <w:tab w:val="num" w:pos="3600"/>
+        </w:tabs>
+        <w:ind w:left="3600" w:hanging="360"/>
+      </w:pPr>
+      <w:rPr>
+        <w:rFonts w:ascii="Wingdings" w:hAnsi="Wingdings" w:hint="default"/>
+        <w:sz w:val="20"/>
+      </w:rPr>
+    </w:lvl>
+    <w:lvl w:ilvl="5" w:tentative="1">
+      <w:start w:val="1"/>
+      <w:numFmt w:val="bullet"/>
+      <w:lvlText w:val=""/>
+      <w:lvlJc w:val="left"/>
+      <w:pPr>
+        <w:tabs>
+          <w:tab w:val="num" w:pos="4320"/>
+        </w:tabs>
+        <w:ind w:left="4320" w:hanging="360"/>
+      </w:pPr>
+      <w:rPr>
+        <w:rFonts w:ascii="Wingdings" w:hAnsi="Wingdings" w:hint="default"/>
+        <w:sz w:val="20"/>
+      </w:rPr>
+    </w:lvl>
+    <w:lvl w:ilvl="6" w:tentative="1">
+      <w:start w:val="1"/>
+      <w:numFmt w:val="bullet"/>
+      <w:lvlText w:val=""/>
+      <w:lvlJc w:val="left"/>
+      <w:pPr>
+        <w:tabs>
+          <w:tab w:val="num" w:pos="5040"/>
+        </w:tabs>
+        <w:ind w:left="5040" w:hanging="360"/>
+      </w:pPr>
+      <w:rPr>
+        <w:rFonts w:ascii="Wingdings" w:hAnsi="Wingdings" w:hint="default"/>
+        <w:sz w:val="20"/>
+      </w:rPr>
+    </w:lvl>
+    <w:lvl w:ilvl="7" w:tentative="1">
+      <w:start w:val="1"/>
+      <w:numFmt w:val="bullet"/>
+      <w:lvlText w:val=""/>
+      <w:lvlJc w:val="left"/>
+      <w:pPr>
+        <w:tabs>
+          <w:tab w:val="num" w:pos="5760"/>
+        </w:tabs>
+        <w:ind w:left="5760" w:hanging="360"/>
+      </w:pPr>
+      <w:rPr>
+        <w:rFonts w:ascii="Wingdings" w:hAnsi="Wingdings" w:hint="default"/>
+        <w:sz w:val="20"/>
+      </w:rPr>
+    </w:lvl>
+    <w:lvl w:ilvl="8" w:tentative="1">
+      <w:start w:val="1"/>
+      <w:numFmt w:val="bullet"/>
+      <w:lvlText w:val=""/>
+      <w:lvlJc w:val="left"/>
+      <w:pPr>
+        <w:tabs>
+          <w:tab w:val="num" w:pos="6480"/>
+        </w:tabs>
+        <w:ind w:left="6480" w:hanging="360"/>
+      </w:pPr>
+      <w:rPr>
+        <w:rFonts w:ascii="Wingdings" w:hAnsi="Wingdings" w:hint="default"/>
+        <w:sz w:val="20"/>
+      </w:rPr>
+    </w:lvl>
+  </w:abstractNum>
+  <w:abstractNum w:abstractNumId="40" w15:restartNumberingAfterBreak="0">
+    <w:nsid w:val="7C7F701E"/>
+    <w:multiLevelType w:val="multilevel"/>
+    <w:tmpl w:val="E258FB22"/>
+    <w:lvl w:ilvl="0">
+      <w:start w:val="1"/>
+      <w:numFmt w:val="bullet"/>
+      <w:lvlText w:val=""/>
+      <w:lvlJc w:val="left"/>
+      <w:pPr>
+        <w:tabs>
+          <w:tab w:val="num" w:pos="720"/>
+        </w:tabs>
+        <w:ind w:left="720" w:hanging="360"/>
+      </w:pPr>
+      <w:rPr>
+        <w:rFonts w:ascii="Symbol" w:hAnsi="Symbol" w:hint="default"/>
+        <w:sz w:val="20"/>
+      </w:rPr>
+    </w:lvl>
+    <w:lvl w:ilvl="1">
+      <w:start w:val="1"/>
+      <w:numFmt w:val="bullet"/>
+      <w:lvlText w:val="o"/>
+      <w:lvlJc w:val="left"/>
+      <w:pPr>
+        <w:tabs>
+          <w:tab w:val="num" w:pos="1440"/>
+        </w:tabs>
+        <w:ind w:left="1440" w:hanging="360"/>
+      </w:pPr>
+      <w:rPr>
+        <w:rFonts w:ascii="Courier New" w:hAnsi="Courier New" w:hint="default"/>
+        <w:sz w:val="20"/>
+      </w:rPr>
+    </w:lvl>
+    <w:lvl w:ilvl="2" w:tentative="1">
+      <w:start w:val="1"/>
+      <w:numFmt w:val="bullet"/>
+      <w:lvlText w:val=""/>
+      <w:lvlJc w:val="left"/>
+      <w:pPr>
+        <w:tabs>
+          <w:tab w:val="num" w:pos="2160"/>
+        </w:tabs>
+        <w:ind w:left="2160" w:hanging="360"/>
+      </w:pPr>
+      <w:rPr>
+        <w:rFonts w:ascii="Wingdings" w:hAnsi="Wingdings" w:hint="default"/>
+        <w:sz w:val="20"/>
+      </w:rPr>
+    </w:lvl>
+    <w:lvl w:ilvl="3" w:tentative="1">
+      <w:start w:val="1"/>
+      <w:numFmt w:val="bullet"/>
+      <w:lvlText w:val=""/>
+      <w:lvlJc w:val="left"/>
+      <w:pPr>
+        <w:tabs>
+          <w:tab w:val="num" w:pos="2880"/>
+        </w:tabs>
+        <w:ind w:left="2880" w:hanging="360"/>
+      </w:pPr>
+      <w:rPr>
+        <w:rFonts w:ascii="Wingdings" w:hAnsi="Wingdings" w:hint="default"/>
+        <w:sz w:val="20"/>
+      </w:rPr>
+    </w:lvl>
+    <w:lvl w:ilvl="4" w:tentative="1">
+      <w:start w:val="1"/>
+      <w:numFmt w:val="bullet"/>
+      <w:lvlText w:val=""/>
+      <w:lvlJc w:val="left"/>
+      <w:pPr>
+        <w:tabs>
+          <w:tab w:val="num" w:pos="3600"/>
+        </w:tabs>
+        <w:ind w:left="3600" w:hanging="360"/>
+      </w:pPr>
+      <w:rPr>
+        <w:rFonts w:ascii="Wingdings" w:hAnsi="Wingdings" w:hint="default"/>
+        <w:sz w:val="20"/>
+      </w:rPr>
+    </w:lvl>
+    <w:lvl w:ilvl="5" w:tentative="1">
+      <w:start w:val="1"/>
+      <w:numFmt w:val="bullet"/>
+      <w:lvlText w:val=""/>
+      <w:lvlJc w:val="left"/>
+      <w:pPr>
+        <w:tabs>
+          <w:tab w:val="num" w:pos="4320"/>
+        </w:tabs>
+        <w:ind w:left="4320" w:hanging="360"/>
+      </w:pPr>
+      <w:rPr>
+        <w:rFonts w:ascii="Wingdings" w:hAnsi="Wingdings" w:hint="default"/>
+        <w:sz w:val="20"/>
+      </w:rPr>
+    </w:lvl>
+    <w:lvl w:ilvl="6" w:tentative="1">
+      <w:start w:val="1"/>
+      <w:numFmt w:val="bullet"/>
+      <w:lvlText w:val=""/>
+      <w:lvlJc w:val="left"/>
+      <w:pPr>
+        <w:tabs>
+          <w:tab w:val="num" w:pos="5040"/>
+        </w:tabs>
+        <w:ind w:left="5040" w:hanging="360"/>
+      </w:pPr>
+      <w:rPr>
+        <w:rFonts w:ascii="Wingdings" w:hAnsi="Wingdings" w:hint="default"/>
+        <w:sz w:val="20"/>
+      </w:rPr>
+    </w:lvl>
+    <w:lvl w:ilvl="7" w:tentative="1">
+      <w:start w:val="1"/>
+      <w:numFmt w:val="bullet"/>
+      <w:lvlText w:val=""/>
+      <w:lvlJc w:val="left"/>
+      <w:pPr>
+        <w:tabs>
+          <w:tab w:val="num" w:pos="5760"/>
+        </w:tabs>
+        <w:ind w:left="5760" w:hanging="360"/>
+      </w:pPr>
+      <w:rPr>
+        <w:rFonts w:ascii="Wingdings" w:hAnsi="Wingdings" w:hint="default"/>
+        <w:sz w:val="20"/>
+      </w:rPr>
+    </w:lvl>
+    <w:lvl w:ilvl="8" w:tentative="1">
+      <w:start w:val="1"/>
+      <w:numFmt w:val="bullet"/>
+      <w:lvlText w:val=""/>
+      <w:lvlJc w:val="left"/>
+      <w:pPr>
+        <w:tabs>
+          <w:tab w:val="num" w:pos="6480"/>
+        </w:tabs>
+        <w:ind w:left="6480" w:hanging="360"/>
+      </w:pPr>
+      <w:rPr>
+        <w:rFonts w:ascii="Wingdings" w:hAnsi="Wingdings" w:hint="default"/>
+        <w:sz w:val="20"/>
+      </w:rPr>
+    </w:lvl>
+  </w:abstractNum>
+  <w:abstractNum w:abstractNumId="41" w15:restartNumberingAfterBreak="0">
+    <w:nsid w:val="7D520476"/>
+    <w:multiLevelType w:val="multilevel"/>
+    <w:tmpl w:val="C66EF3E0"/>
+    <w:lvl w:ilvl="0">
+      <w:start w:val="1"/>
+      <w:numFmt w:val="bullet"/>
+      <w:lvlText w:val=""/>
+      <w:lvlJc w:val="left"/>
+      <w:pPr>
+        <w:tabs>
+          <w:tab w:val="num" w:pos="720"/>
+        </w:tabs>
+        <w:ind w:left="720" w:hanging="360"/>
+      </w:pPr>
+      <w:rPr>
+        <w:rFonts w:ascii="Symbol" w:hAnsi="Symbol" w:hint="default"/>
+        <w:sz w:val="20"/>
+      </w:rPr>
+    </w:lvl>
+    <w:lvl w:ilvl="1" w:tentative="1">
+      <w:start w:val="1"/>
+      <w:numFmt w:val="bullet"/>
+      <w:lvlText w:val="o"/>
+      <w:lvlJc w:val="left"/>
+      <w:pPr>
+        <w:tabs>
+          <w:tab w:val="num" w:pos="1440"/>
+        </w:tabs>
+        <w:ind w:left="1440" w:hanging="360"/>
+      </w:pPr>
+      <w:rPr>
+        <w:rFonts w:ascii="Courier New" w:hAnsi="Courier New" w:hint="default"/>
+        <w:sz w:val="20"/>
+      </w:rPr>
+    </w:lvl>
+    <w:lvl w:ilvl="2" w:tentative="1">
+      <w:start w:val="1"/>
+      <w:numFmt w:val="bullet"/>
+      <w:lvlText w:val=""/>
+      <w:lvlJc w:val="left"/>
+      <w:pPr>
+        <w:tabs>
+          <w:tab w:val="num" w:pos="2160"/>
+        </w:tabs>
+        <w:ind w:left="2160" w:hanging="360"/>
+      </w:pPr>
+      <w:rPr>
+        <w:rFonts w:ascii="Wingdings" w:hAnsi="Wingdings" w:hint="default"/>
+        <w:sz w:val="20"/>
+      </w:rPr>
+    </w:lvl>
+    <w:lvl w:ilvl="3" w:tentative="1">
+      <w:start w:val="1"/>
+      <w:numFmt w:val="bullet"/>
+      <w:lvlText w:val=""/>
+      <w:lvlJc w:val="left"/>
+      <w:pPr>
+        <w:tabs>
+          <w:tab w:val="num" w:pos="2880"/>
+        </w:tabs>
+        <w:ind w:left="2880" w:hanging="360"/>
+      </w:pPr>
+      <w:rPr>
+        <w:rFonts w:ascii="Wingdings" w:hAnsi="Wingdings" w:hint="default"/>
+        <w:sz w:val="20"/>
+      </w:rPr>
+    </w:lvl>
+    <w:lvl w:ilvl="4" w:tentative="1">
+      <w:start w:val="1"/>
+      <w:numFmt w:val="bullet"/>
+      <w:lvlText w:val=""/>
+      <w:lvlJc w:val="left"/>
+      <w:pPr>
+        <w:tabs>
+          <w:tab w:val="num" w:pos="3600"/>
+        </w:tabs>
+        <w:ind w:left="3600" w:hanging="360"/>
+      </w:pPr>
+      <w:rPr>
+        <w:rFonts w:ascii="Wingdings" w:hAnsi="Wingdings" w:hint="default"/>
+        <w:sz w:val="20"/>
+      </w:rPr>
+    </w:lvl>
+    <w:lvl w:ilvl="5" w:tentative="1">
+      <w:start w:val="1"/>
+      <w:numFmt w:val="bullet"/>
+      <w:lvlText w:val=""/>
+      <w:lvlJc w:val="left"/>
+      <w:pPr>
+        <w:tabs>
+          <w:tab w:val="num" w:pos="4320"/>
+        </w:tabs>
+        <w:ind w:left="4320" w:hanging="360"/>
+      </w:pPr>
+      <w:rPr>
+        <w:rFonts w:ascii="Wingdings" w:hAnsi="Wingdings" w:hint="default"/>
+        <w:sz w:val="20"/>
+      </w:rPr>
+    </w:lvl>
+    <w:lvl w:ilvl="6" w:tentative="1">
+      <w:start w:val="1"/>
+      <w:numFmt w:val="bullet"/>
+      <w:lvlText w:val=""/>
+      <w:lvlJc w:val="left"/>
+      <w:pPr>
+        <w:tabs>
+          <w:tab w:val="num" w:pos="5040"/>
+        </w:tabs>
+        <w:ind w:left="5040" w:hanging="360"/>
+      </w:pPr>
+      <w:rPr>
+        <w:rFonts w:ascii="Wingdings" w:hAnsi="Wingdings" w:hint="default"/>
+        <w:sz w:val="20"/>
+      </w:rPr>
+    </w:lvl>
+    <w:lvl w:ilvl="7" w:tentative="1">
+      <w:start w:val="1"/>
+      <w:numFmt w:val="bullet"/>
+      <w:lvlText w:val=""/>
+      <w:lvlJc w:val="left"/>
+      <w:pPr>
+        <w:tabs>
+          <w:tab w:val="num" w:pos="5760"/>
+        </w:tabs>
+        <w:ind w:left="5760" w:hanging="360"/>
+      </w:pPr>
+      <w:rPr>
+        <w:rFonts w:ascii="Wingdings" w:hAnsi="Wingdings" w:hint="default"/>
+        <w:sz w:val="20"/>
+      </w:rPr>
+    </w:lvl>
+    <w:lvl w:ilvl="8" w:tentative="1">
+      <w:start w:val="1"/>
+      <w:numFmt w:val="bullet"/>
+      <w:lvlText w:val=""/>
+      <w:lvlJc w:val="left"/>
+      <w:pPr>
+        <w:tabs>
+          <w:tab w:val="num" w:pos="6480"/>
+        </w:tabs>
+        <w:ind w:left="6480" w:hanging="360"/>
+      </w:pPr>
+      <w:rPr>
+        <w:rFonts w:ascii="Wingdings" w:hAnsi="Wingdings" w:hint="default"/>
+        <w:sz w:val="20"/>
+      </w:rPr>
+    </w:lvl>
+  </w:abstractNum>
   <w:num w:numId="1" w16cid:durableId="593440383">
+    <w:abstractNumId w:val="18"/>
+  </w:num>
+  <w:num w:numId="2" w16cid:durableId="1929270366">
+    <w:abstractNumId w:val="1"/>
+  </w:num>
+  <w:num w:numId="3" w16cid:durableId="1608734995">
+    <w:abstractNumId w:val="27"/>
+  </w:num>
+  <w:num w:numId="4" w16cid:durableId="608242472">
+    <w:abstractNumId w:val="37"/>
+  </w:num>
+  <w:num w:numId="5" w16cid:durableId="754477574">
+    <w:abstractNumId w:val="17"/>
+  </w:num>
+  <w:num w:numId="6" w16cid:durableId="2103841445">
+    <w:abstractNumId w:val="19"/>
+  </w:num>
+  <w:num w:numId="7" w16cid:durableId="244144809">
+    <w:abstractNumId w:val="32"/>
+  </w:num>
+  <w:num w:numId="8" w16cid:durableId="1425611456">
+    <w:abstractNumId w:val="16"/>
+  </w:num>
+  <w:num w:numId="9" w16cid:durableId="1586647797">
+    <w:abstractNumId w:val="30"/>
+  </w:num>
+  <w:num w:numId="10" w16cid:durableId="1782262487">
+    <w:abstractNumId w:val="35"/>
+  </w:num>
+  <w:num w:numId="11" w16cid:durableId="1745909013">
+    <w:abstractNumId w:val="23"/>
+  </w:num>
+  <w:num w:numId="12" w16cid:durableId="1853912520">
+    <w:abstractNumId w:val="36"/>
+  </w:num>
+  <w:num w:numId="13" w16cid:durableId="1388527609">
+    <w:abstractNumId w:val="22"/>
+  </w:num>
+  <w:num w:numId="14" w16cid:durableId="1619291837">
+    <w:abstractNumId w:val="0"/>
+  </w:num>
+  <w:num w:numId="15" w16cid:durableId="330957114">
+    <w:abstractNumId w:val="4"/>
+  </w:num>
+  <w:num w:numId="16" w16cid:durableId="98719866">
+    <w:abstractNumId w:val="21"/>
+  </w:num>
+  <w:num w:numId="17" w16cid:durableId="953051286">
+    <w:abstractNumId w:val="5"/>
+  </w:num>
+  <w:num w:numId="18" w16cid:durableId="1062944858">
+    <w:abstractNumId w:val="8"/>
+  </w:num>
+  <w:num w:numId="19" w16cid:durableId="820270621">
+    <w:abstractNumId w:val="38"/>
+  </w:num>
+  <w:num w:numId="20" w16cid:durableId="349646176">
+    <w:abstractNumId w:val="29"/>
+  </w:num>
+  <w:num w:numId="21" w16cid:durableId="877011512">
+    <w:abstractNumId w:val="41"/>
+  </w:num>
+  <w:num w:numId="22" w16cid:durableId="112022165">
+    <w:abstractNumId w:val="40"/>
+  </w:num>
+  <w:num w:numId="23" w16cid:durableId="697388640">
+    <w:abstractNumId w:val="28"/>
+  </w:num>
+  <w:num w:numId="24" w16cid:durableId="1635064314">
+    <w:abstractNumId w:val="33"/>
+  </w:num>
+  <w:num w:numId="25" w16cid:durableId="42144612">
+    <w:abstractNumId w:val="20"/>
+  </w:num>
+  <w:num w:numId="26" w16cid:durableId="1393383405">
     <w:abstractNumId w:val="3"/>
   </w:num>
-  <w:num w:numId="2" w16cid:durableId="1929270366">
-    <w:abstractNumId w:val="0"/>
+  <w:num w:numId="27" w16cid:durableId="1408728345">
+    <w:abstractNumId w:val="9"/>
   </w:num>
-  <w:num w:numId="3" w16cid:durableId="1608734995">
-    <w:abstractNumId w:val="5"/>
+  <w:num w:numId="28" w16cid:durableId="86509343">
+    <w:abstractNumId w:val="34"/>
   </w:num>
-  <w:num w:numId="4" w16cid:durableId="608242472">
-    <w:abstractNumId w:val="8"/>
+  <w:num w:numId="29" w16cid:durableId="798182223">
+    <w:abstractNumId w:val="25"/>
   </w:num>
-  <w:num w:numId="5" w16cid:durableId="754477574">
+  <w:num w:numId="30" w16cid:durableId="158466844">
+    <w:abstractNumId w:val="26"/>
+  </w:num>
+  <w:num w:numId="31" w16cid:durableId="1054041579">
+    <w:abstractNumId w:val="31"/>
+  </w:num>
+  <w:num w:numId="32" w16cid:durableId="760611689">
+    <w:abstractNumId w:val="13"/>
+  </w:num>
+  <w:num w:numId="33" w16cid:durableId="394740520">
+    <w:abstractNumId w:val="39"/>
+  </w:num>
+  <w:num w:numId="34" w16cid:durableId="892889429">
+    <w:abstractNumId w:val="7"/>
+  </w:num>
+  <w:num w:numId="35" w16cid:durableId="1394542729">
+    <w:abstractNumId w:val="11"/>
+  </w:num>
+  <w:num w:numId="36" w16cid:durableId="1278488683">
+    <w:abstractNumId w:val="15"/>
+  </w:num>
+  <w:num w:numId="37" w16cid:durableId="491677406">
+    <w:abstractNumId w:val="6"/>
+  </w:num>
+  <w:num w:numId="38" w16cid:durableId="1463228410">
     <w:abstractNumId w:val="2"/>
   </w:num>
-  <w:num w:numId="6" w16cid:durableId="2103841445">
-    <w:abstractNumId w:val="4"/>
+  <w:num w:numId="39" w16cid:durableId="729109590">
+    <w:abstractNumId w:val="14"/>
   </w:num>
-  <w:num w:numId="7" w16cid:durableId="244144809">
-    <w:abstractNumId w:val="7"/>
+  <w:num w:numId="40" w16cid:durableId="1206674352">
+    <w:abstractNumId w:val="10"/>
   </w:num>
-  <w:num w:numId="8" w16cid:durableId="1425611456">
-    <w:abstractNumId w:val="1"/>
+  <w:num w:numId="41" w16cid:durableId="1506089133">
+    <w:abstractNumId w:val="24"/>
   </w:num>
-  <w:num w:numId="9" w16cid:durableId="1586647797">
-    <w:abstractNumId w:val="6"/>
+  <w:num w:numId="42" w16cid:durableId="1776169654">
+    <w:abstractNumId w:val="12"/>
   </w:num>
 </w:numbering>
 </file>
@@ -3094,7 +7850,6 @@
     <w:next w:val="Normal"/>
     <w:link w:val="Heading3Char"/>
     <w:uiPriority w:val="9"/>
-    <w:semiHidden/>
     <w:unhideWhenUsed/>
     <w:qFormat/>
     <w:rsid w:val="00384423"/>
@@ -3300,7 +8055,6 @@
     <w:basedOn w:val="DefaultParagraphFont"/>
     <w:link w:val="Heading3"/>
     <w:uiPriority w:val="9"/>
-    <w:semiHidden/>
     <w:rsid w:val="00384423"/>
     <w:rPr>
       <w:rFonts w:eastAsiaTheme="majorEastAsia" w:cstheme="majorBidi"/>
